--- a/Text Steganography.docx
+++ b/Text Steganography.docx
@@ -2111,6 +2111,1573 @@
           <w:szCs w:val="24"/>
         </w:rPr>
       </w:pPr>
+      <w:r>
+        <w:rPr>
+          <w:sz w:val="24"/>
+          <w:szCs w:val="24"/>
+        </w:rPr>
+        <w:t xml:space="preserve">To start the decoding function I </w:t>
+      </w:r>
+      <w:r>
+        <w:rPr>
+          <w:sz w:val="24"/>
+          <w:szCs w:val="24"/>
+        </w:rPr>
+        <w:t>once again get the text from a file and store it in a variable. In the future I will ask the user for the file name.</w:t>
+      </w:r>
+    </w:p>
+    <w:p>
+      <w:pPr>
+        <w:rPr>
+          <w:sz w:val="24"/>
+          <w:szCs w:val="24"/>
+        </w:rPr>
+      </w:pPr>
+      <w:r>
+        <w:rPr>
+          <w:noProof/>
+        </w:rPr>
+        <w:drawing>
+          <wp:inline distT="0" distB="0" distL="0" distR="0" wp14:anchorId="75C17E25" wp14:editId="7A219F42">
+            <wp:extent cx="6645910" cy="2090420"/>
+            <wp:effectExtent l="0" t="0" r="2540" b="5080"/>
+            <wp:docPr id="9" name="Picture 9"/>
+            <wp:cNvGraphicFramePr>
+              <a:graphicFrameLocks xmlns:a="http://schemas.openxmlformats.org/drawingml/2006/main" noChangeAspect="1"/>
+            </wp:cNvGraphicFramePr>
+            <a:graphic xmlns:a="http://schemas.openxmlformats.org/drawingml/2006/main">
+              <a:graphicData uri="http://schemas.openxmlformats.org/drawingml/2006/picture">
+                <pic:pic xmlns:pic="http://schemas.openxmlformats.org/drawingml/2006/picture">
+                  <pic:nvPicPr>
+                    <pic:cNvPr id="1" name=""/>
+                    <pic:cNvPicPr/>
+                  </pic:nvPicPr>
+                  <pic:blipFill>
+                    <a:blip r:embed="rId20"/>
+                    <a:stretch>
+                      <a:fillRect/>
+                    </a:stretch>
+                  </pic:blipFill>
+                  <pic:spPr>
+                    <a:xfrm>
+                      <a:off x="0" y="0"/>
+                      <a:ext cx="6645910" cy="2090420"/>
+                    </a:xfrm>
+                    <a:prstGeom prst="rect">
+                      <a:avLst/>
+                    </a:prstGeom>
+                  </pic:spPr>
+                </pic:pic>
+              </a:graphicData>
+            </a:graphic>
+          </wp:inline>
+        </w:drawing>
+      </w:r>
+    </w:p>
+    <w:p>
+      <w:pPr>
+        <w:rPr>
+          <w:sz w:val="24"/>
+          <w:szCs w:val="24"/>
+        </w:rPr>
+      </w:pPr>
+      <w:r>
+        <w:rPr>
+          <w:sz w:val="24"/>
+          <w:szCs w:val="24"/>
+        </w:rPr>
+        <w:t xml:space="preserve">Next </w:t>
+      </w:r>
+      <w:r>
+        <w:rPr>
+          <w:sz w:val="24"/>
+          <w:szCs w:val="24"/>
+        </w:rPr>
+        <w:t xml:space="preserve">I </w:t>
+      </w:r>
+      <w:r>
+        <w:rPr>
+          <w:sz w:val="24"/>
+          <w:szCs w:val="24"/>
+        </w:rPr>
+        <w:t>began by creating a while loop to extract the ‘positions’ string.</w:t>
+      </w:r>
+    </w:p>
+    <w:p>
+      <w:pPr>
+        <w:rPr>
+          <w:sz w:val="24"/>
+          <w:szCs w:val="24"/>
+        </w:rPr>
+      </w:pPr>
+      <w:r>
+        <w:rPr>
+          <w:noProof/>
+        </w:rPr>
+        <w:drawing>
+          <wp:inline distT="0" distB="0" distL="0" distR="0" wp14:anchorId="1CBF934A" wp14:editId="2018F3B1">
+            <wp:extent cx="6645910" cy="2352040"/>
+            <wp:effectExtent l="0" t="0" r="2540" b="0"/>
+            <wp:docPr id="11" name="Picture 11"/>
+            <wp:cNvGraphicFramePr>
+              <a:graphicFrameLocks xmlns:a="http://schemas.openxmlformats.org/drawingml/2006/main" noChangeAspect="1"/>
+            </wp:cNvGraphicFramePr>
+            <a:graphic xmlns:a="http://schemas.openxmlformats.org/drawingml/2006/main">
+              <a:graphicData uri="http://schemas.openxmlformats.org/drawingml/2006/picture">
+                <pic:pic xmlns:pic="http://schemas.openxmlformats.org/drawingml/2006/picture">
+                  <pic:nvPicPr>
+                    <pic:cNvPr id="1" name=""/>
+                    <pic:cNvPicPr/>
+                  </pic:nvPicPr>
+                  <pic:blipFill>
+                    <a:blip r:embed="rId21"/>
+                    <a:stretch>
+                      <a:fillRect/>
+                    </a:stretch>
+                  </pic:blipFill>
+                  <pic:spPr>
+                    <a:xfrm>
+                      <a:off x="0" y="0"/>
+                      <a:ext cx="6645910" cy="2352040"/>
+                    </a:xfrm>
+                    <a:prstGeom prst="rect">
+                      <a:avLst/>
+                    </a:prstGeom>
+                  </pic:spPr>
+                </pic:pic>
+              </a:graphicData>
+            </a:graphic>
+          </wp:inline>
+        </w:drawing>
+      </w:r>
+    </w:p>
+    <w:p>
+      <w:pPr>
+        <w:rPr>
+          <w:sz w:val="24"/>
+          <w:szCs w:val="24"/>
+        </w:rPr>
+      </w:pPr>
+    </w:p>
+    <w:p>
+      <w:pPr>
+        <w:rPr>
+          <w:sz w:val="24"/>
+          <w:szCs w:val="24"/>
+        </w:rPr>
+      </w:pPr>
+    </w:p>
+    <w:p>
+      <w:pPr>
+        <w:rPr>
+          <w:sz w:val="24"/>
+          <w:szCs w:val="24"/>
+        </w:rPr>
+      </w:pPr>
+    </w:p>
+    <w:p>
+      <w:pPr>
+        <w:rPr>
+          <w:sz w:val="24"/>
+          <w:szCs w:val="24"/>
+        </w:rPr>
+      </w:pPr>
+      <w:r>
+        <w:rPr>
+          <w:sz w:val="24"/>
+          <w:szCs w:val="24"/>
+        </w:rPr>
+        <w:lastRenderedPageBreak/>
+        <w:t>Output</w:t>
+      </w:r>
+      <w:r>
+        <w:rPr>
+          <w:sz w:val="24"/>
+          <w:szCs w:val="24"/>
+        </w:rPr>
+        <w:t>:</w:t>
+      </w:r>
+    </w:p>
+    <w:p>
+      <w:pPr>
+        <w:rPr>
+          <w:sz w:val="24"/>
+          <w:szCs w:val="24"/>
+        </w:rPr>
+      </w:pPr>
+      <w:r>
+        <w:rPr>
+          <w:noProof/>
+        </w:rPr>
+        <w:drawing>
+          <wp:inline distT="0" distB="0" distL="0" distR="0" wp14:anchorId="0D753825" wp14:editId="64F79EEF">
+            <wp:extent cx="4476750" cy="7562850"/>
+            <wp:effectExtent l="0" t="0" r="0" b="0"/>
+            <wp:docPr id="12" name="Picture 12"/>
+            <wp:cNvGraphicFramePr>
+              <a:graphicFrameLocks xmlns:a="http://schemas.openxmlformats.org/drawingml/2006/main" noChangeAspect="1"/>
+            </wp:cNvGraphicFramePr>
+            <a:graphic xmlns:a="http://schemas.openxmlformats.org/drawingml/2006/main">
+              <a:graphicData uri="http://schemas.openxmlformats.org/drawingml/2006/picture">
+                <pic:pic xmlns:pic="http://schemas.openxmlformats.org/drawingml/2006/picture">
+                  <pic:nvPicPr>
+                    <pic:cNvPr id="1" name=""/>
+                    <pic:cNvPicPr/>
+                  </pic:nvPicPr>
+                  <pic:blipFill>
+                    <a:blip r:embed="rId22"/>
+                    <a:stretch>
+                      <a:fillRect/>
+                    </a:stretch>
+                  </pic:blipFill>
+                  <pic:spPr>
+                    <a:xfrm>
+                      <a:off x="0" y="0"/>
+                      <a:ext cx="4476750" cy="7562850"/>
+                    </a:xfrm>
+                    <a:prstGeom prst="rect">
+                      <a:avLst/>
+                    </a:prstGeom>
+                  </pic:spPr>
+                </pic:pic>
+              </a:graphicData>
+            </a:graphic>
+          </wp:inline>
+        </w:drawing>
+      </w:r>
+    </w:p>
+    <w:p>
+      <w:pPr>
+        <w:rPr>
+          <w:sz w:val="24"/>
+          <w:szCs w:val="24"/>
+        </w:rPr>
+      </w:pPr>
+    </w:p>
+    <w:p>
+      <w:pPr>
+        <w:rPr>
+          <w:sz w:val="24"/>
+          <w:szCs w:val="24"/>
+        </w:rPr>
+      </w:pPr>
+      <w:r>
+        <w:rPr>
+          <w:sz w:val="24"/>
+          <w:szCs w:val="24"/>
+        </w:rPr>
+        <w:t xml:space="preserve">This matches the </w:t>
+      </w:r>
+      <w:r>
+        <w:rPr>
+          <w:sz w:val="24"/>
+          <w:szCs w:val="24"/>
+        </w:rPr>
+        <w:t xml:space="preserve">string of digits in the input file. </w:t>
+      </w:r>
+    </w:p>
+    <w:p>
+      <w:pPr>
+        <w:rPr>
+          <w:sz w:val="24"/>
+          <w:szCs w:val="24"/>
+        </w:rPr>
+      </w:pPr>
+    </w:p>
+    <w:p>
+      <w:pPr>
+        <w:rPr>
+          <w:sz w:val="24"/>
+          <w:szCs w:val="24"/>
+        </w:rPr>
+      </w:pPr>
+    </w:p>
+    <w:p>
+      <w:pPr>
+        <w:rPr>
+          <w:sz w:val="24"/>
+          <w:szCs w:val="24"/>
+        </w:rPr>
+      </w:pPr>
+    </w:p>
+    <w:p>
+      <w:pPr>
+        <w:rPr>
+          <w:sz w:val="24"/>
+          <w:szCs w:val="24"/>
+        </w:rPr>
+      </w:pPr>
+    </w:p>
+    <w:p>
+      <w:pPr>
+        <w:rPr>
+          <w:sz w:val="24"/>
+          <w:szCs w:val="24"/>
+        </w:rPr>
+      </w:pPr>
+      <w:r>
+        <w:rPr>
+          <w:sz w:val="24"/>
+          <w:szCs w:val="24"/>
+        </w:rPr>
+        <w:lastRenderedPageBreak/>
+        <w:t>I would now need to use each pair of digits to compare to the container stri</w:t>
+      </w:r>
+      <w:r>
+        <w:rPr>
+          <w:sz w:val="24"/>
+          <w:szCs w:val="24"/>
+        </w:rPr>
+        <w:t>ng</w:t>
+      </w:r>
+      <w:r>
+        <w:rPr>
+          <w:sz w:val="24"/>
+          <w:szCs w:val="24"/>
+        </w:rPr>
+        <w:t>:</w:t>
+      </w:r>
+    </w:p>
+    <w:p>
+      <w:pPr>
+        <w:rPr>
+          <w:sz w:val="24"/>
+          <w:szCs w:val="24"/>
+        </w:rPr>
+      </w:pPr>
+      <w:r>
+        <w:rPr>
+          <w:noProof/>
+        </w:rPr>
+        <w:drawing>
+          <wp:inline distT="0" distB="0" distL="0" distR="0" wp14:anchorId="40B51818" wp14:editId="624FA555">
+            <wp:extent cx="6645910" cy="2459990"/>
+            <wp:effectExtent l="0" t="0" r="2540" b="0"/>
+            <wp:docPr id="15" name="Picture 15"/>
+            <wp:cNvGraphicFramePr>
+              <a:graphicFrameLocks xmlns:a="http://schemas.openxmlformats.org/drawingml/2006/main" noChangeAspect="1"/>
+            </wp:cNvGraphicFramePr>
+            <a:graphic xmlns:a="http://schemas.openxmlformats.org/drawingml/2006/main">
+              <a:graphicData uri="http://schemas.openxmlformats.org/drawingml/2006/picture">
+                <pic:pic xmlns:pic="http://schemas.openxmlformats.org/drawingml/2006/picture">
+                  <pic:nvPicPr>
+                    <pic:cNvPr id="1" name=""/>
+                    <pic:cNvPicPr/>
+                  </pic:nvPicPr>
+                  <pic:blipFill>
+                    <a:blip r:embed="rId23"/>
+                    <a:stretch>
+                      <a:fillRect/>
+                    </a:stretch>
+                  </pic:blipFill>
+                  <pic:spPr>
+                    <a:xfrm>
+                      <a:off x="0" y="0"/>
+                      <a:ext cx="6645910" cy="2459990"/>
+                    </a:xfrm>
+                    <a:prstGeom prst="rect">
+                      <a:avLst/>
+                    </a:prstGeom>
+                  </pic:spPr>
+                </pic:pic>
+              </a:graphicData>
+            </a:graphic>
+          </wp:inline>
+        </w:drawing>
+      </w:r>
+    </w:p>
+    <w:p>
+      <w:pPr>
+        <w:rPr>
+          <w:sz w:val="24"/>
+          <w:szCs w:val="24"/>
+        </w:rPr>
+      </w:pPr>
+      <w:r>
+        <w:rPr>
+          <w:sz w:val="24"/>
+          <w:szCs w:val="24"/>
+        </w:rPr>
+        <w:t>Output:</w:t>
+      </w:r>
+    </w:p>
+    <w:p>
+      <w:pPr>
+        <w:rPr>
+          <w:sz w:val="24"/>
+          <w:szCs w:val="24"/>
+        </w:rPr>
+      </w:pPr>
+      <w:r>
+        <w:rPr>
+          <w:noProof/>
+        </w:rPr>
+        <w:drawing>
+          <wp:inline distT="0" distB="0" distL="0" distR="0" wp14:anchorId="4E8CA9CC" wp14:editId="21BEDB9A">
+            <wp:extent cx="6838398" cy="428625"/>
+            <wp:effectExtent l="0" t="0" r="635" b="0"/>
+            <wp:docPr id="18" name="Picture 18"/>
+            <wp:cNvGraphicFramePr>
+              <a:graphicFrameLocks xmlns:a="http://schemas.openxmlformats.org/drawingml/2006/main" noChangeAspect="1"/>
+            </wp:cNvGraphicFramePr>
+            <a:graphic xmlns:a="http://schemas.openxmlformats.org/drawingml/2006/main">
+              <a:graphicData uri="http://schemas.openxmlformats.org/drawingml/2006/picture">
+                <pic:pic xmlns:pic="http://schemas.openxmlformats.org/drawingml/2006/picture">
+                  <pic:nvPicPr>
+                    <pic:cNvPr id="1" name=""/>
+                    <pic:cNvPicPr/>
+                  </pic:nvPicPr>
+                  <pic:blipFill>
+                    <a:blip r:embed="rId24"/>
+                    <a:stretch>
+                      <a:fillRect/>
+                    </a:stretch>
+                  </pic:blipFill>
+                  <pic:spPr>
+                    <a:xfrm>
+                      <a:off x="0" y="0"/>
+                      <a:ext cx="6838481" cy="428630"/>
+                    </a:xfrm>
+                    <a:prstGeom prst="rect">
+                      <a:avLst/>
+                    </a:prstGeom>
+                  </pic:spPr>
+                </pic:pic>
+              </a:graphicData>
+            </a:graphic>
+          </wp:inline>
+        </w:drawing>
+      </w:r>
+    </w:p>
+    <w:p>
+      <w:pPr>
+        <w:rPr>
+          <w:sz w:val="24"/>
+          <w:szCs w:val="24"/>
+        </w:rPr>
+      </w:pPr>
+      <w:r>
+        <w:rPr>
+          <w:sz w:val="24"/>
+          <w:szCs w:val="24"/>
+        </w:rPr>
+        <w:t>This is the expected output.</w:t>
+      </w:r>
+    </w:p>
+    <w:p>
+      <w:pPr>
+        <w:rPr>
+          <w:sz w:val="24"/>
+          <w:szCs w:val="24"/>
+        </w:rPr>
+      </w:pPr>
+      <w:r>
+        <w:rPr>
+          <w:sz w:val="24"/>
+          <w:szCs w:val="24"/>
+        </w:rPr>
+        <w:t xml:space="preserve">The program now encodes and decodes </w:t>
+      </w:r>
+      <w:r>
+        <w:rPr>
+          <w:sz w:val="24"/>
+          <w:szCs w:val="24"/>
+        </w:rPr>
+        <w:t xml:space="preserve">text, next I would need to improve the functionality by incorporating a way for the user to </w:t>
+      </w:r>
+      <w:r>
+        <w:rPr>
+          <w:sz w:val="24"/>
+          <w:szCs w:val="24"/>
+        </w:rPr>
+        <w:t>specify a file to encode and move the output to a file with a specified name, as well as give the user the option of encoding or decoding.</w:t>
+      </w:r>
+      <w:r>
+        <w:rPr>
+          <w:sz w:val="24"/>
+          <w:szCs w:val="24"/>
+        </w:rPr>
+        <w:t xml:space="preserve"> </w:t>
+      </w:r>
+    </w:p>
+    <w:p>
+      <w:pPr>
+        <w:rPr>
+          <w:sz w:val="24"/>
+          <w:szCs w:val="24"/>
+        </w:rPr>
+      </w:pPr>
+      <w:r>
+        <w:rPr>
+          <w:sz w:val="24"/>
+          <w:szCs w:val="24"/>
+        </w:rPr>
+        <w:t xml:space="preserve">I started working on getting the user to choose whether they want to encode or decode, beginning with </w:t>
+      </w:r>
+      <w:r>
+        <w:rPr>
+          <w:sz w:val="24"/>
+          <w:szCs w:val="24"/>
+        </w:rPr>
+        <w:t>asking and getting a valid input:</w:t>
+      </w:r>
+    </w:p>
+    <w:p>
+      <w:pPr>
+        <w:rPr>
+          <w:sz w:val="24"/>
+          <w:szCs w:val="24"/>
+        </w:rPr>
+      </w:pPr>
+      <w:r>
+        <w:rPr>
+          <w:noProof/>
+        </w:rPr>
+        <w:drawing>
+          <wp:inline distT="0" distB="0" distL="0" distR="0" wp14:anchorId="746B9D9A" wp14:editId="07012B38">
+            <wp:extent cx="6645910" cy="1807845"/>
+            <wp:effectExtent l="0" t="0" r="2540" b="1905"/>
+            <wp:docPr id="19" name="Picture 19"/>
+            <wp:cNvGraphicFramePr>
+              <a:graphicFrameLocks xmlns:a="http://schemas.openxmlformats.org/drawingml/2006/main" noChangeAspect="1"/>
+            </wp:cNvGraphicFramePr>
+            <a:graphic xmlns:a="http://schemas.openxmlformats.org/drawingml/2006/main">
+              <a:graphicData uri="http://schemas.openxmlformats.org/drawingml/2006/picture">
+                <pic:pic xmlns:pic="http://schemas.openxmlformats.org/drawingml/2006/picture">
+                  <pic:nvPicPr>
+                    <pic:cNvPr id="1" name=""/>
+                    <pic:cNvPicPr/>
+                  </pic:nvPicPr>
+                  <pic:blipFill>
+                    <a:blip r:embed="rId25"/>
+                    <a:stretch>
+                      <a:fillRect/>
+                    </a:stretch>
+                  </pic:blipFill>
+                  <pic:spPr>
+                    <a:xfrm>
+                      <a:off x="0" y="0"/>
+                      <a:ext cx="6645910" cy="1807845"/>
+                    </a:xfrm>
+                    <a:prstGeom prst="rect">
+                      <a:avLst/>
+                    </a:prstGeom>
+                  </pic:spPr>
+                </pic:pic>
+              </a:graphicData>
+            </a:graphic>
+          </wp:inline>
+        </w:drawing>
+      </w:r>
+    </w:p>
+    <w:p>
+      <w:pPr>
+        <w:rPr>
+          <w:sz w:val="24"/>
+          <w:szCs w:val="24"/>
+        </w:rPr>
+      </w:pPr>
+      <w:r>
+        <w:rPr>
+          <w:sz w:val="24"/>
+          <w:szCs w:val="24"/>
+        </w:rPr>
+        <w:t>Output:</w:t>
+      </w:r>
+    </w:p>
+    <w:p>
+      <w:pPr>
+        <w:rPr>
+          <w:sz w:val="24"/>
+          <w:szCs w:val="24"/>
+        </w:rPr>
+      </w:pPr>
+      <w:r>
+        <w:rPr>
+          <w:noProof/>
+        </w:rPr>
+        <w:drawing>
+          <wp:inline distT="0" distB="0" distL="0" distR="0" wp14:anchorId="757A2490" wp14:editId="73A1C5B7">
+            <wp:extent cx="6645910" cy="1251585"/>
+            <wp:effectExtent l="0" t="0" r="2540" b="5715"/>
+            <wp:docPr id="20" name="Picture 20"/>
+            <wp:cNvGraphicFramePr>
+              <a:graphicFrameLocks xmlns:a="http://schemas.openxmlformats.org/drawingml/2006/main" noChangeAspect="1"/>
+            </wp:cNvGraphicFramePr>
+            <a:graphic xmlns:a="http://schemas.openxmlformats.org/drawingml/2006/main">
+              <a:graphicData uri="http://schemas.openxmlformats.org/drawingml/2006/picture">
+                <pic:pic xmlns:pic="http://schemas.openxmlformats.org/drawingml/2006/picture">
+                  <pic:nvPicPr>
+                    <pic:cNvPr id="1" name=""/>
+                    <pic:cNvPicPr/>
+                  </pic:nvPicPr>
+                  <pic:blipFill>
+                    <a:blip r:embed="rId26"/>
+                    <a:stretch>
+                      <a:fillRect/>
+                    </a:stretch>
+                  </pic:blipFill>
+                  <pic:spPr>
+                    <a:xfrm>
+                      <a:off x="0" y="0"/>
+                      <a:ext cx="6645910" cy="1251585"/>
+                    </a:xfrm>
+                    <a:prstGeom prst="rect">
+                      <a:avLst/>
+                    </a:prstGeom>
+                  </pic:spPr>
+                </pic:pic>
+              </a:graphicData>
+            </a:graphic>
+          </wp:inline>
+        </w:drawing>
+      </w:r>
+    </w:p>
+    <w:p>
+      <w:pPr>
+        <w:rPr>
+          <w:sz w:val="24"/>
+          <w:szCs w:val="24"/>
+        </w:rPr>
+      </w:pPr>
+      <w:r>
+        <w:rPr>
+          <w:sz w:val="24"/>
+          <w:szCs w:val="24"/>
+        </w:rPr>
+        <w:t xml:space="preserve">One issue with this currently is that typing text which includes an E or D will still </w:t>
+      </w:r>
+      <w:r>
+        <w:rPr>
+          <w:sz w:val="24"/>
+          <w:szCs w:val="24"/>
+        </w:rPr>
+        <w:t>be accepted</w:t>
+      </w:r>
+      <w:r>
+        <w:rPr>
+          <w:sz w:val="24"/>
+          <w:szCs w:val="24"/>
+        </w:rPr>
+        <w:t xml:space="preserve">, additionally putting text containing both an E and a D will be accepted – taking the one that appears first </w:t>
+      </w:r>
+      <w:r>
+        <w:rPr>
+          <w:sz w:val="24"/>
+          <w:szCs w:val="24"/>
+        </w:rPr>
+        <w:t>as the value for c. As this still allows the program to function and does not break it this is accepted for now but can be improved in the future.</w:t>
+      </w:r>
+    </w:p>
+    <w:p>
+      <w:pPr>
+        <w:rPr>
+          <w:sz w:val="24"/>
+          <w:szCs w:val="24"/>
+        </w:rPr>
+      </w:pPr>
+      <w:r>
+        <w:rPr>
+          <w:sz w:val="24"/>
+          <w:szCs w:val="24"/>
+        </w:rPr>
+        <w:lastRenderedPageBreak/>
+        <w:t xml:space="preserve">By only accepting E or D I am now able to confidently direct the program to either encodeText() or decodeText() – if </w:t>
+      </w:r>
+      <w:r>
+        <w:rPr>
+          <w:sz w:val="24"/>
+          <w:szCs w:val="24"/>
+        </w:rPr>
+        <w:t xml:space="preserve">other inputs were accepted then a subsequent if statement may break if the input differs from </w:t>
+      </w:r>
+      <w:r>
+        <w:rPr>
+          <w:sz w:val="24"/>
+          <w:szCs w:val="24"/>
+        </w:rPr>
+        <w:t>the expected value(s) of c.</w:t>
+      </w:r>
+    </w:p>
+    <w:p>
+      <w:pPr>
+        <w:rPr>
+          <w:sz w:val="24"/>
+          <w:szCs w:val="24"/>
+        </w:rPr>
+      </w:pPr>
+      <w:r>
+        <w:rPr>
+          <w:noProof/>
+        </w:rPr>
+        <w:drawing>
+          <wp:inline distT="0" distB="0" distL="0" distR="0" wp14:anchorId="63DC4A20" wp14:editId="439CCC06">
+            <wp:extent cx="6645910" cy="3217545"/>
+            <wp:effectExtent l="0" t="0" r="2540" b="1905"/>
+            <wp:docPr id="22" name="Picture 22"/>
+            <wp:cNvGraphicFramePr>
+              <a:graphicFrameLocks xmlns:a="http://schemas.openxmlformats.org/drawingml/2006/main" noChangeAspect="1"/>
+            </wp:cNvGraphicFramePr>
+            <a:graphic xmlns:a="http://schemas.openxmlformats.org/drawingml/2006/main">
+              <a:graphicData uri="http://schemas.openxmlformats.org/drawingml/2006/picture">
+                <pic:pic xmlns:pic="http://schemas.openxmlformats.org/drawingml/2006/picture">
+                  <pic:nvPicPr>
+                    <pic:cNvPr id="1" name=""/>
+                    <pic:cNvPicPr/>
+                  </pic:nvPicPr>
+                  <pic:blipFill>
+                    <a:blip r:embed="rId27"/>
+                    <a:stretch>
+                      <a:fillRect/>
+                    </a:stretch>
+                  </pic:blipFill>
+                  <pic:spPr>
+                    <a:xfrm>
+                      <a:off x="0" y="0"/>
+                      <a:ext cx="6645910" cy="3217545"/>
+                    </a:xfrm>
+                    <a:prstGeom prst="rect">
+                      <a:avLst/>
+                    </a:prstGeom>
+                  </pic:spPr>
+                </pic:pic>
+              </a:graphicData>
+            </a:graphic>
+          </wp:inline>
+        </w:drawing>
+      </w:r>
+    </w:p>
+    <w:p>
+      <w:pPr>
+        <w:rPr>
+          <w:sz w:val="24"/>
+          <w:szCs w:val="24"/>
+        </w:rPr>
+      </w:pPr>
+      <w:r>
+        <w:rPr>
+          <w:sz w:val="24"/>
+          <w:szCs w:val="24"/>
+        </w:rPr>
+        <w:t>Output(s):</w:t>
+      </w:r>
+    </w:p>
+    <w:p>
+      <w:pPr>
+        <w:rPr>
+          <w:sz w:val="24"/>
+          <w:szCs w:val="24"/>
+        </w:rPr>
+      </w:pPr>
+      <w:r>
+        <w:rPr>
+          <w:noProof/>
+        </w:rPr>
+        <w:drawing>
+          <wp:inline distT="0" distB="0" distL="0" distR="0" wp14:anchorId="0EDBC1A1" wp14:editId="16B73FF3">
+            <wp:extent cx="6645910" cy="567055"/>
+            <wp:effectExtent l="0" t="0" r="2540" b="4445"/>
+            <wp:docPr id="23" name="Picture 23"/>
+            <wp:cNvGraphicFramePr>
+              <a:graphicFrameLocks xmlns:a="http://schemas.openxmlformats.org/drawingml/2006/main" noChangeAspect="1"/>
+            </wp:cNvGraphicFramePr>
+            <a:graphic xmlns:a="http://schemas.openxmlformats.org/drawingml/2006/main">
+              <a:graphicData uri="http://schemas.openxmlformats.org/drawingml/2006/picture">
+                <pic:pic xmlns:pic="http://schemas.openxmlformats.org/drawingml/2006/picture">
+                  <pic:nvPicPr>
+                    <pic:cNvPr id="1" name=""/>
+                    <pic:cNvPicPr/>
+                  </pic:nvPicPr>
+                  <pic:blipFill>
+                    <a:blip r:embed="rId28"/>
+                    <a:stretch>
+                      <a:fillRect/>
+                    </a:stretch>
+                  </pic:blipFill>
+                  <pic:spPr>
+                    <a:xfrm>
+                      <a:off x="0" y="0"/>
+                      <a:ext cx="6645910" cy="567055"/>
+                    </a:xfrm>
+                    <a:prstGeom prst="rect">
+                      <a:avLst/>
+                    </a:prstGeom>
+                  </pic:spPr>
+                </pic:pic>
+              </a:graphicData>
+            </a:graphic>
+          </wp:inline>
+        </w:drawing>
+      </w:r>
+    </w:p>
+    <w:p>
+      <w:pPr>
+        <w:rPr>
+          <w:sz w:val="24"/>
+          <w:szCs w:val="24"/>
+        </w:rPr>
+      </w:pPr>
+      <w:r>
+        <w:rPr>
+          <w:noProof/>
+        </w:rPr>
+        <w:drawing>
+          <wp:inline distT="0" distB="0" distL="0" distR="0" wp14:anchorId="1903DD97" wp14:editId="4458B648">
+            <wp:extent cx="3581400" cy="561975"/>
+            <wp:effectExtent l="0" t="0" r="0" b="9525"/>
+            <wp:docPr id="24" name="Picture 24"/>
+            <wp:cNvGraphicFramePr>
+              <a:graphicFrameLocks xmlns:a="http://schemas.openxmlformats.org/drawingml/2006/main" noChangeAspect="1"/>
+            </wp:cNvGraphicFramePr>
+            <a:graphic xmlns:a="http://schemas.openxmlformats.org/drawingml/2006/main">
+              <a:graphicData uri="http://schemas.openxmlformats.org/drawingml/2006/picture">
+                <pic:pic xmlns:pic="http://schemas.openxmlformats.org/drawingml/2006/picture">
+                  <pic:nvPicPr>
+                    <pic:cNvPr id="1" name=""/>
+                    <pic:cNvPicPr/>
+                  </pic:nvPicPr>
+                  <pic:blipFill>
+                    <a:blip r:embed="rId29"/>
+                    <a:stretch>
+                      <a:fillRect/>
+                    </a:stretch>
+                  </pic:blipFill>
+                  <pic:spPr>
+                    <a:xfrm>
+                      <a:off x="0" y="0"/>
+                      <a:ext cx="3581400" cy="561975"/>
+                    </a:xfrm>
+                    <a:prstGeom prst="rect">
+                      <a:avLst/>
+                    </a:prstGeom>
+                  </pic:spPr>
+                </pic:pic>
+              </a:graphicData>
+            </a:graphic>
+          </wp:inline>
+        </w:drawing>
+      </w:r>
+    </w:p>
+    <w:p>
+      <w:pPr>
+        <w:rPr>
+          <w:sz w:val="24"/>
+          <w:szCs w:val="24"/>
+        </w:rPr>
+      </w:pPr>
+      <w:r>
+        <w:rPr>
+          <w:sz w:val="24"/>
+          <w:szCs w:val="24"/>
+        </w:rPr>
+        <w:t xml:space="preserve">Now it </w:t>
+      </w:r>
+      <w:r>
+        <w:rPr>
+          <w:sz w:val="24"/>
+          <w:szCs w:val="24"/>
+        </w:rPr>
+        <w:t>was time to work on adding functionality through files.</w:t>
+      </w:r>
+    </w:p>
+    <w:p>
+      <w:pPr>
+        <w:rPr>
+          <w:sz w:val="24"/>
+          <w:szCs w:val="24"/>
+        </w:rPr>
+      </w:pPr>
+      <w:r>
+        <w:rPr>
+          <w:sz w:val="24"/>
+          <w:szCs w:val="24"/>
+        </w:rPr>
+        <w:t xml:space="preserve">I started on the encodeText() </w:t>
+      </w:r>
+      <w:r>
+        <w:rPr>
+          <w:sz w:val="24"/>
+          <w:szCs w:val="24"/>
+        </w:rPr>
+        <w:t>function</w:t>
+      </w:r>
+      <w:r>
+        <w:rPr>
+          <w:sz w:val="24"/>
+          <w:szCs w:val="24"/>
+        </w:rPr>
+        <w:t xml:space="preserve"> </w:t>
+      </w:r>
+      <w:r>
+        <w:rPr>
+          <w:sz w:val="24"/>
+          <w:szCs w:val="24"/>
+        </w:rPr>
+        <w:t xml:space="preserve">by asking the user to enter the name of the file to </w:t>
+      </w:r>
+      <w:r>
+        <w:rPr>
+          <w:sz w:val="24"/>
+          <w:szCs w:val="24"/>
+        </w:rPr>
+        <w:t>read the text from.</w:t>
+      </w:r>
+    </w:p>
+    <w:p>
+      <w:pPr>
+        <w:rPr>
+          <w:sz w:val="24"/>
+          <w:szCs w:val="24"/>
+        </w:rPr>
+      </w:pPr>
+      <w:r>
+        <w:rPr>
+          <w:noProof/>
+        </w:rPr>
+        <w:drawing>
+          <wp:inline distT="0" distB="0" distL="0" distR="0" wp14:anchorId="7A7E6B6D" wp14:editId="16FF472A">
+            <wp:extent cx="6645910" cy="1837690"/>
+            <wp:effectExtent l="0" t="0" r="2540" b="0"/>
+            <wp:docPr id="25" name="Picture 25"/>
+            <wp:cNvGraphicFramePr>
+              <a:graphicFrameLocks xmlns:a="http://schemas.openxmlformats.org/drawingml/2006/main" noChangeAspect="1"/>
+            </wp:cNvGraphicFramePr>
+            <a:graphic xmlns:a="http://schemas.openxmlformats.org/drawingml/2006/main">
+              <a:graphicData uri="http://schemas.openxmlformats.org/drawingml/2006/picture">
+                <pic:pic xmlns:pic="http://schemas.openxmlformats.org/drawingml/2006/picture">
+                  <pic:nvPicPr>
+                    <pic:cNvPr id="1" name=""/>
+                    <pic:cNvPicPr/>
+                  </pic:nvPicPr>
+                  <pic:blipFill>
+                    <a:blip r:embed="rId30"/>
+                    <a:stretch>
+                      <a:fillRect/>
+                    </a:stretch>
+                  </pic:blipFill>
+                  <pic:spPr>
+                    <a:xfrm>
+                      <a:off x="0" y="0"/>
+                      <a:ext cx="6645910" cy="1837690"/>
+                    </a:xfrm>
+                    <a:prstGeom prst="rect">
+                      <a:avLst/>
+                    </a:prstGeom>
+                  </pic:spPr>
+                </pic:pic>
+              </a:graphicData>
+            </a:graphic>
+          </wp:inline>
+        </w:drawing>
+      </w:r>
+    </w:p>
+    <w:p>
+      <w:pPr>
+        <w:rPr>
+          <w:sz w:val="24"/>
+          <w:szCs w:val="24"/>
+        </w:rPr>
+      </w:pPr>
+      <w:r>
+        <w:rPr>
+          <w:sz w:val="24"/>
+          <w:szCs w:val="24"/>
+        </w:rPr>
+        <w:t>Output(s):</w:t>
+      </w:r>
+    </w:p>
+    <w:p>
+      <w:pPr>
+        <w:rPr>
+          <w:sz w:val="24"/>
+          <w:szCs w:val="24"/>
+        </w:rPr>
+      </w:pPr>
+      <w:r>
+        <w:rPr>
+          <w:noProof/>
+        </w:rPr>
+        <w:drawing>
+          <wp:inline distT="0" distB="0" distL="0" distR="0" wp14:anchorId="07DBBDBF" wp14:editId="140B09A7">
+            <wp:extent cx="4562475" cy="914400"/>
+            <wp:effectExtent l="0" t="0" r="9525" b="0"/>
+            <wp:docPr id="26" name="Picture 26"/>
+            <wp:cNvGraphicFramePr>
+              <a:graphicFrameLocks xmlns:a="http://schemas.openxmlformats.org/drawingml/2006/main" noChangeAspect="1"/>
+            </wp:cNvGraphicFramePr>
+            <a:graphic xmlns:a="http://schemas.openxmlformats.org/drawingml/2006/main">
+              <a:graphicData uri="http://schemas.openxmlformats.org/drawingml/2006/picture">
+                <pic:pic xmlns:pic="http://schemas.openxmlformats.org/drawingml/2006/picture">
+                  <pic:nvPicPr>
+                    <pic:cNvPr id="1" name=""/>
+                    <pic:cNvPicPr/>
+                  </pic:nvPicPr>
+                  <pic:blipFill>
+                    <a:blip r:embed="rId31"/>
+                    <a:stretch>
+                      <a:fillRect/>
+                    </a:stretch>
+                  </pic:blipFill>
+                  <pic:spPr>
+                    <a:xfrm>
+                      <a:off x="0" y="0"/>
+                      <a:ext cx="4562475" cy="914400"/>
+                    </a:xfrm>
+                    <a:prstGeom prst="rect">
+                      <a:avLst/>
+                    </a:prstGeom>
+                  </pic:spPr>
+                </pic:pic>
+              </a:graphicData>
+            </a:graphic>
+          </wp:inline>
+        </w:drawing>
+      </w:r>
+    </w:p>
+    <w:p>
+      <w:pPr>
+        <w:rPr>
+          <w:sz w:val="24"/>
+          <w:szCs w:val="24"/>
+        </w:rPr>
+      </w:pPr>
+    </w:p>
+    <w:p>
+      <w:pPr>
+        <w:rPr>
+          <w:sz w:val="24"/>
+          <w:szCs w:val="24"/>
+        </w:rPr>
+      </w:pPr>
+      <w:r>
+        <w:rPr>
+          <w:noProof/>
+        </w:rPr>
+        <w:drawing>
+          <wp:inline distT="0" distB="0" distL="0" distR="0" wp14:anchorId="3C52C52A" wp14:editId="1D32BF7E">
+            <wp:extent cx="6645910" cy="863600"/>
+            <wp:effectExtent l="0" t="0" r="2540" b="0"/>
+            <wp:docPr id="27" name="Picture 27"/>
+            <wp:cNvGraphicFramePr>
+              <a:graphicFrameLocks xmlns:a="http://schemas.openxmlformats.org/drawingml/2006/main" noChangeAspect="1"/>
+            </wp:cNvGraphicFramePr>
+            <a:graphic xmlns:a="http://schemas.openxmlformats.org/drawingml/2006/main">
+              <a:graphicData uri="http://schemas.openxmlformats.org/drawingml/2006/picture">
+                <pic:pic xmlns:pic="http://schemas.openxmlformats.org/drawingml/2006/picture">
+                  <pic:nvPicPr>
+                    <pic:cNvPr id="1" name=""/>
+                    <pic:cNvPicPr/>
+                  </pic:nvPicPr>
+                  <pic:blipFill>
+                    <a:blip r:embed="rId32"/>
+                    <a:stretch>
+                      <a:fillRect/>
+                    </a:stretch>
+                  </pic:blipFill>
+                  <pic:spPr>
+                    <a:xfrm>
+                      <a:off x="0" y="0"/>
+                      <a:ext cx="6645910" cy="863600"/>
+                    </a:xfrm>
+                    <a:prstGeom prst="rect">
+                      <a:avLst/>
+                    </a:prstGeom>
+                  </pic:spPr>
+                </pic:pic>
+              </a:graphicData>
+            </a:graphic>
+          </wp:inline>
+        </w:drawing>
+      </w:r>
+    </w:p>
+    <w:p>
+      <w:pPr>
+        <w:rPr>
+          <w:sz w:val="24"/>
+          <w:szCs w:val="24"/>
+        </w:rPr>
+      </w:pPr>
+      <w:r>
+        <w:rPr>
+          <w:sz w:val="24"/>
+          <w:szCs w:val="24"/>
+        </w:rPr>
+        <w:t xml:space="preserve">At this stage a possible point of error arises as </w:t>
+      </w:r>
+      <w:r>
+        <w:rPr>
+          <w:sz w:val="24"/>
+          <w:szCs w:val="24"/>
+        </w:rPr>
+        <w:t>a file may have a valid name but could be an image file or an audio file etc…</w:t>
+      </w:r>
+      <w:r>
+        <w:rPr>
+          <w:sz w:val="24"/>
+          <w:szCs w:val="24"/>
+        </w:rPr>
+        <w:t xml:space="preserve"> There may be </w:t>
+      </w:r>
+      <w:r>
+        <w:rPr>
+          <w:sz w:val="24"/>
+          <w:szCs w:val="24"/>
+        </w:rPr>
+        <w:t xml:space="preserve">a solution here when the rest of the project is incorporated </w:t>
+      </w:r>
+      <w:r>
+        <w:rPr>
+          <w:sz w:val="24"/>
+          <w:szCs w:val="24"/>
+        </w:rPr>
+        <w:t>as other parts will be able to handle different file types.</w:t>
+      </w:r>
+    </w:p>
+    <w:p>
+      <w:pPr>
+        <w:rPr>
+          <w:sz w:val="24"/>
+          <w:szCs w:val="24"/>
+        </w:rPr>
+      </w:pPr>
+      <w:r>
+        <w:rPr>
+          <w:sz w:val="24"/>
+          <w:szCs w:val="24"/>
+        </w:rPr>
+        <w:t xml:space="preserve">I then </w:t>
+      </w:r>
+      <w:r>
+        <w:rPr>
+          <w:sz w:val="24"/>
+          <w:szCs w:val="24"/>
+        </w:rPr>
+        <w:t xml:space="preserve">added code </w:t>
+      </w:r>
+      <w:r>
+        <w:rPr>
+          <w:sz w:val="24"/>
+          <w:szCs w:val="24"/>
+        </w:rPr>
+        <w:t xml:space="preserve">to </w:t>
+      </w:r>
+      <w:r>
+        <w:rPr>
+          <w:sz w:val="24"/>
+          <w:szCs w:val="24"/>
+        </w:rPr>
+        <w:t>write</w:t>
+      </w:r>
+      <w:r>
+        <w:rPr>
+          <w:sz w:val="24"/>
+          <w:szCs w:val="24"/>
+        </w:rPr>
+        <w:t xml:space="preserve"> the output</w:t>
+      </w:r>
+      <w:r>
+        <w:rPr>
+          <w:sz w:val="24"/>
+          <w:szCs w:val="24"/>
+        </w:rPr>
+        <w:t xml:space="preserve"> to </w:t>
+      </w:r>
+      <w:r>
+        <w:rPr>
+          <w:sz w:val="24"/>
+          <w:szCs w:val="24"/>
+        </w:rPr>
+        <w:t>a file (and create one if needed).</w:t>
+      </w:r>
+    </w:p>
+    <w:p>
+      <w:pPr>
+        <w:rPr>
+          <w:sz w:val="24"/>
+          <w:szCs w:val="24"/>
+        </w:rPr>
+      </w:pPr>
+      <w:r>
+        <w:rPr>
+          <w:noProof/>
+        </w:rPr>
+        <w:drawing>
+          <wp:inline distT="0" distB="0" distL="0" distR="0" wp14:anchorId="23B109FE" wp14:editId="348874E9">
+            <wp:extent cx="6645910" cy="1790065"/>
+            <wp:effectExtent l="0" t="0" r="2540" b="635"/>
+            <wp:docPr id="28" name="Picture 28"/>
+            <wp:cNvGraphicFramePr>
+              <a:graphicFrameLocks xmlns:a="http://schemas.openxmlformats.org/drawingml/2006/main" noChangeAspect="1"/>
+            </wp:cNvGraphicFramePr>
+            <a:graphic xmlns:a="http://schemas.openxmlformats.org/drawingml/2006/main">
+              <a:graphicData uri="http://schemas.openxmlformats.org/drawingml/2006/picture">
+                <pic:pic xmlns:pic="http://schemas.openxmlformats.org/drawingml/2006/picture">
+                  <pic:nvPicPr>
+                    <pic:cNvPr id="1" name=""/>
+                    <pic:cNvPicPr/>
+                  </pic:nvPicPr>
+                  <pic:blipFill>
+                    <a:blip r:embed="rId33"/>
+                    <a:stretch>
+                      <a:fillRect/>
+                    </a:stretch>
+                  </pic:blipFill>
+                  <pic:spPr>
+                    <a:xfrm>
+                      <a:off x="0" y="0"/>
+                      <a:ext cx="6645910" cy="1790065"/>
+                    </a:xfrm>
+                    <a:prstGeom prst="rect">
+                      <a:avLst/>
+                    </a:prstGeom>
+                  </pic:spPr>
+                </pic:pic>
+              </a:graphicData>
+            </a:graphic>
+          </wp:inline>
+        </w:drawing>
+      </w:r>
+    </w:p>
+    <w:p>
+      <w:pPr>
+        <w:rPr>
+          <w:sz w:val="24"/>
+          <w:szCs w:val="24"/>
+        </w:rPr>
+      </w:pPr>
+      <w:r>
+        <w:rPr>
+          <w:sz w:val="24"/>
+          <w:szCs w:val="24"/>
+        </w:rPr>
+        <w:t>Output:</w:t>
+      </w:r>
+    </w:p>
+    <w:p>
+      <w:pPr>
+        <w:rPr>
+          <w:sz w:val="24"/>
+          <w:szCs w:val="24"/>
+        </w:rPr>
+      </w:pPr>
+      <w:r>
+        <w:rPr>
+          <w:noProof/>
+        </w:rPr>
+        <w:drawing>
+          <wp:inline distT="0" distB="0" distL="0" distR="0" wp14:anchorId="01BE6BC6" wp14:editId="41E39FD3">
+            <wp:extent cx="6645910" cy="1144270"/>
+            <wp:effectExtent l="0" t="0" r="2540" b="0"/>
+            <wp:docPr id="29" name="Picture 29"/>
+            <wp:cNvGraphicFramePr>
+              <a:graphicFrameLocks xmlns:a="http://schemas.openxmlformats.org/drawingml/2006/main" noChangeAspect="1"/>
+            </wp:cNvGraphicFramePr>
+            <a:graphic xmlns:a="http://schemas.openxmlformats.org/drawingml/2006/main">
+              <a:graphicData uri="http://schemas.openxmlformats.org/drawingml/2006/picture">
+                <pic:pic xmlns:pic="http://schemas.openxmlformats.org/drawingml/2006/picture">
+                  <pic:nvPicPr>
+                    <pic:cNvPr id="1" name=""/>
+                    <pic:cNvPicPr/>
+                  </pic:nvPicPr>
+                  <pic:blipFill>
+                    <a:blip r:embed="rId34"/>
+                    <a:stretch>
+                      <a:fillRect/>
+                    </a:stretch>
+                  </pic:blipFill>
+                  <pic:spPr>
+                    <a:xfrm>
+                      <a:off x="0" y="0"/>
+                      <a:ext cx="6645910" cy="1144270"/>
+                    </a:xfrm>
+                    <a:prstGeom prst="rect">
+                      <a:avLst/>
+                    </a:prstGeom>
+                  </pic:spPr>
+                </pic:pic>
+              </a:graphicData>
+            </a:graphic>
+          </wp:inline>
+        </w:drawing>
+      </w:r>
+    </w:p>
+    <w:p>
+      <w:pPr>
+        <w:rPr>
+          <w:sz w:val="24"/>
+          <w:szCs w:val="24"/>
+        </w:rPr>
+      </w:pPr>
+      <w:r>
+        <w:rPr>
+          <w:noProof/>
+        </w:rPr>
+        <w:drawing>
+          <wp:inline distT="0" distB="0" distL="0" distR="0" wp14:anchorId="5D6318A3" wp14:editId="664D0817">
+            <wp:extent cx="6645910" cy="1036320"/>
+            <wp:effectExtent l="0" t="0" r="2540" b="0"/>
+            <wp:docPr id="30" name="Picture 30"/>
+            <wp:cNvGraphicFramePr>
+              <a:graphicFrameLocks xmlns:a="http://schemas.openxmlformats.org/drawingml/2006/main" noChangeAspect="1"/>
+            </wp:cNvGraphicFramePr>
+            <a:graphic xmlns:a="http://schemas.openxmlformats.org/drawingml/2006/main">
+              <a:graphicData uri="http://schemas.openxmlformats.org/drawingml/2006/picture">
+                <pic:pic xmlns:pic="http://schemas.openxmlformats.org/drawingml/2006/picture">
+                  <pic:nvPicPr>
+                    <pic:cNvPr id="1" name=""/>
+                    <pic:cNvPicPr/>
+                  </pic:nvPicPr>
+                  <pic:blipFill>
+                    <a:blip r:embed="rId35"/>
+                    <a:stretch>
+                      <a:fillRect/>
+                    </a:stretch>
+                  </pic:blipFill>
+                  <pic:spPr>
+                    <a:xfrm>
+                      <a:off x="0" y="0"/>
+                      <a:ext cx="6645910" cy="1036320"/>
+                    </a:xfrm>
+                    <a:prstGeom prst="rect">
+                      <a:avLst/>
+                    </a:prstGeom>
+                  </pic:spPr>
+                </pic:pic>
+              </a:graphicData>
+            </a:graphic>
+          </wp:inline>
+        </w:drawing>
+      </w:r>
+    </w:p>
+    <w:p>
+      <w:pPr>
+        <w:rPr>
+          <w:sz w:val="24"/>
+          <w:szCs w:val="24"/>
+        </w:rPr>
+      </w:pPr>
+      <w:r>
+        <w:rPr>
+          <w:sz w:val="24"/>
+          <w:szCs w:val="24"/>
+        </w:rPr>
+        <w:t>I then did the same for the decodeText() function</w:t>
+      </w:r>
+      <w:r>
+        <w:rPr>
+          <w:sz w:val="24"/>
+          <w:szCs w:val="24"/>
+        </w:rPr>
+        <w:t>.</w:t>
+      </w:r>
+    </w:p>
+    <w:p>
+      <w:pPr>
+        <w:rPr>
+          <w:sz w:val="24"/>
+          <w:szCs w:val="24"/>
+        </w:rPr>
+      </w:pPr>
+      <w:r>
+        <w:rPr>
+          <w:noProof/>
+        </w:rPr>
+        <w:drawing>
+          <wp:inline distT="0" distB="0" distL="0" distR="0" wp14:anchorId="4D3AA706" wp14:editId="23B41B17">
+            <wp:extent cx="6645910" cy="2403475"/>
+            <wp:effectExtent l="0" t="0" r="2540" b="0"/>
+            <wp:docPr id="31" name="Picture 31"/>
+            <wp:cNvGraphicFramePr>
+              <a:graphicFrameLocks xmlns:a="http://schemas.openxmlformats.org/drawingml/2006/main" noChangeAspect="1"/>
+            </wp:cNvGraphicFramePr>
+            <a:graphic xmlns:a="http://schemas.openxmlformats.org/drawingml/2006/main">
+              <a:graphicData uri="http://schemas.openxmlformats.org/drawingml/2006/picture">
+                <pic:pic xmlns:pic="http://schemas.openxmlformats.org/drawingml/2006/picture">
+                  <pic:nvPicPr>
+                    <pic:cNvPr id="1" name=""/>
+                    <pic:cNvPicPr/>
+                  </pic:nvPicPr>
+                  <pic:blipFill>
+                    <a:blip r:embed="rId36"/>
+                    <a:stretch>
+                      <a:fillRect/>
+                    </a:stretch>
+                  </pic:blipFill>
+                  <pic:spPr>
+                    <a:xfrm>
+                      <a:off x="0" y="0"/>
+                      <a:ext cx="6645910" cy="2403475"/>
+                    </a:xfrm>
+                    <a:prstGeom prst="rect">
+                      <a:avLst/>
+                    </a:prstGeom>
+                  </pic:spPr>
+                </pic:pic>
+              </a:graphicData>
+            </a:graphic>
+          </wp:inline>
+        </w:drawing>
+      </w:r>
+    </w:p>
+    <w:p>
+      <w:pPr>
+        <w:rPr>
+          <w:sz w:val="24"/>
+          <w:szCs w:val="24"/>
+        </w:rPr>
+      </w:pPr>
+      <w:r>
+        <w:rPr>
+          <w:noProof/>
+        </w:rPr>
+        <w:lastRenderedPageBreak/>
+        <w:drawing>
+          <wp:inline distT="0" distB="0" distL="0" distR="0" wp14:anchorId="01FACD4A" wp14:editId="0BBE9A27">
+            <wp:extent cx="6645910" cy="1205865"/>
+            <wp:effectExtent l="0" t="0" r="2540" b="0"/>
+            <wp:docPr id="33" name="Picture 33"/>
+            <wp:cNvGraphicFramePr>
+              <a:graphicFrameLocks xmlns:a="http://schemas.openxmlformats.org/drawingml/2006/main" noChangeAspect="1"/>
+            </wp:cNvGraphicFramePr>
+            <a:graphic xmlns:a="http://schemas.openxmlformats.org/drawingml/2006/main">
+              <a:graphicData uri="http://schemas.openxmlformats.org/drawingml/2006/picture">
+                <pic:pic xmlns:pic="http://schemas.openxmlformats.org/drawingml/2006/picture">
+                  <pic:nvPicPr>
+                    <pic:cNvPr id="1" name=""/>
+                    <pic:cNvPicPr/>
+                  </pic:nvPicPr>
+                  <pic:blipFill>
+                    <a:blip r:embed="rId37"/>
+                    <a:stretch>
+                      <a:fillRect/>
+                    </a:stretch>
+                  </pic:blipFill>
+                  <pic:spPr>
+                    <a:xfrm>
+                      <a:off x="0" y="0"/>
+                      <a:ext cx="6645910" cy="1205865"/>
+                    </a:xfrm>
+                    <a:prstGeom prst="rect">
+                      <a:avLst/>
+                    </a:prstGeom>
+                  </pic:spPr>
+                </pic:pic>
+              </a:graphicData>
+            </a:graphic>
+          </wp:inline>
+        </w:drawing>
+      </w:r>
+    </w:p>
+    <w:p>
+      <w:pPr>
+        <w:rPr>
+          <w:sz w:val="24"/>
+          <w:szCs w:val="24"/>
+        </w:rPr>
+      </w:pPr>
+      <w:r>
+        <w:rPr>
+          <w:sz w:val="24"/>
+          <w:szCs w:val="24"/>
+        </w:rPr>
+        <w:t>Output:</w:t>
+      </w:r>
+    </w:p>
+    <w:p>
+      <w:pPr>
+        <w:rPr>
+          <w:sz w:val="24"/>
+          <w:szCs w:val="24"/>
+        </w:rPr>
+      </w:pPr>
+      <w:r>
+        <w:rPr>
+          <w:noProof/>
+        </w:rPr>
+        <w:drawing>
+          <wp:inline distT="0" distB="0" distL="0" distR="0" wp14:anchorId="1C061011" wp14:editId="2FA31652">
+            <wp:extent cx="5895975" cy="1295400"/>
+            <wp:effectExtent l="0" t="0" r="9525" b="0"/>
+            <wp:docPr id="32" name="Picture 32"/>
+            <wp:cNvGraphicFramePr>
+              <a:graphicFrameLocks xmlns:a="http://schemas.openxmlformats.org/drawingml/2006/main" noChangeAspect="1"/>
+            </wp:cNvGraphicFramePr>
+            <a:graphic xmlns:a="http://schemas.openxmlformats.org/drawingml/2006/main">
+              <a:graphicData uri="http://schemas.openxmlformats.org/drawingml/2006/picture">
+                <pic:pic xmlns:pic="http://schemas.openxmlformats.org/drawingml/2006/picture">
+                  <pic:nvPicPr>
+                    <pic:cNvPr id="1" name=""/>
+                    <pic:cNvPicPr/>
+                  </pic:nvPicPr>
+                  <pic:blipFill>
+                    <a:blip r:embed="rId38"/>
+                    <a:stretch>
+                      <a:fillRect/>
+                    </a:stretch>
+                  </pic:blipFill>
+                  <pic:spPr>
+                    <a:xfrm>
+                      <a:off x="0" y="0"/>
+                      <a:ext cx="5895975" cy="1295400"/>
+                    </a:xfrm>
+                    <a:prstGeom prst="rect">
+                      <a:avLst/>
+                    </a:prstGeom>
+                  </pic:spPr>
+                </pic:pic>
+              </a:graphicData>
+            </a:graphic>
+          </wp:inline>
+        </w:drawing>
+      </w:r>
+    </w:p>
+    <w:p>
+      <w:pPr>
+        <w:rPr>
+          <w:sz w:val="24"/>
+          <w:szCs w:val="24"/>
+        </w:rPr>
+      </w:pPr>
+      <w:r>
+        <w:rPr>
+          <w:noProof/>
+        </w:rPr>
+        <w:drawing>
+          <wp:inline distT="0" distB="0" distL="0" distR="0" wp14:anchorId="2060F638" wp14:editId="44CAFB9D">
+            <wp:extent cx="6645910" cy="911225"/>
+            <wp:effectExtent l="0" t="0" r="2540" b="3175"/>
+            <wp:docPr id="34" name="Picture 34"/>
+            <wp:cNvGraphicFramePr>
+              <a:graphicFrameLocks xmlns:a="http://schemas.openxmlformats.org/drawingml/2006/main" noChangeAspect="1"/>
+            </wp:cNvGraphicFramePr>
+            <a:graphic xmlns:a="http://schemas.openxmlformats.org/drawingml/2006/main">
+              <a:graphicData uri="http://schemas.openxmlformats.org/drawingml/2006/picture">
+                <pic:pic xmlns:pic="http://schemas.openxmlformats.org/drawingml/2006/picture">
+                  <pic:nvPicPr>
+                    <pic:cNvPr id="1" name=""/>
+                    <pic:cNvPicPr/>
+                  </pic:nvPicPr>
+                  <pic:blipFill>
+                    <a:blip r:embed="rId39"/>
+                    <a:stretch>
+                      <a:fillRect/>
+                    </a:stretch>
+                  </pic:blipFill>
+                  <pic:spPr>
+                    <a:xfrm>
+                      <a:off x="0" y="0"/>
+                      <a:ext cx="6645910" cy="911225"/>
+                    </a:xfrm>
+                    <a:prstGeom prst="rect">
+                      <a:avLst/>
+                    </a:prstGeom>
+                  </pic:spPr>
+                </pic:pic>
+              </a:graphicData>
+            </a:graphic>
+          </wp:inline>
+        </w:drawing>
+      </w:r>
     </w:p>
     <w:sectPr>
       <w:pgSz w:w="11906" w:h="16838"/>
@@ -2978,18 +4545,18 @@
 </file>
 
 <file path=customXml/item1.xml><?xml version="1.0" encoding="utf-8"?>
-<p:properties xmlns:p="http://schemas.microsoft.com/office/2006/metadata/properties" xmlns:xsi="http://www.w3.org/2001/XMLSchema-instance" xmlns:pc="http://schemas.microsoft.com/office/infopath/2007/PartnerControls">
-  <documentManagement/>
-</p:properties>
-</file>
-
-<file path=customXml/item2.xml><?xml version="1.0" encoding="utf-8"?>
 <?mso-contentType ?>
 <FormTemplates xmlns="http://schemas.microsoft.com/sharepoint/v3/contenttype/forms">
   <Display>DocumentLibraryForm</Display>
   <Edit>DocumentLibraryForm</Edit>
   <New>DocumentLibraryForm</New>
 </FormTemplates>
+</file>
+
+<file path=customXml/item2.xml><?xml version="1.0" encoding="utf-8"?>
+<p:properties xmlns:p="http://schemas.microsoft.com/office/2006/metadata/properties" xmlns:xsi="http://www.w3.org/2001/XMLSchema-instance" xmlns:pc="http://schemas.microsoft.com/office/infopath/2007/PartnerControls">
+  <documentManagement/>
+</p:properties>
 </file>
 
 <file path=customXml/item3.xml><?xml version="1.0" encoding="utf-8"?>
@@ -3204,18 +4771,18 @@
 </file>
 
 <file path=customXml/itemProps1.xml><?xml version="1.0" encoding="utf-8"?>
-<ds:datastoreItem xmlns:ds="http://schemas.openxmlformats.org/officeDocument/2006/customXml" ds:itemID="{01CCBD90-CEBD-4934-A710-EA2E84021721}">
+<ds:datastoreItem xmlns:ds="http://schemas.openxmlformats.org/officeDocument/2006/customXml" ds:itemID="{C03A25D7-DF41-46EC-BF56-F37E705A1D21}">
   <ds:schemaRefs>
-    <ds:schemaRef ds:uri="http://schemas.microsoft.com/office/2006/metadata/properties"/>
-    <ds:schemaRef ds:uri="http://schemas.microsoft.com/office/infopath/2007/PartnerControls"/>
+    <ds:schemaRef ds:uri="http://schemas.microsoft.com/sharepoint/v3/contenttype/forms"/>
   </ds:schemaRefs>
 </ds:datastoreItem>
 </file>
 
 <file path=customXml/itemProps2.xml><?xml version="1.0" encoding="utf-8"?>
-<ds:datastoreItem xmlns:ds="http://schemas.openxmlformats.org/officeDocument/2006/customXml" ds:itemID="{C03A25D7-DF41-46EC-BF56-F37E705A1D21}">
+<ds:datastoreItem xmlns:ds="http://schemas.openxmlformats.org/officeDocument/2006/customXml" ds:itemID="{01CCBD90-CEBD-4934-A710-EA2E84021721}">
   <ds:schemaRefs>
-    <ds:schemaRef ds:uri="http://schemas.microsoft.com/sharepoint/v3/contenttype/forms"/>
+    <ds:schemaRef ds:uri="http://schemas.microsoft.com/office/2006/metadata/properties"/>
+    <ds:schemaRef ds:uri="http://schemas.microsoft.com/office/infopath/2007/PartnerControls"/>
   </ds:schemaRefs>
 </ds:datastoreItem>
 </file>

--- a/Text Steganography.docx
+++ b/Text Steganography.docx
@@ -48,7 +48,23 @@
           <w:sz w:val="24"/>
           <w:szCs w:val="24"/>
         </w:rPr>
-        <w:t>Text steganography is hiding text within other text, this can take many forms; using deliberate errors and mistakes, using zero space Unicode characters, using whitespace, highlighting characters in text (e.g. capitalisation), using a code to give character positions, spammimic.com creates an email</w:t>
+        <w:t>Text steganography is hiding text within other text, this can take many forms; using deliberate errors and mistakes, using zero space Unicode characters, using whitespace, highlighting characters in text (</w:t>
+      </w:r>
+      <w:proofErr w:type="gramStart"/>
+      <w:r>
+        <w:rPr>
+          <w:sz w:val="24"/>
+          <w:szCs w:val="24"/>
+        </w:rPr>
+        <w:t>e.g.</w:t>
+      </w:r>
+      <w:proofErr w:type="gramEnd"/>
+      <w:r>
+        <w:rPr>
+          <w:sz w:val="24"/>
+          <w:szCs w:val="24"/>
+        </w:rPr>
+        <w:t xml:space="preserve"> capitalisation), using a code to give character positions, spammimic.com creates an email</w:t>
       </w:r>
       <w:r>
         <w:rPr>
@@ -70,7 +86,39 @@
           <w:sz w:val="24"/>
           <w:szCs w:val="24"/>
         </w:rPr>
-        <w:t xml:space="preserve">I have chosen to do text steganography using a code that gives character positions. This involves sending a message, that can take any form, along with a string of numbers which correlate to the positions of a character within that text (e.g. ‘There was a person’ 123 would be decoded as ‘The’). I identified two aspects of this that are potential weaknesses that can be improved; firstly that the space efficiency is poor – long strings of text to be encoded may require even longer </w:t>
+        <w:t>I have chosen to do text steganography using a code that gives character positions. This involves sending a message, that can take any form, along with a string of numbers which correlate to the positions of a character within that text (</w:t>
+      </w:r>
+      <w:proofErr w:type="gramStart"/>
+      <w:r>
+        <w:rPr>
+          <w:sz w:val="24"/>
+          <w:szCs w:val="24"/>
+        </w:rPr>
+        <w:t>e.g.</w:t>
+      </w:r>
+      <w:proofErr w:type="gramEnd"/>
+      <w:r>
+        <w:rPr>
+          <w:sz w:val="24"/>
+          <w:szCs w:val="24"/>
+        </w:rPr>
+        <w:t xml:space="preserve"> ‘There was a person’ 123 would be decoded as ‘The’). I identified two aspects of this that are potential weaknesses that can be improved; </w:t>
+      </w:r>
+      <w:proofErr w:type="gramStart"/>
+      <w:r>
+        <w:rPr>
+          <w:sz w:val="24"/>
+          <w:szCs w:val="24"/>
+        </w:rPr>
+        <w:t>firstly</w:t>
+      </w:r>
+      <w:proofErr w:type="gramEnd"/>
+      <w:r>
+        <w:rPr>
+          <w:sz w:val="24"/>
+          <w:szCs w:val="24"/>
+        </w:rPr>
+        <w:t xml:space="preserve"> that the space efficiency is poor – long strings of text to be encoded may require even longer </w:t>
       </w:r>
       <w:r>
         <w:rPr>
@@ -238,8 +286,33 @@
           <w:sz w:val="24"/>
           <w:szCs w:val="24"/>
         </w:rPr>
-        <w:t>hello world 124515634 ,;.;.''/&gt;@&gt;:&lt;@:&lt;$^"%*761$^)*^)&amp;%&amp;%))*              *^*^&amp;^% &amp;*&amp;*&amp;% &amp;  &amp;&amp;&amp;^%%%^*(oafojofajoaAHHHHHHHHHHHHHAIIBAIBCIBIWIBDAIND</w:t>
-      </w:r>
+        <w:t xml:space="preserve">hello world </w:t>
+      </w:r>
+      <w:proofErr w:type="gramStart"/>
+      <w:r>
+        <w:rPr>
+          <w:sz w:val="24"/>
+          <w:szCs w:val="24"/>
+        </w:rPr>
+        <w:t>124515634 ,;.;.'</w:t>
+      </w:r>
+      <w:proofErr w:type="gramEnd"/>
+      <w:r>
+        <w:rPr>
+          <w:sz w:val="24"/>
+          <w:szCs w:val="24"/>
+        </w:rPr>
+        <w:t>'/&gt;@&gt;:&lt;@:&lt;$^"%*761$^)*^)&amp;%&amp;%))*              *^*^&amp;^% &amp;*&amp;*&amp;% &amp;  &amp;&amp;&amp;^%%%^*(</w:t>
+      </w:r>
+      <w:proofErr w:type="spellStart"/>
+      <w:r>
+        <w:rPr>
+          <w:sz w:val="24"/>
+          <w:szCs w:val="24"/>
+        </w:rPr>
+        <w:t>oafojofajoaAHHHHHHHHHHHHHAIIBAIBCIBIWIBDAIND</w:t>
+      </w:r>
+      <w:proofErr w:type="spellEnd"/>
       <w:r>
         <w:rPr>
           <w:sz w:val="24"/>
@@ -309,12 +382,21 @@
         </w:rPr>
         <w:t xml:space="preserve">There is an issue here with the size of </w:t>
       </w:r>
-      <w:r>
-        <w:rPr>
-          <w:sz w:val="24"/>
-          <w:szCs w:val="24"/>
-        </w:rPr>
-        <w:t>textInp being 100 and therefore not containing every character of ‘text’ as it has more than 100 characters.</w:t>
+      <w:proofErr w:type="spellStart"/>
+      <w:r>
+        <w:rPr>
+          <w:sz w:val="24"/>
+          <w:szCs w:val="24"/>
+        </w:rPr>
+        <w:t>textInp</w:t>
+      </w:r>
+      <w:proofErr w:type="spellEnd"/>
+      <w:r>
+        <w:rPr>
+          <w:sz w:val="24"/>
+          <w:szCs w:val="24"/>
+        </w:rPr>
+        <w:t xml:space="preserve"> being 100 and therefore not containing every character of ‘text’ as it has more than 100 characters.</w:t>
       </w:r>
     </w:p>
     <w:p>
@@ -359,7 +441,23 @@
           <w:sz w:val="24"/>
           <w:szCs w:val="24"/>
         </w:rPr>
-        <w:t>The first part of the improved version used some of what I’d done for this but ultimately would have different functionality.</w:t>
+        <w:t xml:space="preserve">The first part of the improved version used some of what </w:t>
+      </w:r>
+      <w:proofErr w:type="gramStart"/>
+      <w:r>
+        <w:rPr>
+          <w:sz w:val="24"/>
+          <w:szCs w:val="24"/>
+        </w:rPr>
+        <w:t>I’d</w:t>
+      </w:r>
+      <w:proofErr w:type="gramEnd"/>
+      <w:r>
+        <w:rPr>
+          <w:sz w:val="24"/>
+          <w:szCs w:val="24"/>
+        </w:rPr>
+        <w:t xml:space="preserve"> done for this but ultimately would have different functionality.</w:t>
       </w:r>
     </w:p>
     <w:p>
@@ -418,8 +516,17 @@
           <w:sz w:val="24"/>
           <w:szCs w:val="24"/>
         </w:rPr>
-        <w:t xml:space="preserve"> follows;</w:t>
-      </w:r>
+        <w:t xml:space="preserve"> </w:t>
+      </w:r>
+      <w:proofErr w:type="gramStart"/>
+      <w:r>
+        <w:rPr>
+          <w:sz w:val="24"/>
+          <w:szCs w:val="24"/>
+        </w:rPr>
+        <w:t>follows;</w:t>
+      </w:r>
+      <w:proofErr w:type="gramEnd"/>
     </w:p>
     <w:p>
       <w:pPr>
@@ -438,8 +545,17 @@
           <w:sz w:val="24"/>
           <w:szCs w:val="24"/>
         </w:rPr>
-        <w:t>Take text to be encoded from file</w:t>
-      </w:r>
+        <w:t xml:space="preserve">Take text to be encoded from </w:t>
+      </w:r>
+      <w:proofErr w:type="gramStart"/>
+      <w:r>
+        <w:rPr>
+          <w:sz w:val="24"/>
+          <w:szCs w:val="24"/>
+        </w:rPr>
+        <w:t>file</w:t>
+      </w:r>
+      <w:proofErr w:type="gramEnd"/>
     </w:p>
     <w:p>
       <w:pPr>
@@ -459,8 +575,17 @@
           <w:szCs w:val="24"/>
         </w:rPr>
         <w:lastRenderedPageBreak/>
-        <w:t>As I’m dealing only with letters and numbers, remove all non-alphanumeric characters from the text to hide</w:t>
-      </w:r>
+        <w:t xml:space="preserve">As I’m dealing only with letters and numbers, remove all non-alphanumeric characters from the text to </w:t>
+      </w:r>
+      <w:proofErr w:type="gramStart"/>
+      <w:r>
+        <w:rPr>
+          <w:sz w:val="24"/>
+          <w:szCs w:val="24"/>
+        </w:rPr>
+        <w:t>hide</w:t>
+      </w:r>
+      <w:proofErr w:type="gramEnd"/>
     </w:p>
     <w:p>
       <w:pPr>
@@ -513,8 +638,17 @@
           <w:sz w:val="24"/>
           <w:szCs w:val="24"/>
         </w:rPr>
-        <w:t>to the letters from the text that need to be hidden</w:t>
-      </w:r>
+        <w:t xml:space="preserve">to the letters from the text that need to be </w:t>
+      </w:r>
+      <w:proofErr w:type="gramStart"/>
+      <w:r>
+        <w:rPr>
+          <w:sz w:val="24"/>
+          <w:szCs w:val="24"/>
+        </w:rPr>
+        <w:t>hidden</w:t>
+      </w:r>
+      <w:proofErr w:type="gramEnd"/>
     </w:p>
     <w:p>
       <w:pPr>
@@ -540,7 +674,23 @@
           <w:sz w:val="24"/>
           <w:szCs w:val="24"/>
         </w:rPr>
-        <w:t xml:space="preserve">of hiding the string of digits (e.g. the number of characters in the hidden string is the </w:t>
+        <w:t>of hiding the string of digits (</w:t>
+      </w:r>
+      <w:proofErr w:type="gramStart"/>
+      <w:r>
+        <w:rPr>
+          <w:sz w:val="24"/>
+          <w:szCs w:val="24"/>
+        </w:rPr>
+        <w:t>e.g.</w:t>
+      </w:r>
+      <w:proofErr w:type="gramEnd"/>
+      <w:r>
+        <w:rPr>
+          <w:sz w:val="24"/>
+          <w:szCs w:val="24"/>
+        </w:rPr>
+        <w:t xml:space="preserve"> the number of characters in the hidden string is the </w:t>
       </w:r>
       <w:r>
         <w:rPr>
@@ -595,8 +745,17 @@
           <w:sz w:val="24"/>
           <w:szCs w:val="24"/>
         </w:rPr>
-        <w:t>to a file</w:t>
-      </w:r>
+        <w:t xml:space="preserve">to a </w:t>
+      </w:r>
+      <w:proofErr w:type="gramStart"/>
+      <w:r>
+        <w:rPr>
+          <w:sz w:val="24"/>
+          <w:szCs w:val="24"/>
+        </w:rPr>
+        <w:t>file</w:t>
+      </w:r>
+      <w:proofErr w:type="gramEnd"/>
     </w:p>
     <w:p>
       <w:pPr>
@@ -818,7 +977,23 @@
           <w:sz w:val="24"/>
           <w:szCs w:val="24"/>
         </w:rPr>
-        <w:t xml:space="preserve">. Letters repeat  so that </w:t>
+        <w:t xml:space="preserve">. Letters </w:t>
+      </w:r>
+      <w:proofErr w:type="gramStart"/>
+      <w:r>
+        <w:rPr>
+          <w:sz w:val="24"/>
+          <w:szCs w:val="24"/>
+        </w:rPr>
+        <w:t>repeat  so</w:t>
+      </w:r>
+      <w:proofErr w:type="gramEnd"/>
+      <w:r>
+        <w:rPr>
+          <w:sz w:val="24"/>
+          <w:szCs w:val="24"/>
+        </w:rPr>
+        <w:t xml:space="preserve"> that </w:t>
       </w:r>
       <w:r>
         <w:rPr>
@@ -952,7 +1127,23 @@
           <w:sz w:val="24"/>
           <w:szCs w:val="24"/>
         </w:rPr>
-        <w:t>for the variable I’d be working with.</w:t>
+        <w:t xml:space="preserve">for the variable </w:t>
+      </w:r>
+      <w:proofErr w:type="gramStart"/>
+      <w:r>
+        <w:rPr>
+          <w:sz w:val="24"/>
+          <w:szCs w:val="24"/>
+        </w:rPr>
+        <w:t>I’d</w:t>
+      </w:r>
+      <w:proofErr w:type="gramEnd"/>
+      <w:r>
+        <w:rPr>
+          <w:sz w:val="24"/>
+          <w:szCs w:val="24"/>
+        </w:rPr>
+        <w:t xml:space="preserve"> be working with.</w:t>
       </w:r>
     </w:p>
     <w:p>
@@ -1167,7 +1358,23 @@
           <w:sz w:val="24"/>
           <w:szCs w:val="24"/>
         </w:rPr>
-        <w:t xml:space="preserve">in a more usable form </w:t>
+        <w:t xml:space="preserve">in a more usable </w:t>
+      </w:r>
+      <w:proofErr w:type="gramStart"/>
+      <w:r>
+        <w:rPr>
+          <w:sz w:val="24"/>
+          <w:szCs w:val="24"/>
+        </w:rPr>
+        <w:t>form</w:t>
+      </w:r>
+      <w:proofErr w:type="gramEnd"/>
+      <w:r>
+        <w:rPr>
+          <w:sz w:val="24"/>
+          <w:szCs w:val="24"/>
+        </w:rPr>
+        <w:t xml:space="preserve"> </w:t>
       </w:r>
       <w:r>
         <w:rPr>
@@ -1365,12 +1572,21 @@
           <w:szCs w:val="24"/>
         </w:rPr>
       </w:pPr>
-      <w:r>
-        <w:rPr>
-          <w:sz w:val="24"/>
-          <w:szCs w:val="24"/>
-        </w:rPr>
-        <w:t xml:space="preserve">At the moment the program is also outputting the value of </w:t>
+      <w:proofErr w:type="gramStart"/>
+      <w:r>
+        <w:rPr>
+          <w:sz w:val="24"/>
+          <w:szCs w:val="24"/>
+        </w:rPr>
+        <w:t>At the moment</w:t>
+      </w:r>
+      <w:proofErr w:type="gramEnd"/>
+      <w:r>
+        <w:rPr>
+          <w:sz w:val="24"/>
+          <w:szCs w:val="24"/>
+        </w:rPr>
+        <w:t xml:space="preserve"> the program is also outputting the value of </w:t>
       </w:r>
       <w:r>
         <w:rPr>
@@ -1449,7 +1665,23 @@
           <w:sz w:val="24"/>
           <w:szCs w:val="24"/>
         </w:rPr>
-        <w:t>position is the same length as this will make decoding later on easier</w:t>
+        <w:t xml:space="preserve">position is the same length as this will make decoding </w:t>
+      </w:r>
+      <w:proofErr w:type="gramStart"/>
+      <w:r>
+        <w:rPr>
+          <w:sz w:val="24"/>
+          <w:szCs w:val="24"/>
+        </w:rPr>
+        <w:t>later on</w:t>
+      </w:r>
+      <w:proofErr w:type="gramEnd"/>
+      <w:r>
+        <w:rPr>
+          <w:sz w:val="24"/>
+          <w:szCs w:val="24"/>
+        </w:rPr>
+        <w:t xml:space="preserve"> easier</w:t>
       </w:r>
       <w:r>
         <w:rPr>
@@ -1481,12 +1713,21 @@
           <w:szCs w:val="24"/>
         </w:rPr>
       </w:pPr>
-      <w:r>
-        <w:rPr>
-          <w:sz w:val="24"/>
-          <w:szCs w:val="24"/>
-        </w:rPr>
-        <w:t xml:space="preserve">At the moment only the </w:t>
+      <w:proofErr w:type="gramStart"/>
+      <w:r>
+        <w:rPr>
+          <w:sz w:val="24"/>
+          <w:szCs w:val="24"/>
+        </w:rPr>
+        <w:t>At the moment</w:t>
+      </w:r>
+      <w:proofErr w:type="gramEnd"/>
+      <w:r>
+        <w:rPr>
+          <w:sz w:val="24"/>
+          <w:szCs w:val="24"/>
+        </w:rPr>
+        <w:t xml:space="preserve"> only the </w:t>
       </w:r>
       <w:r>
         <w:rPr>
@@ -1549,7 +1790,23 @@
           <w:sz w:val="24"/>
           <w:szCs w:val="24"/>
         </w:rPr>
-        <w:t xml:space="preserve">all the functionality is achieved I can </w:t>
+        <w:t xml:space="preserve">all the functionality is </w:t>
+      </w:r>
+      <w:proofErr w:type="gramStart"/>
+      <w:r>
+        <w:rPr>
+          <w:sz w:val="24"/>
+          <w:szCs w:val="24"/>
+        </w:rPr>
+        <w:t>achieved</w:t>
+      </w:r>
+      <w:proofErr w:type="gramEnd"/>
+      <w:r>
+        <w:rPr>
+          <w:sz w:val="24"/>
+          <w:szCs w:val="24"/>
+        </w:rPr>
+        <w:t xml:space="preserve"> I can </w:t>
       </w:r>
       <w:r>
         <w:rPr>
@@ -1644,12 +1901,21 @@
         </w:rPr>
         <w:t xml:space="preserve">Output (previous </w:t>
       </w:r>
-      <w:r>
-        <w:rPr>
-          <w:sz w:val="24"/>
-          <w:szCs w:val="24"/>
-        </w:rPr>
-        <w:t>printfs/puts… now removed</w:t>
+      <w:proofErr w:type="spellStart"/>
+      <w:r>
+        <w:rPr>
+          <w:sz w:val="24"/>
+          <w:szCs w:val="24"/>
+        </w:rPr>
+        <w:t>printfs</w:t>
+      </w:r>
+      <w:proofErr w:type="spellEnd"/>
+      <w:r>
+        <w:rPr>
+          <w:sz w:val="24"/>
+          <w:szCs w:val="24"/>
+        </w:rPr>
+        <w:t>/puts… now removed</w:t>
       </w:r>
       <w:r>
         <w:rPr>
@@ -1756,7 +2022,44 @@
           <w:sz w:val="24"/>
           <w:szCs w:val="24"/>
         </w:rPr>
-        <w:t xml:space="preserve">positions string within it so it takes the same form as the first sentence with the number in it. By doing this </w:t>
+        <w:t>positions string within it so it takes the same form as the first sentence with the number in it</w:t>
+      </w:r>
+      <w:r>
+        <w:rPr>
+          <w:sz w:val="24"/>
+          <w:szCs w:val="24"/>
+        </w:rPr>
+        <w:t>, this can be seen as a form of obfuscation</w:t>
+      </w:r>
+      <w:r>
+        <w:rPr>
+          <w:sz w:val="24"/>
+          <w:szCs w:val="24"/>
+        </w:rPr>
+        <w:t>; the second sentence may appear to be</w:t>
+      </w:r>
+      <w:r>
+        <w:rPr>
+          <w:sz w:val="24"/>
+          <w:szCs w:val="24"/>
+        </w:rPr>
+        <w:t xml:space="preserve"> more important for decoding than it </w:t>
+      </w:r>
+      <w:proofErr w:type="gramStart"/>
+      <w:r>
+        <w:rPr>
+          <w:sz w:val="24"/>
+          <w:szCs w:val="24"/>
+        </w:rPr>
+        <w:t>actually is</w:t>
+      </w:r>
+      <w:proofErr w:type="gramEnd"/>
+      <w:r>
+        <w:rPr>
+          <w:sz w:val="24"/>
+          <w:szCs w:val="24"/>
+        </w:rPr>
+        <w:t xml:space="preserve">. By doing this </w:t>
       </w:r>
       <w:r>
         <w:rPr>
@@ -1840,21 +2143,59 @@
           <w:sz w:val="24"/>
           <w:szCs w:val="24"/>
         </w:rPr>
-        <w:t xml:space="preserve">has a total number of characters equal to the </w:t>
-      </w:r>
-      <w:r>
-        <w:rPr>
-          <w:sz w:val="24"/>
-          <w:szCs w:val="24"/>
-        </w:rPr>
-        <w:t xml:space="preserve">positions string </w:t>
-      </w:r>
-      <w:r>
-        <w:rPr>
-          <w:sz w:val="24"/>
-          <w:szCs w:val="24"/>
-        </w:rPr>
-        <w:t xml:space="preserve">but this would result in efficiency due to the </w:t>
+        <w:t xml:space="preserve">has a total number of </w:t>
+      </w:r>
+      <w:r>
+        <w:rPr>
+          <w:sz w:val="24"/>
+          <w:szCs w:val="24"/>
+        </w:rPr>
+        <w:lastRenderedPageBreak/>
+        <w:t xml:space="preserve">characters equal to the </w:t>
+      </w:r>
+      <w:r>
+        <w:rPr>
+          <w:sz w:val="24"/>
+          <w:szCs w:val="24"/>
+        </w:rPr>
+        <w:t xml:space="preserve">positions </w:t>
+      </w:r>
+      <w:proofErr w:type="gramStart"/>
+      <w:r>
+        <w:rPr>
+          <w:sz w:val="24"/>
+          <w:szCs w:val="24"/>
+        </w:rPr>
+        <w:t>string</w:t>
+      </w:r>
+      <w:proofErr w:type="gramEnd"/>
+      <w:r>
+        <w:rPr>
+          <w:sz w:val="24"/>
+          <w:szCs w:val="24"/>
+        </w:rPr>
+        <w:t xml:space="preserve"> </w:t>
+      </w:r>
+      <w:r>
+        <w:rPr>
+          <w:sz w:val="24"/>
+          <w:szCs w:val="24"/>
+        </w:rPr>
+        <w:t xml:space="preserve">but this would result in </w:t>
+      </w:r>
+      <w:r>
+        <w:rPr>
+          <w:sz w:val="24"/>
+          <w:szCs w:val="24"/>
+        </w:rPr>
+        <w:t>in</w:t>
+      </w:r>
+      <w:r>
+        <w:rPr>
+          <w:sz w:val="24"/>
+          <w:szCs w:val="24"/>
+        </w:rPr>
+        <w:t xml:space="preserve">efficiency due to the </w:t>
       </w:r>
       <w:r>
         <w:rPr>
@@ -1870,6 +2211,99 @@
         </w:rPr>
         <w:t>required.</w:t>
       </w:r>
+      <w:r>
+        <w:rPr>
+          <w:sz w:val="24"/>
+          <w:szCs w:val="24"/>
+        </w:rPr>
+        <w:t xml:space="preserve"> </w:t>
+      </w:r>
+      <w:r>
+        <w:rPr>
+          <w:sz w:val="24"/>
+          <w:szCs w:val="24"/>
+        </w:rPr>
+        <w:t xml:space="preserve">I could also further obfuscate the output </w:t>
+      </w:r>
+      <w:r>
+        <w:rPr>
+          <w:sz w:val="24"/>
+          <w:szCs w:val="24"/>
+        </w:rPr>
+        <w:t>to further hide the decoding process (</w:t>
+      </w:r>
+      <w:proofErr w:type="gramStart"/>
+      <w:r>
+        <w:rPr>
+          <w:sz w:val="24"/>
+          <w:szCs w:val="24"/>
+        </w:rPr>
+        <w:t>e.g.</w:t>
+      </w:r>
+      <w:proofErr w:type="gramEnd"/>
+      <w:r>
+        <w:rPr>
+          <w:sz w:val="24"/>
+          <w:szCs w:val="24"/>
+        </w:rPr>
+        <w:t xml:space="preserve"> add extra digits to </w:t>
+      </w:r>
+      <w:r>
+        <w:rPr>
+          <w:sz w:val="24"/>
+          <w:szCs w:val="24"/>
+        </w:rPr>
+        <w:t xml:space="preserve">each position which appear in the output but can be ignored, </w:t>
+      </w:r>
+      <w:r>
+        <w:rPr>
+          <w:sz w:val="24"/>
+          <w:szCs w:val="24"/>
+        </w:rPr>
+        <w:t xml:space="preserve">random capitalisation, </w:t>
+      </w:r>
+      <w:r>
+        <w:rPr>
+          <w:sz w:val="24"/>
+          <w:szCs w:val="24"/>
+        </w:rPr>
+        <w:t xml:space="preserve">more </w:t>
+      </w:r>
+      <w:r>
+        <w:rPr>
+          <w:sz w:val="24"/>
+          <w:szCs w:val="24"/>
+        </w:rPr>
+        <w:t>sentences</w:t>
+      </w:r>
+      <w:r>
+        <w:rPr>
+          <w:sz w:val="24"/>
+          <w:szCs w:val="24"/>
+        </w:rPr>
+        <w:t xml:space="preserve">/text so the </w:t>
+      </w:r>
+      <w:r>
+        <w:rPr>
+          <w:sz w:val="24"/>
+          <w:szCs w:val="24"/>
+        </w:rPr>
+        <w:t xml:space="preserve">actual text needed is a smaller part of the output… An issue with further obfuscation </w:t>
+      </w:r>
+      <w:r>
+        <w:rPr>
+          <w:sz w:val="24"/>
+          <w:szCs w:val="24"/>
+        </w:rPr>
+        <w:t xml:space="preserve">is that it will often lead to a larger (more inefficient) output or an output that looks less like </w:t>
+      </w:r>
+      <w:r>
+        <w:rPr>
+          <w:sz w:val="24"/>
+          <w:szCs w:val="24"/>
+        </w:rPr>
+        <w:t>‘real’ text, thus possibly arousing more suspicion.</w:t>
+      </w:r>
     </w:p>
     <w:p>
       <w:pPr>
@@ -1884,7 +2318,6 @@
           <w:sz w:val="24"/>
           <w:szCs w:val="24"/>
         </w:rPr>
-        <w:lastRenderedPageBreak/>
         <w:t xml:space="preserve">The encoding now works (although can be improved upon in the future) so I decided to start on </w:t>
       </w:r>
       <w:r>
@@ -2054,8 +2487,17 @@
           <w:sz w:val="24"/>
           <w:szCs w:val="24"/>
         </w:rPr>
-        <w:t>A way for the user to specify if they want to encode or decode</w:t>
-      </w:r>
+        <w:t xml:space="preserve">A way for the user to specify if they want to encode or </w:t>
+      </w:r>
+      <w:proofErr w:type="gramStart"/>
+      <w:r>
+        <w:rPr>
+          <w:sz w:val="24"/>
+          <w:szCs w:val="24"/>
+        </w:rPr>
+        <w:t>decode</w:t>
+      </w:r>
+      <w:proofErr w:type="gramEnd"/>
     </w:p>
     <w:p>
       <w:pPr>
@@ -2074,8 +2516,17 @@
           <w:sz w:val="24"/>
           <w:szCs w:val="24"/>
         </w:rPr>
-        <w:t>Have the encoded text be outputted to a file</w:t>
-      </w:r>
+        <w:t xml:space="preserve">Have the encoded text be outputted to a </w:t>
+      </w:r>
+      <w:proofErr w:type="gramStart"/>
+      <w:r>
+        <w:rPr>
+          <w:sz w:val="24"/>
+          <w:szCs w:val="24"/>
+        </w:rPr>
+        <w:t>file</w:t>
+      </w:r>
+      <w:proofErr w:type="gramEnd"/>
     </w:p>
     <w:p>
       <w:pPr>
@@ -2101,22 +2552,47 @@
           <w:sz w:val="24"/>
           <w:szCs w:val="24"/>
         </w:rPr>
-        <w:t xml:space="preserve"> or decode</w:t>
-      </w:r>
-    </w:p>
-    <w:p>
-      <w:pPr>
-        <w:rPr>
-          <w:sz w:val="24"/>
-          <w:szCs w:val="24"/>
-        </w:rPr>
-      </w:pPr>
-      <w:r>
-        <w:rPr>
-          <w:sz w:val="24"/>
-          <w:szCs w:val="24"/>
-        </w:rPr>
-        <w:t xml:space="preserve">To start the decoding function I </w:t>
+        <w:t xml:space="preserve"> or </w:t>
+      </w:r>
+      <w:proofErr w:type="gramStart"/>
+      <w:r>
+        <w:rPr>
+          <w:sz w:val="24"/>
+          <w:szCs w:val="24"/>
+        </w:rPr>
+        <w:t>decode</w:t>
+      </w:r>
+      <w:proofErr w:type="gramEnd"/>
+    </w:p>
+    <w:p>
+      <w:pPr>
+        <w:rPr>
+          <w:sz w:val="24"/>
+          <w:szCs w:val="24"/>
+        </w:rPr>
+      </w:pPr>
+      <w:r>
+        <w:rPr>
+          <w:sz w:val="24"/>
+          <w:szCs w:val="24"/>
+        </w:rPr>
+        <w:t xml:space="preserve">To start the decoding </w:t>
+      </w:r>
+      <w:proofErr w:type="gramStart"/>
+      <w:r>
+        <w:rPr>
+          <w:sz w:val="24"/>
+          <w:szCs w:val="24"/>
+        </w:rPr>
+        <w:t>function</w:t>
+      </w:r>
+      <w:proofErr w:type="gramEnd"/>
+      <w:r>
+        <w:rPr>
+          <w:sz w:val="24"/>
+          <w:szCs w:val="24"/>
+        </w:rPr>
+        <w:t xml:space="preserve"> I </w:t>
       </w:r>
       <w:r>
         <w:rPr>
@@ -2214,6 +2690,7 @@
         <w:rPr>
           <w:noProof/>
         </w:rPr>
+        <w:lastRenderedPageBreak/>
         <w:drawing>
           <wp:inline distT="0" distB="0" distL="0" distR="0" wp14:anchorId="1CBF934A" wp14:editId="2018F3B1">
             <wp:extent cx="6645910" cy="2352040"/>
@@ -2266,28 +2743,11 @@
           <w:szCs w:val="24"/>
         </w:rPr>
       </w:pPr>
-    </w:p>
-    <w:p>
-      <w:pPr>
-        <w:rPr>
-          <w:sz w:val="24"/>
-          <w:szCs w:val="24"/>
-        </w:rPr>
-      </w:pPr>
-    </w:p>
-    <w:p>
-      <w:pPr>
-        <w:rPr>
-          <w:sz w:val="24"/>
-          <w:szCs w:val="24"/>
-        </w:rPr>
-      </w:pPr>
-      <w:r>
-        <w:rPr>
-          <w:sz w:val="24"/>
-          <w:szCs w:val="24"/>
-        </w:rPr>
-        <w:lastRenderedPageBreak/>
+      <w:r>
+        <w:rPr>
+          <w:sz w:val="24"/>
+          <w:szCs w:val="24"/>
+        </w:rPr>
         <w:t>Output</w:t>
       </w:r>
       <w:r>
@@ -2297,6 +2757,21 @@
         </w:rPr>
         <w:t>:</w:t>
       </w:r>
+      <w:r>
+        <w:rPr>
+          <w:sz w:val="24"/>
+          <w:szCs w:val="24"/>
+        </w:rPr>
+        <w:t xml:space="preserve"> </w:t>
+      </w:r>
+    </w:p>
+    <w:p>
+      <w:pPr>
+        <w:rPr>
+          <w:sz w:val="24"/>
+          <w:szCs w:val="24"/>
+        </w:rPr>
+      </w:pPr>
     </w:p>
     <w:p>
       <w:pPr>
@@ -2310,9 +2785,9 @@
           <w:noProof/>
         </w:rPr>
         <w:drawing>
-          <wp:inline distT="0" distB="0" distL="0" distR="0" wp14:anchorId="0D753825" wp14:editId="64F79EEF">
-            <wp:extent cx="4476750" cy="7562850"/>
-            <wp:effectExtent l="0" t="0" r="0" b="0"/>
+          <wp:inline distT="0" distB="0" distL="0" distR="0" wp14:anchorId="16E8379D" wp14:editId="2B36BEBD">
+            <wp:extent cx="3408331" cy="5757904"/>
+            <wp:effectExtent l="0" t="0" r="1905" b="0"/>
             <wp:docPr id="12" name="Picture 12"/>
             <wp:cNvGraphicFramePr>
               <a:graphicFrameLocks xmlns:a="http://schemas.openxmlformats.org/drawingml/2006/main" noChangeAspect="1"/>
@@ -2333,7 +2808,7 @@
                   <pic:spPr>
                     <a:xfrm>
                       <a:off x="0" y="0"/>
-                      <a:ext cx="4476750" cy="7562850"/>
+                      <a:ext cx="3420607" cy="5778643"/>
                     </a:xfrm>
                     <a:prstGeom prst="rect">
                       <a:avLst/>
@@ -2353,14 +2828,6 @@
           <w:szCs w:val="24"/>
         </w:rPr>
       </w:pPr>
-    </w:p>
-    <w:p>
-      <w:pPr>
-        <w:rPr>
-          <w:sz w:val="24"/>
-          <w:szCs w:val="24"/>
-        </w:rPr>
-      </w:pPr>
       <w:r>
         <w:rPr>
           <w:sz w:val="24"/>
@@ -2375,30 +2842,6 @@
         </w:rPr>
         <w:t xml:space="preserve">string of digits in the input file. </w:t>
       </w:r>
-    </w:p>
-    <w:p>
-      <w:pPr>
-        <w:rPr>
-          <w:sz w:val="24"/>
-          <w:szCs w:val="24"/>
-        </w:rPr>
-      </w:pPr>
-    </w:p>
-    <w:p>
-      <w:pPr>
-        <w:rPr>
-          <w:sz w:val="24"/>
-          <w:szCs w:val="24"/>
-        </w:rPr>
-      </w:pPr>
-    </w:p>
-    <w:p>
-      <w:pPr>
-        <w:rPr>
-          <w:sz w:val="24"/>
-          <w:szCs w:val="24"/>
-        </w:rPr>
-      </w:pPr>
     </w:p>
     <w:p>
       <w:pPr>
@@ -2782,7 +3225,48 @@
           <w:szCs w:val="24"/>
         </w:rPr>
         <w:lastRenderedPageBreak/>
-        <w:t xml:space="preserve">By only accepting E or D I am now able to confidently direct the program to either encodeText() or decodeText() – if </w:t>
+        <w:t xml:space="preserve">By only accepting E or D I am now able to confidently direct the program to either </w:t>
+      </w:r>
+      <w:proofErr w:type="spellStart"/>
+      <w:proofErr w:type="gramStart"/>
+      <w:r>
+        <w:rPr>
+          <w:sz w:val="24"/>
+          <w:szCs w:val="24"/>
+        </w:rPr>
+        <w:t>encodeText</w:t>
+      </w:r>
+      <w:proofErr w:type="spellEnd"/>
+      <w:r>
+        <w:rPr>
+          <w:sz w:val="24"/>
+          <w:szCs w:val="24"/>
+        </w:rPr>
+        <w:t>(</w:t>
+      </w:r>
+      <w:proofErr w:type="gramEnd"/>
+      <w:r>
+        <w:rPr>
+          <w:sz w:val="24"/>
+          <w:szCs w:val="24"/>
+        </w:rPr>
+        <w:t xml:space="preserve">) or </w:t>
+      </w:r>
+      <w:proofErr w:type="spellStart"/>
+      <w:r>
+        <w:rPr>
+          <w:sz w:val="24"/>
+          <w:szCs w:val="24"/>
+        </w:rPr>
+        <w:t>decodeText</w:t>
+      </w:r>
+      <w:proofErr w:type="spellEnd"/>
+      <w:r>
+        <w:rPr>
+          <w:sz w:val="24"/>
+          <w:szCs w:val="24"/>
+        </w:rPr>
+        <w:t xml:space="preserve">() – if </w:t>
       </w:r>
       <w:r>
         <w:rPr>
@@ -2797,6 +3281,45 @@
           <w:szCs w:val="24"/>
         </w:rPr>
         <w:t>the expected value(s) of c.</w:t>
+      </w:r>
+      <w:r>
+        <w:rPr>
+          <w:sz w:val="24"/>
+          <w:szCs w:val="24"/>
+        </w:rPr>
+        <w:t xml:space="preserve"> (</w:t>
+      </w:r>
+      <w:proofErr w:type="spellStart"/>
+      <w:r>
+        <w:rPr>
+          <w:sz w:val="24"/>
+          <w:szCs w:val="24"/>
+        </w:rPr>
+        <w:t>i.e</w:t>
+      </w:r>
+      <w:proofErr w:type="spellEnd"/>
+      <w:r>
+        <w:rPr>
+          <w:sz w:val="24"/>
+          <w:szCs w:val="24"/>
+        </w:rPr>
+        <w:t xml:space="preserve"> if(c==’E’)… if(c=’D’)…. would break if c </w:t>
+      </w:r>
+      <w:proofErr w:type="gramStart"/>
+      <w:r>
+        <w:rPr>
+          <w:sz w:val="24"/>
+          <w:szCs w:val="24"/>
+        </w:rPr>
+        <w:t>was</w:t>
+      </w:r>
+      <w:proofErr w:type="gramEnd"/>
+      <w:r>
+        <w:rPr>
+          <w:sz w:val="24"/>
+          <w:szCs w:val="24"/>
+        </w:rPr>
+        <w:t xml:space="preserve"> equal to neither ‘E’ or ‘D’).</w:t>
       </w:r>
     </w:p>
     <w:p>
@@ -2992,7 +3515,32 @@
           <w:sz w:val="24"/>
           <w:szCs w:val="24"/>
         </w:rPr>
-        <w:t xml:space="preserve">I started on the encodeText() </w:t>
+        <w:t xml:space="preserve">I started on the </w:t>
+      </w:r>
+      <w:proofErr w:type="spellStart"/>
+      <w:proofErr w:type="gramStart"/>
+      <w:r>
+        <w:rPr>
+          <w:sz w:val="24"/>
+          <w:szCs w:val="24"/>
+        </w:rPr>
+        <w:t>encodeText</w:t>
+      </w:r>
+      <w:proofErr w:type="spellEnd"/>
+      <w:r>
+        <w:rPr>
+          <w:sz w:val="24"/>
+          <w:szCs w:val="24"/>
+        </w:rPr>
+        <w:t>(</w:t>
+      </w:r>
+      <w:proofErr w:type="gramEnd"/>
+      <w:r>
+        <w:rPr>
+          <w:sz w:val="24"/>
+          <w:szCs w:val="24"/>
+        </w:rPr>
+        <w:t xml:space="preserve">) </w:t>
       </w:r>
       <w:r>
         <w:rPr>
@@ -3202,7 +3750,23 @@
           <w:sz w:val="24"/>
           <w:szCs w:val="24"/>
         </w:rPr>
-        <w:t xml:space="preserve">At this stage a possible point of error arises as </w:t>
+        <w:t xml:space="preserve">At this </w:t>
+      </w:r>
+      <w:proofErr w:type="gramStart"/>
+      <w:r>
+        <w:rPr>
+          <w:sz w:val="24"/>
+          <w:szCs w:val="24"/>
+        </w:rPr>
+        <w:t>stage</w:t>
+      </w:r>
+      <w:proofErr w:type="gramEnd"/>
+      <w:r>
+        <w:rPr>
+          <w:sz w:val="24"/>
+          <w:szCs w:val="24"/>
+        </w:rPr>
+        <w:t xml:space="preserve"> a possible point of error arises as </w:t>
       </w:r>
       <w:r>
         <w:rPr>
@@ -3461,7 +4025,32 @@
           <w:sz w:val="24"/>
           <w:szCs w:val="24"/>
         </w:rPr>
-        <w:t>I then did the same for the decodeText() function</w:t>
+        <w:t xml:space="preserve">I then did the same for the </w:t>
+      </w:r>
+      <w:proofErr w:type="spellStart"/>
+      <w:proofErr w:type="gramStart"/>
+      <w:r>
+        <w:rPr>
+          <w:sz w:val="24"/>
+          <w:szCs w:val="24"/>
+        </w:rPr>
+        <w:t>decodeText</w:t>
+      </w:r>
+      <w:proofErr w:type="spellEnd"/>
+      <w:r>
+        <w:rPr>
+          <w:sz w:val="24"/>
+          <w:szCs w:val="24"/>
+        </w:rPr>
+        <w:t>(</w:t>
+      </w:r>
+      <w:proofErr w:type="gramEnd"/>
+      <w:r>
+        <w:rPr>
+          <w:sz w:val="24"/>
+          <w:szCs w:val="24"/>
+        </w:rPr>
+        <w:t>) function</w:t>
       </w:r>
       <w:r>
         <w:rPr>
@@ -3678,6 +4267,5534 @@
           </wp:inline>
         </w:drawing>
       </w:r>
+    </w:p>
+    <w:p>
+      <w:pPr>
+        <w:rPr>
+          <w:sz w:val="24"/>
+          <w:szCs w:val="24"/>
+        </w:rPr>
+      </w:pPr>
+    </w:p>
+    <w:p>
+      <w:pPr>
+        <w:rPr>
+          <w:sz w:val="28"/>
+          <w:szCs w:val="28"/>
+        </w:rPr>
+      </w:pPr>
+      <w:r>
+        <w:rPr>
+          <w:sz w:val="28"/>
+          <w:szCs w:val="28"/>
+        </w:rPr>
+        <w:t>Testing</w:t>
+      </w:r>
+    </w:p>
+    <w:p>
+      <w:pPr>
+        <w:rPr>
+          <w:sz w:val="28"/>
+          <w:szCs w:val="28"/>
+        </w:rPr>
+      </w:pPr>
+    </w:p>
+    <w:p>
+      <w:pPr>
+        <w:rPr>
+          <w:sz w:val="24"/>
+          <w:szCs w:val="24"/>
+        </w:rPr>
+      </w:pPr>
+      <w:r>
+        <w:rPr>
+          <w:sz w:val="24"/>
+          <w:szCs w:val="24"/>
+        </w:rPr>
+        <w:t xml:space="preserve">Testing for </w:t>
+      </w:r>
+      <w:proofErr w:type="gramStart"/>
+      <w:r>
+        <w:rPr>
+          <w:sz w:val="24"/>
+          <w:szCs w:val="24"/>
+        </w:rPr>
+        <w:t>main(</w:t>
+      </w:r>
+      <w:proofErr w:type="gramEnd"/>
+      <w:r>
+        <w:rPr>
+          <w:sz w:val="24"/>
+          <w:szCs w:val="24"/>
+        </w:rPr>
+        <w:t>) function:</w:t>
+      </w:r>
+    </w:p>
+    <w:p>
+      <w:pPr>
+        <w:rPr>
+          <w:sz w:val="24"/>
+          <w:szCs w:val="24"/>
+        </w:rPr>
+      </w:pPr>
+      <w:r>
+        <w:rPr>
+          <w:sz w:val="24"/>
+          <w:szCs w:val="24"/>
+        </w:rPr>
+        <w:t xml:space="preserve">(For testing purposes </w:t>
+      </w:r>
+      <w:r>
+        <w:rPr>
+          <w:sz w:val="24"/>
+          <w:szCs w:val="24"/>
+        </w:rPr>
+        <w:t xml:space="preserve">I added </w:t>
+      </w:r>
+      <w:r>
+        <w:rPr>
+          <w:sz w:val="24"/>
+          <w:szCs w:val="24"/>
+        </w:rPr>
+        <w:t xml:space="preserve">two </w:t>
+      </w:r>
+      <w:proofErr w:type="spellStart"/>
+      <w:r>
+        <w:rPr>
+          <w:sz w:val="24"/>
+          <w:szCs w:val="24"/>
+        </w:rPr>
+        <w:t>printf</w:t>
+      </w:r>
+      <w:proofErr w:type="spellEnd"/>
+      <w:r>
+        <w:rPr>
+          <w:sz w:val="24"/>
+          <w:szCs w:val="24"/>
+        </w:rPr>
+        <w:t xml:space="preserve"> lines to indicate whether the program </w:t>
+      </w:r>
+      <w:r>
+        <w:rPr>
+          <w:sz w:val="24"/>
+          <w:szCs w:val="24"/>
+        </w:rPr>
+        <w:t xml:space="preserve">goes to </w:t>
+      </w:r>
+      <w:proofErr w:type="spellStart"/>
+      <w:proofErr w:type="gramStart"/>
+      <w:r>
+        <w:rPr>
+          <w:sz w:val="24"/>
+          <w:szCs w:val="24"/>
+        </w:rPr>
+        <w:t>encodeText</w:t>
+      </w:r>
+      <w:proofErr w:type="spellEnd"/>
+      <w:r>
+        <w:rPr>
+          <w:sz w:val="24"/>
+          <w:szCs w:val="24"/>
+        </w:rPr>
+        <w:t>(</w:t>
+      </w:r>
+      <w:proofErr w:type="gramEnd"/>
+      <w:r>
+        <w:rPr>
+          <w:sz w:val="24"/>
+          <w:szCs w:val="24"/>
+        </w:rPr>
+        <w:t xml:space="preserve">) or </w:t>
+      </w:r>
+      <w:proofErr w:type="spellStart"/>
+      <w:r>
+        <w:rPr>
+          <w:sz w:val="24"/>
+          <w:szCs w:val="24"/>
+        </w:rPr>
+        <w:t>decodeText</w:t>
+      </w:r>
+      <w:proofErr w:type="spellEnd"/>
+      <w:r>
+        <w:rPr>
+          <w:sz w:val="24"/>
+          <w:szCs w:val="24"/>
+        </w:rPr>
+        <w:t>()):</w:t>
+      </w:r>
+    </w:p>
+    <w:p>
+      <w:pPr>
+        <w:rPr>
+          <w:sz w:val="24"/>
+          <w:szCs w:val="24"/>
+        </w:rPr>
+      </w:pPr>
+      <w:r>
+        <w:rPr>
+          <w:noProof/>
+        </w:rPr>
+        <w:drawing>
+          <wp:inline distT="0" distB="0" distL="0" distR="0" wp14:anchorId="15B18407" wp14:editId="5622B524">
+            <wp:extent cx="4114800" cy="1609725"/>
+            <wp:effectExtent l="0" t="0" r="0" b="9525"/>
+            <wp:docPr id="43" name="Picture 43"/>
+            <wp:cNvGraphicFramePr>
+              <a:graphicFrameLocks xmlns:a="http://schemas.openxmlformats.org/drawingml/2006/main" noChangeAspect="1"/>
+            </wp:cNvGraphicFramePr>
+            <a:graphic xmlns:a="http://schemas.openxmlformats.org/drawingml/2006/main">
+              <a:graphicData uri="http://schemas.openxmlformats.org/drawingml/2006/picture">
+                <pic:pic xmlns:pic="http://schemas.openxmlformats.org/drawingml/2006/picture">
+                  <pic:nvPicPr>
+                    <pic:cNvPr id="1" name=""/>
+                    <pic:cNvPicPr/>
+                  </pic:nvPicPr>
+                  <pic:blipFill>
+                    <a:blip r:embed="rId40"/>
+                    <a:stretch>
+                      <a:fillRect/>
+                    </a:stretch>
+                  </pic:blipFill>
+                  <pic:spPr>
+                    <a:xfrm>
+                      <a:off x="0" y="0"/>
+                      <a:ext cx="4114800" cy="1609725"/>
+                    </a:xfrm>
+                    <a:prstGeom prst="rect">
+                      <a:avLst/>
+                    </a:prstGeom>
+                  </pic:spPr>
+                </pic:pic>
+              </a:graphicData>
+            </a:graphic>
+          </wp:inline>
+        </w:drawing>
+      </w:r>
+    </w:p>
+    <w:tbl>
+      <w:tblPr>
+        <w:tblStyle w:val="TableGrid"/>
+        <w:tblW w:w="0" w:type="auto"/>
+        <w:tblLook w:val="04A0" w:firstRow="1" w:lastRow="0" w:firstColumn="1" w:lastColumn="0" w:noHBand="0" w:noVBand="1"/>
+      </w:tblPr>
+      <w:tblGrid>
+        <w:gridCol w:w="2618"/>
+        <w:gridCol w:w="2693"/>
+        <w:gridCol w:w="2728"/>
+        <w:gridCol w:w="2417"/>
+      </w:tblGrid>
+      <w:tr>
+        <w:tc>
+          <w:tcPr>
+            <w:tcW w:w="2618" w:type="dxa"/>
+          </w:tcPr>
+          <w:p>
+            <w:pPr>
+              <w:rPr>
+                <w:b/>
+                <w:bCs/>
+                <w:sz w:val="24"/>
+                <w:szCs w:val="24"/>
+              </w:rPr>
+            </w:pPr>
+            <w:r>
+              <w:rPr>
+                <w:b/>
+                <w:bCs/>
+                <w:sz w:val="24"/>
+                <w:szCs w:val="24"/>
+              </w:rPr>
+              <w:t>Test Case</w:t>
+            </w:r>
+          </w:p>
+        </w:tc>
+        <w:tc>
+          <w:tcPr>
+            <w:tcW w:w="2693" w:type="dxa"/>
+          </w:tcPr>
+          <w:p>
+            <w:pPr>
+              <w:rPr>
+                <w:b/>
+                <w:bCs/>
+                <w:sz w:val="24"/>
+                <w:szCs w:val="24"/>
+              </w:rPr>
+            </w:pPr>
+            <w:r>
+              <w:rPr>
+                <w:b/>
+                <w:bCs/>
+                <w:sz w:val="24"/>
+                <w:szCs w:val="24"/>
+              </w:rPr>
+              <w:t>Input</w:t>
+            </w:r>
+          </w:p>
+        </w:tc>
+        <w:tc>
+          <w:tcPr>
+            <w:tcW w:w="2728" w:type="dxa"/>
+          </w:tcPr>
+          <w:p>
+            <w:pPr>
+              <w:rPr>
+                <w:b/>
+                <w:bCs/>
+                <w:sz w:val="24"/>
+                <w:szCs w:val="24"/>
+              </w:rPr>
+            </w:pPr>
+            <w:r>
+              <w:rPr>
+                <w:b/>
+                <w:bCs/>
+                <w:sz w:val="24"/>
+                <w:szCs w:val="24"/>
+              </w:rPr>
+              <w:t>Expected Output</w:t>
+            </w:r>
+          </w:p>
+        </w:tc>
+        <w:tc>
+          <w:tcPr>
+            <w:tcW w:w="2417" w:type="dxa"/>
+          </w:tcPr>
+          <w:p>
+            <w:r>
+              <w:rPr>
+                <w:b/>
+                <w:bCs/>
+                <w:sz w:val="24"/>
+                <w:szCs w:val="24"/>
+              </w:rPr>
+              <w:t>Output Matches Expected?</w:t>
+            </w:r>
+          </w:p>
+        </w:tc>
+      </w:tr>
+      <w:tr>
+        <w:tc>
+          <w:tcPr>
+            <w:tcW w:w="2618" w:type="dxa"/>
+          </w:tcPr>
+          <w:p>
+            <w:pPr>
+              <w:rPr>
+                <w:sz w:val="24"/>
+                <w:szCs w:val="24"/>
+              </w:rPr>
+            </w:pPr>
+            <w:r>
+              <w:rPr>
+                <w:sz w:val="24"/>
+                <w:szCs w:val="24"/>
+              </w:rPr>
+              <w:t>Empty input</w:t>
+            </w:r>
+          </w:p>
+        </w:tc>
+        <w:tc>
+          <w:tcPr>
+            <w:tcW w:w="2693" w:type="dxa"/>
+          </w:tcPr>
+          <w:p>
+            <w:pPr>
+              <w:rPr>
+                <w:sz w:val="24"/>
+                <w:szCs w:val="24"/>
+              </w:rPr>
+            </w:pPr>
+            <w:r>
+              <w:rPr>
+                <w:sz w:val="24"/>
+                <w:szCs w:val="24"/>
+              </w:rPr>
+              <w:t xml:space="preserve">Press </w:t>
+            </w:r>
+            <w:proofErr w:type="gramStart"/>
+            <w:r>
+              <w:rPr>
+                <w:sz w:val="24"/>
+                <w:szCs w:val="24"/>
+              </w:rPr>
+              <w:t>enter</w:t>
+            </w:r>
+            <w:proofErr w:type="gramEnd"/>
+            <w:r>
+              <w:rPr>
+                <w:sz w:val="24"/>
+                <w:szCs w:val="24"/>
+              </w:rPr>
+              <w:t xml:space="preserve"> without typing anything</w:t>
+            </w:r>
+          </w:p>
+        </w:tc>
+        <w:tc>
+          <w:tcPr>
+            <w:tcW w:w="2728" w:type="dxa"/>
+          </w:tcPr>
+          <w:p>
+            <w:pPr>
+              <w:rPr>
+                <w:sz w:val="24"/>
+                <w:szCs w:val="24"/>
+              </w:rPr>
+            </w:pPr>
+            <w:r>
+              <w:rPr>
+                <w:sz w:val="24"/>
+                <w:szCs w:val="24"/>
+              </w:rPr>
+              <w:t>New line, program continues waiting for input</w:t>
+            </w:r>
+          </w:p>
+        </w:tc>
+        <w:tc>
+          <w:tcPr>
+            <w:tcW w:w="2417" w:type="dxa"/>
+          </w:tcPr>
+          <w:p>
+            <w:pPr>
+              <w:rPr>
+                <w:sz w:val="24"/>
+                <w:szCs w:val="24"/>
+              </w:rPr>
+            </w:pPr>
+            <w:r>
+              <w:rPr>
+                <w:sz w:val="24"/>
+                <w:szCs w:val="24"/>
+              </w:rPr>
+              <w:t>Yes</w:t>
+            </w:r>
+          </w:p>
+        </w:tc>
+      </w:tr>
+    </w:tbl>
+    <w:p>
+      <w:pPr>
+        <w:rPr>
+          <w:sz w:val="24"/>
+          <w:szCs w:val="24"/>
+        </w:rPr>
+      </w:pPr>
+      <w:r>
+        <w:rPr>
+          <w:sz w:val="24"/>
+          <w:szCs w:val="24"/>
+        </w:rPr>
+        <w:t>Output:</w:t>
+      </w:r>
+    </w:p>
+    <w:p>
+      <w:pPr>
+        <w:rPr>
+          <w:sz w:val="24"/>
+          <w:szCs w:val="24"/>
+        </w:rPr>
+      </w:pPr>
+      <w:r>
+        <w:rPr>
+          <w:noProof/>
+        </w:rPr>
+        <w:lastRenderedPageBreak/>
+        <w:drawing>
+          <wp:inline distT="0" distB="0" distL="0" distR="0" wp14:anchorId="02315B85" wp14:editId="3A90B07E">
+            <wp:extent cx="4210050" cy="1047750"/>
+            <wp:effectExtent l="0" t="0" r="0" b="0"/>
+            <wp:docPr id="14" name="Picture 14"/>
+            <wp:cNvGraphicFramePr>
+              <a:graphicFrameLocks xmlns:a="http://schemas.openxmlformats.org/drawingml/2006/main" noChangeAspect="1"/>
+            </wp:cNvGraphicFramePr>
+            <a:graphic xmlns:a="http://schemas.openxmlformats.org/drawingml/2006/main">
+              <a:graphicData uri="http://schemas.openxmlformats.org/drawingml/2006/picture">
+                <pic:pic xmlns:pic="http://schemas.openxmlformats.org/drawingml/2006/picture">
+                  <pic:nvPicPr>
+                    <pic:cNvPr id="1" name=""/>
+                    <pic:cNvPicPr/>
+                  </pic:nvPicPr>
+                  <pic:blipFill>
+                    <a:blip r:embed="rId41"/>
+                    <a:stretch>
+                      <a:fillRect/>
+                    </a:stretch>
+                  </pic:blipFill>
+                  <pic:spPr>
+                    <a:xfrm>
+                      <a:off x="0" y="0"/>
+                      <a:ext cx="4210050" cy="1047750"/>
+                    </a:xfrm>
+                    <a:prstGeom prst="rect">
+                      <a:avLst/>
+                    </a:prstGeom>
+                  </pic:spPr>
+                </pic:pic>
+              </a:graphicData>
+            </a:graphic>
+          </wp:inline>
+        </w:drawing>
+      </w:r>
+    </w:p>
+    <w:tbl>
+      <w:tblPr>
+        <w:tblStyle w:val="TableGrid"/>
+        <w:tblW w:w="0" w:type="auto"/>
+        <w:tblLook w:val="04A0" w:firstRow="1" w:lastRow="0" w:firstColumn="1" w:lastColumn="0" w:noHBand="0" w:noVBand="1"/>
+      </w:tblPr>
+      <w:tblGrid>
+        <w:gridCol w:w="2618"/>
+        <w:gridCol w:w="2693"/>
+        <w:gridCol w:w="2728"/>
+        <w:gridCol w:w="2417"/>
+      </w:tblGrid>
+      <w:tr>
+        <w:tc>
+          <w:tcPr>
+            <w:tcW w:w="2618" w:type="dxa"/>
+          </w:tcPr>
+          <w:p>
+            <w:pPr>
+              <w:rPr>
+                <w:b/>
+                <w:bCs/>
+                <w:sz w:val="24"/>
+                <w:szCs w:val="24"/>
+              </w:rPr>
+            </w:pPr>
+            <w:r>
+              <w:rPr>
+                <w:b/>
+                <w:bCs/>
+                <w:sz w:val="24"/>
+                <w:szCs w:val="24"/>
+              </w:rPr>
+              <w:t>Test Case</w:t>
+            </w:r>
+          </w:p>
+        </w:tc>
+        <w:tc>
+          <w:tcPr>
+            <w:tcW w:w="2693" w:type="dxa"/>
+          </w:tcPr>
+          <w:p>
+            <w:pPr>
+              <w:rPr>
+                <w:b/>
+                <w:bCs/>
+                <w:sz w:val="24"/>
+                <w:szCs w:val="24"/>
+              </w:rPr>
+            </w:pPr>
+            <w:r>
+              <w:rPr>
+                <w:b/>
+                <w:bCs/>
+                <w:sz w:val="24"/>
+                <w:szCs w:val="24"/>
+              </w:rPr>
+              <w:t>Input</w:t>
+            </w:r>
+          </w:p>
+        </w:tc>
+        <w:tc>
+          <w:tcPr>
+            <w:tcW w:w="2728" w:type="dxa"/>
+          </w:tcPr>
+          <w:p>
+            <w:pPr>
+              <w:rPr>
+                <w:b/>
+                <w:bCs/>
+                <w:sz w:val="24"/>
+                <w:szCs w:val="24"/>
+              </w:rPr>
+            </w:pPr>
+            <w:r>
+              <w:rPr>
+                <w:b/>
+                <w:bCs/>
+                <w:sz w:val="24"/>
+                <w:szCs w:val="24"/>
+              </w:rPr>
+              <w:t>Expected Output</w:t>
+            </w:r>
+          </w:p>
+        </w:tc>
+        <w:tc>
+          <w:tcPr>
+            <w:tcW w:w="2417" w:type="dxa"/>
+          </w:tcPr>
+          <w:p>
+            <w:pPr>
+              <w:rPr>
+                <w:b/>
+                <w:bCs/>
+                <w:sz w:val="24"/>
+                <w:szCs w:val="24"/>
+              </w:rPr>
+            </w:pPr>
+            <w:r>
+              <w:rPr>
+                <w:b/>
+                <w:bCs/>
+                <w:sz w:val="24"/>
+                <w:szCs w:val="24"/>
+              </w:rPr>
+              <w:t>Output Matches Expected?</w:t>
+            </w:r>
+          </w:p>
+        </w:tc>
+      </w:tr>
+      <w:tr>
+        <w:tc>
+          <w:tcPr>
+            <w:tcW w:w="2618" w:type="dxa"/>
+          </w:tcPr>
+          <w:p>
+            <w:pPr>
+              <w:rPr>
+                <w:sz w:val="24"/>
+                <w:szCs w:val="24"/>
+              </w:rPr>
+            </w:pPr>
+            <w:r>
+              <w:rPr>
+                <w:sz w:val="24"/>
+                <w:szCs w:val="24"/>
+              </w:rPr>
+              <w:t>Enter ‘E’ to go to Encoding</w:t>
+            </w:r>
+          </w:p>
+        </w:tc>
+        <w:tc>
+          <w:tcPr>
+            <w:tcW w:w="2693" w:type="dxa"/>
+          </w:tcPr>
+          <w:p>
+            <w:pPr>
+              <w:rPr>
+                <w:sz w:val="24"/>
+                <w:szCs w:val="24"/>
+              </w:rPr>
+            </w:pPr>
+            <w:r>
+              <w:rPr>
+                <w:sz w:val="24"/>
+                <w:szCs w:val="24"/>
+              </w:rPr>
+              <w:t>E</w:t>
+            </w:r>
+          </w:p>
+        </w:tc>
+        <w:tc>
+          <w:tcPr>
+            <w:tcW w:w="2728" w:type="dxa"/>
+          </w:tcPr>
+          <w:p>
+            <w:pPr>
+              <w:rPr>
+                <w:sz w:val="24"/>
+                <w:szCs w:val="24"/>
+              </w:rPr>
+            </w:pPr>
+            <w:r>
+              <w:rPr>
+                <w:sz w:val="24"/>
+                <w:szCs w:val="24"/>
+              </w:rPr>
+              <w:t xml:space="preserve">Program goes to </w:t>
+            </w:r>
+            <w:proofErr w:type="spellStart"/>
+            <w:proofErr w:type="gramStart"/>
+            <w:r>
+              <w:rPr>
+                <w:sz w:val="24"/>
+                <w:szCs w:val="24"/>
+              </w:rPr>
+              <w:t>encodeText</w:t>
+            </w:r>
+            <w:proofErr w:type="spellEnd"/>
+            <w:r>
+              <w:rPr>
+                <w:sz w:val="24"/>
+                <w:szCs w:val="24"/>
+              </w:rPr>
+              <w:t>(</w:t>
+            </w:r>
+            <w:proofErr w:type="gramEnd"/>
+            <w:r>
+              <w:rPr>
+                <w:sz w:val="24"/>
+                <w:szCs w:val="24"/>
+              </w:rPr>
+              <w:t>) code</w:t>
+            </w:r>
+            <w:r>
+              <w:rPr>
+                <w:sz w:val="24"/>
+                <w:szCs w:val="24"/>
+              </w:rPr>
+              <w:t xml:space="preserve"> (will ask for input file)</w:t>
+            </w:r>
+          </w:p>
+        </w:tc>
+        <w:tc>
+          <w:tcPr>
+            <w:tcW w:w="2417" w:type="dxa"/>
+          </w:tcPr>
+          <w:p>
+            <w:pPr>
+              <w:rPr>
+                <w:sz w:val="24"/>
+                <w:szCs w:val="24"/>
+              </w:rPr>
+            </w:pPr>
+            <w:r>
+              <w:rPr>
+                <w:sz w:val="24"/>
+                <w:szCs w:val="24"/>
+              </w:rPr>
+              <w:t>Yes</w:t>
+            </w:r>
+          </w:p>
+        </w:tc>
+      </w:tr>
+    </w:tbl>
+    <w:p>
+      <w:pPr>
+        <w:rPr>
+          <w:sz w:val="24"/>
+          <w:szCs w:val="24"/>
+        </w:rPr>
+      </w:pPr>
+      <w:r>
+        <w:rPr>
+          <w:sz w:val="24"/>
+          <w:szCs w:val="24"/>
+        </w:rPr>
+        <w:t>Output:</w:t>
+      </w:r>
+    </w:p>
+    <w:p>
+      <w:pPr>
+        <w:rPr>
+          <w:sz w:val="24"/>
+          <w:szCs w:val="24"/>
+        </w:rPr>
+      </w:pPr>
+      <w:r>
+        <w:rPr>
+          <w:noProof/>
+        </w:rPr>
+        <w:drawing>
+          <wp:inline distT="0" distB="0" distL="0" distR="0" wp14:anchorId="559A3327" wp14:editId="17A94A18">
+            <wp:extent cx="4448175" cy="962025"/>
+            <wp:effectExtent l="0" t="0" r="9525" b="9525"/>
+            <wp:docPr id="39" name="Picture 39"/>
+            <wp:cNvGraphicFramePr>
+              <a:graphicFrameLocks xmlns:a="http://schemas.openxmlformats.org/drawingml/2006/main" noChangeAspect="1"/>
+            </wp:cNvGraphicFramePr>
+            <a:graphic xmlns:a="http://schemas.openxmlformats.org/drawingml/2006/main">
+              <a:graphicData uri="http://schemas.openxmlformats.org/drawingml/2006/picture">
+                <pic:pic xmlns:pic="http://schemas.openxmlformats.org/drawingml/2006/picture">
+                  <pic:nvPicPr>
+                    <pic:cNvPr id="1" name=""/>
+                    <pic:cNvPicPr/>
+                  </pic:nvPicPr>
+                  <pic:blipFill>
+                    <a:blip r:embed="rId42"/>
+                    <a:stretch>
+                      <a:fillRect/>
+                    </a:stretch>
+                  </pic:blipFill>
+                  <pic:spPr>
+                    <a:xfrm>
+                      <a:off x="0" y="0"/>
+                      <a:ext cx="4448175" cy="962025"/>
+                    </a:xfrm>
+                    <a:prstGeom prst="rect">
+                      <a:avLst/>
+                    </a:prstGeom>
+                  </pic:spPr>
+                </pic:pic>
+              </a:graphicData>
+            </a:graphic>
+          </wp:inline>
+        </w:drawing>
+      </w:r>
+    </w:p>
+    <w:tbl>
+      <w:tblPr>
+        <w:tblStyle w:val="TableGrid"/>
+        <w:tblW w:w="0" w:type="auto"/>
+        <w:tblLook w:val="04A0" w:firstRow="1" w:lastRow="0" w:firstColumn="1" w:lastColumn="0" w:noHBand="0" w:noVBand="1"/>
+      </w:tblPr>
+      <w:tblGrid>
+        <w:gridCol w:w="2618"/>
+        <w:gridCol w:w="2693"/>
+        <w:gridCol w:w="2728"/>
+        <w:gridCol w:w="2417"/>
+      </w:tblGrid>
+      <w:tr>
+        <w:tc>
+          <w:tcPr>
+            <w:tcW w:w="2618" w:type="dxa"/>
+          </w:tcPr>
+          <w:p>
+            <w:pPr>
+              <w:rPr>
+                <w:b/>
+                <w:bCs/>
+                <w:sz w:val="24"/>
+                <w:szCs w:val="24"/>
+              </w:rPr>
+            </w:pPr>
+            <w:r>
+              <w:rPr>
+                <w:b/>
+                <w:bCs/>
+                <w:sz w:val="24"/>
+                <w:szCs w:val="24"/>
+              </w:rPr>
+              <w:t>Test Case</w:t>
+            </w:r>
+          </w:p>
+        </w:tc>
+        <w:tc>
+          <w:tcPr>
+            <w:tcW w:w="2693" w:type="dxa"/>
+          </w:tcPr>
+          <w:p>
+            <w:pPr>
+              <w:rPr>
+                <w:b/>
+                <w:bCs/>
+                <w:sz w:val="24"/>
+                <w:szCs w:val="24"/>
+              </w:rPr>
+            </w:pPr>
+            <w:r>
+              <w:rPr>
+                <w:b/>
+                <w:bCs/>
+                <w:sz w:val="24"/>
+                <w:szCs w:val="24"/>
+              </w:rPr>
+              <w:t>Input</w:t>
+            </w:r>
+          </w:p>
+        </w:tc>
+        <w:tc>
+          <w:tcPr>
+            <w:tcW w:w="2728" w:type="dxa"/>
+          </w:tcPr>
+          <w:p>
+            <w:pPr>
+              <w:rPr>
+                <w:b/>
+                <w:bCs/>
+                <w:sz w:val="24"/>
+                <w:szCs w:val="24"/>
+              </w:rPr>
+            </w:pPr>
+            <w:r>
+              <w:rPr>
+                <w:b/>
+                <w:bCs/>
+                <w:sz w:val="24"/>
+                <w:szCs w:val="24"/>
+              </w:rPr>
+              <w:t>Expected Output</w:t>
+            </w:r>
+          </w:p>
+        </w:tc>
+        <w:tc>
+          <w:tcPr>
+            <w:tcW w:w="2417" w:type="dxa"/>
+          </w:tcPr>
+          <w:p>
+            <w:pPr>
+              <w:rPr>
+                <w:b/>
+                <w:bCs/>
+                <w:sz w:val="24"/>
+                <w:szCs w:val="24"/>
+              </w:rPr>
+            </w:pPr>
+            <w:r>
+              <w:rPr>
+                <w:b/>
+                <w:bCs/>
+                <w:sz w:val="24"/>
+                <w:szCs w:val="24"/>
+              </w:rPr>
+              <w:t>Output Matches Expected?</w:t>
+            </w:r>
+          </w:p>
+        </w:tc>
+      </w:tr>
+      <w:tr>
+        <w:tc>
+          <w:tcPr>
+            <w:tcW w:w="2618" w:type="dxa"/>
+          </w:tcPr>
+          <w:p>
+            <w:pPr>
+              <w:rPr>
+                <w:sz w:val="24"/>
+                <w:szCs w:val="24"/>
+              </w:rPr>
+            </w:pPr>
+            <w:r>
+              <w:rPr>
+                <w:sz w:val="24"/>
+                <w:szCs w:val="24"/>
+              </w:rPr>
+              <w:t>Enter ‘</w:t>
+            </w:r>
+            <w:r>
+              <w:rPr>
+                <w:sz w:val="24"/>
+                <w:szCs w:val="24"/>
+              </w:rPr>
+              <w:t>D</w:t>
+            </w:r>
+            <w:r>
+              <w:rPr>
+                <w:sz w:val="24"/>
+                <w:szCs w:val="24"/>
+              </w:rPr>
+              <w:t>’ to go to Encoding</w:t>
+            </w:r>
+          </w:p>
+        </w:tc>
+        <w:tc>
+          <w:tcPr>
+            <w:tcW w:w="2693" w:type="dxa"/>
+          </w:tcPr>
+          <w:p>
+            <w:pPr>
+              <w:rPr>
+                <w:sz w:val="24"/>
+                <w:szCs w:val="24"/>
+              </w:rPr>
+            </w:pPr>
+            <w:r>
+              <w:rPr>
+                <w:sz w:val="24"/>
+                <w:szCs w:val="24"/>
+              </w:rPr>
+              <w:t>D</w:t>
+            </w:r>
+          </w:p>
+        </w:tc>
+        <w:tc>
+          <w:tcPr>
+            <w:tcW w:w="2728" w:type="dxa"/>
+          </w:tcPr>
+          <w:p>
+            <w:pPr>
+              <w:rPr>
+                <w:sz w:val="24"/>
+                <w:szCs w:val="24"/>
+              </w:rPr>
+            </w:pPr>
+            <w:r>
+              <w:rPr>
+                <w:sz w:val="24"/>
+                <w:szCs w:val="24"/>
+              </w:rPr>
+              <w:t xml:space="preserve">Program goes to </w:t>
+            </w:r>
+            <w:proofErr w:type="spellStart"/>
+            <w:proofErr w:type="gramStart"/>
+            <w:r>
+              <w:rPr>
+                <w:sz w:val="24"/>
+                <w:szCs w:val="24"/>
+              </w:rPr>
+              <w:t>d</w:t>
+            </w:r>
+            <w:r>
+              <w:rPr>
+                <w:sz w:val="24"/>
+                <w:szCs w:val="24"/>
+              </w:rPr>
+              <w:t>ecodeText</w:t>
+            </w:r>
+            <w:proofErr w:type="spellEnd"/>
+            <w:r>
+              <w:rPr>
+                <w:sz w:val="24"/>
+                <w:szCs w:val="24"/>
+              </w:rPr>
+              <w:t>(</w:t>
+            </w:r>
+            <w:proofErr w:type="gramEnd"/>
+            <w:r>
+              <w:rPr>
+                <w:sz w:val="24"/>
+                <w:szCs w:val="24"/>
+              </w:rPr>
+              <w:t>) code (will ask for input file)</w:t>
+            </w:r>
+          </w:p>
+        </w:tc>
+        <w:tc>
+          <w:tcPr>
+            <w:tcW w:w="2417" w:type="dxa"/>
+          </w:tcPr>
+          <w:p>
+            <w:pPr>
+              <w:rPr>
+                <w:sz w:val="24"/>
+                <w:szCs w:val="24"/>
+              </w:rPr>
+            </w:pPr>
+            <w:r>
+              <w:rPr>
+                <w:sz w:val="24"/>
+                <w:szCs w:val="24"/>
+              </w:rPr>
+              <w:t>Yes</w:t>
+            </w:r>
+          </w:p>
+        </w:tc>
+      </w:tr>
+    </w:tbl>
+    <w:p>
+      <w:pPr>
+        <w:rPr>
+          <w:sz w:val="24"/>
+          <w:szCs w:val="24"/>
+        </w:rPr>
+      </w:pPr>
+      <w:r>
+        <w:rPr>
+          <w:sz w:val="24"/>
+          <w:szCs w:val="24"/>
+        </w:rPr>
+        <w:t>Output:</w:t>
+      </w:r>
+    </w:p>
+    <w:p>
+      <w:pPr>
+        <w:rPr>
+          <w:sz w:val="24"/>
+          <w:szCs w:val="24"/>
+        </w:rPr>
+      </w:pPr>
+      <w:r>
+        <w:rPr>
+          <w:noProof/>
+        </w:rPr>
+        <w:drawing>
+          <wp:inline distT="0" distB="0" distL="0" distR="0" wp14:anchorId="3C2B40DC" wp14:editId="62640B51">
+            <wp:extent cx="4343400" cy="838200"/>
+            <wp:effectExtent l="0" t="0" r="0" b="0"/>
+            <wp:docPr id="40" name="Picture 40"/>
+            <wp:cNvGraphicFramePr>
+              <a:graphicFrameLocks xmlns:a="http://schemas.openxmlformats.org/drawingml/2006/main" noChangeAspect="1"/>
+            </wp:cNvGraphicFramePr>
+            <a:graphic xmlns:a="http://schemas.openxmlformats.org/drawingml/2006/main">
+              <a:graphicData uri="http://schemas.openxmlformats.org/drawingml/2006/picture">
+                <pic:pic xmlns:pic="http://schemas.openxmlformats.org/drawingml/2006/picture">
+                  <pic:nvPicPr>
+                    <pic:cNvPr id="1" name=""/>
+                    <pic:cNvPicPr/>
+                  </pic:nvPicPr>
+                  <pic:blipFill>
+                    <a:blip r:embed="rId43"/>
+                    <a:stretch>
+                      <a:fillRect/>
+                    </a:stretch>
+                  </pic:blipFill>
+                  <pic:spPr>
+                    <a:xfrm>
+                      <a:off x="0" y="0"/>
+                      <a:ext cx="4343400" cy="838200"/>
+                    </a:xfrm>
+                    <a:prstGeom prst="rect">
+                      <a:avLst/>
+                    </a:prstGeom>
+                  </pic:spPr>
+                </pic:pic>
+              </a:graphicData>
+            </a:graphic>
+          </wp:inline>
+        </w:drawing>
+      </w:r>
+    </w:p>
+    <w:tbl>
+      <w:tblPr>
+        <w:tblStyle w:val="TableGrid"/>
+        <w:tblW w:w="0" w:type="auto"/>
+        <w:tblLook w:val="04A0" w:firstRow="1" w:lastRow="0" w:firstColumn="1" w:lastColumn="0" w:noHBand="0" w:noVBand="1"/>
+      </w:tblPr>
+      <w:tblGrid>
+        <w:gridCol w:w="2618"/>
+        <w:gridCol w:w="2693"/>
+        <w:gridCol w:w="2728"/>
+        <w:gridCol w:w="2417"/>
+      </w:tblGrid>
+      <w:tr>
+        <w:tc>
+          <w:tcPr>
+            <w:tcW w:w="2618" w:type="dxa"/>
+          </w:tcPr>
+          <w:p>
+            <w:pPr>
+              <w:rPr>
+                <w:b/>
+                <w:bCs/>
+                <w:sz w:val="24"/>
+                <w:szCs w:val="24"/>
+              </w:rPr>
+            </w:pPr>
+            <w:r>
+              <w:rPr>
+                <w:b/>
+                <w:bCs/>
+                <w:sz w:val="24"/>
+                <w:szCs w:val="24"/>
+              </w:rPr>
+              <w:t>Test Case</w:t>
+            </w:r>
+          </w:p>
+        </w:tc>
+        <w:tc>
+          <w:tcPr>
+            <w:tcW w:w="2693" w:type="dxa"/>
+          </w:tcPr>
+          <w:p>
+            <w:pPr>
+              <w:rPr>
+                <w:b/>
+                <w:bCs/>
+                <w:sz w:val="24"/>
+                <w:szCs w:val="24"/>
+              </w:rPr>
+            </w:pPr>
+            <w:r>
+              <w:rPr>
+                <w:b/>
+                <w:bCs/>
+                <w:sz w:val="24"/>
+                <w:szCs w:val="24"/>
+              </w:rPr>
+              <w:t>Input</w:t>
+            </w:r>
+          </w:p>
+        </w:tc>
+        <w:tc>
+          <w:tcPr>
+            <w:tcW w:w="2728" w:type="dxa"/>
+          </w:tcPr>
+          <w:p>
+            <w:pPr>
+              <w:rPr>
+                <w:b/>
+                <w:bCs/>
+                <w:sz w:val="24"/>
+                <w:szCs w:val="24"/>
+              </w:rPr>
+            </w:pPr>
+            <w:r>
+              <w:rPr>
+                <w:b/>
+                <w:bCs/>
+                <w:sz w:val="24"/>
+                <w:szCs w:val="24"/>
+              </w:rPr>
+              <w:t>Expected Output</w:t>
+            </w:r>
+          </w:p>
+        </w:tc>
+        <w:tc>
+          <w:tcPr>
+            <w:tcW w:w="2417" w:type="dxa"/>
+          </w:tcPr>
+          <w:p>
+            <w:pPr>
+              <w:rPr>
+                <w:b/>
+                <w:bCs/>
+                <w:sz w:val="24"/>
+                <w:szCs w:val="24"/>
+              </w:rPr>
+            </w:pPr>
+            <w:r>
+              <w:rPr>
+                <w:b/>
+                <w:bCs/>
+                <w:sz w:val="24"/>
+                <w:szCs w:val="24"/>
+              </w:rPr>
+              <w:t>Output Matches Expected?</w:t>
+            </w:r>
+          </w:p>
+        </w:tc>
+      </w:tr>
+      <w:tr>
+        <w:tc>
+          <w:tcPr>
+            <w:tcW w:w="2618" w:type="dxa"/>
+          </w:tcPr>
+          <w:p>
+            <w:pPr>
+              <w:rPr>
+                <w:sz w:val="24"/>
+                <w:szCs w:val="24"/>
+              </w:rPr>
+            </w:pPr>
+            <w:r>
+              <w:rPr>
+                <w:sz w:val="24"/>
+                <w:szCs w:val="24"/>
+              </w:rPr>
+              <w:t>Enter random text</w:t>
+            </w:r>
+          </w:p>
+        </w:tc>
+        <w:tc>
+          <w:tcPr>
+            <w:tcW w:w="2693" w:type="dxa"/>
+          </w:tcPr>
+          <w:p>
+            <w:pPr>
+              <w:rPr>
+                <w:sz w:val="24"/>
+                <w:szCs w:val="24"/>
+              </w:rPr>
+            </w:pPr>
+            <w:r>
+              <w:rPr>
+                <w:sz w:val="24"/>
+                <w:szCs w:val="24"/>
+              </w:rPr>
+              <w:t>e</w:t>
+            </w:r>
+          </w:p>
+        </w:tc>
+        <w:tc>
+          <w:tcPr>
+            <w:tcW w:w="2728" w:type="dxa"/>
+          </w:tcPr>
+          <w:p>
+            <w:pPr>
+              <w:rPr>
+                <w:sz w:val="24"/>
+                <w:szCs w:val="24"/>
+              </w:rPr>
+            </w:pPr>
+            <w:r>
+              <w:rPr>
+                <w:sz w:val="24"/>
+                <w:szCs w:val="24"/>
+              </w:rPr>
+              <w:t>New line, program continues waiting for input</w:t>
+            </w:r>
+          </w:p>
+        </w:tc>
+        <w:tc>
+          <w:tcPr>
+            <w:tcW w:w="2417" w:type="dxa"/>
+          </w:tcPr>
+          <w:p>
+            <w:pPr>
+              <w:rPr>
+                <w:sz w:val="24"/>
+                <w:szCs w:val="24"/>
+              </w:rPr>
+            </w:pPr>
+            <w:r>
+              <w:rPr>
+                <w:sz w:val="24"/>
+                <w:szCs w:val="24"/>
+              </w:rPr>
+              <w:t>Yes</w:t>
+            </w:r>
+          </w:p>
+        </w:tc>
+      </w:tr>
+    </w:tbl>
+    <w:p>
+      <w:pPr>
+        <w:rPr>
+          <w:sz w:val="24"/>
+          <w:szCs w:val="24"/>
+        </w:rPr>
+      </w:pPr>
+    </w:p>
+    <w:tbl>
+      <w:tblPr>
+        <w:tblStyle w:val="TableGrid"/>
+        <w:tblW w:w="0" w:type="auto"/>
+        <w:tblLook w:val="04A0" w:firstRow="1" w:lastRow="0" w:firstColumn="1" w:lastColumn="0" w:noHBand="0" w:noVBand="1"/>
+      </w:tblPr>
+      <w:tblGrid>
+        <w:gridCol w:w="2618"/>
+        <w:gridCol w:w="2693"/>
+        <w:gridCol w:w="2728"/>
+        <w:gridCol w:w="2417"/>
+      </w:tblGrid>
+      <w:tr>
+        <w:tc>
+          <w:tcPr>
+            <w:tcW w:w="2618" w:type="dxa"/>
+          </w:tcPr>
+          <w:p>
+            <w:pPr>
+              <w:rPr>
+                <w:b/>
+                <w:bCs/>
+                <w:sz w:val="24"/>
+                <w:szCs w:val="24"/>
+              </w:rPr>
+            </w:pPr>
+            <w:r>
+              <w:rPr>
+                <w:b/>
+                <w:bCs/>
+                <w:sz w:val="24"/>
+                <w:szCs w:val="24"/>
+              </w:rPr>
+              <w:t>Test Case</w:t>
+            </w:r>
+          </w:p>
+        </w:tc>
+        <w:tc>
+          <w:tcPr>
+            <w:tcW w:w="2693" w:type="dxa"/>
+          </w:tcPr>
+          <w:p>
+            <w:pPr>
+              <w:rPr>
+                <w:b/>
+                <w:bCs/>
+                <w:sz w:val="24"/>
+                <w:szCs w:val="24"/>
+              </w:rPr>
+            </w:pPr>
+            <w:r>
+              <w:rPr>
+                <w:b/>
+                <w:bCs/>
+                <w:sz w:val="24"/>
+                <w:szCs w:val="24"/>
+              </w:rPr>
+              <w:t>Input</w:t>
+            </w:r>
+          </w:p>
+        </w:tc>
+        <w:tc>
+          <w:tcPr>
+            <w:tcW w:w="2728" w:type="dxa"/>
+          </w:tcPr>
+          <w:p>
+            <w:pPr>
+              <w:rPr>
+                <w:b/>
+                <w:bCs/>
+                <w:sz w:val="24"/>
+                <w:szCs w:val="24"/>
+              </w:rPr>
+            </w:pPr>
+            <w:r>
+              <w:rPr>
+                <w:b/>
+                <w:bCs/>
+                <w:sz w:val="24"/>
+                <w:szCs w:val="24"/>
+              </w:rPr>
+              <w:t>Expected Output</w:t>
+            </w:r>
+          </w:p>
+        </w:tc>
+        <w:tc>
+          <w:tcPr>
+            <w:tcW w:w="2417" w:type="dxa"/>
+          </w:tcPr>
+          <w:p>
+            <w:pPr>
+              <w:rPr>
+                <w:b/>
+                <w:bCs/>
+                <w:sz w:val="24"/>
+                <w:szCs w:val="24"/>
+              </w:rPr>
+            </w:pPr>
+            <w:r>
+              <w:rPr>
+                <w:b/>
+                <w:bCs/>
+                <w:sz w:val="24"/>
+                <w:szCs w:val="24"/>
+              </w:rPr>
+              <w:t>Output Matches Expected?</w:t>
+            </w:r>
+          </w:p>
+        </w:tc>
+      </w:tr>
+      <w:tr>
+        <w:tc>
+          <w:tcPr>
+            <w:tcW w:w="2618" w:type="dxa"/>
+          </w:tcPr>
+          <w:p>
+            <w:pPr>
+              <w:rPr>
+                <w:sz w:val="24"/>
+                <w:szCs w:val="24"/>
+              </w:rPr>
+            </w:pPr>
+          </w:p>
+        </w:tc>
+        <w:tc>
+          <w:tcPr>
+            <w:tcW w:w="2693" w:type="dxa"/>
+          </w:tcPr>
+          <w:p>
+            <w:pPr>
+              <w:rPr>
+                <w:sz w:val="24"/>
+                <w:szCs w:val="24"/>
+              </w:rPr>
+            </w:pPr>
+            <w:r>
+              <w:rPr>
+                <w:sz w:val="24"/>
+                <w:szCs w:val="24"/>
+              </w:rPr>
+              <w:t>d</w:t>
+            </w:r>
+          </w:p>
+        </w:tc>
+        <w:tc>
+          <w:tcPr>
+            <w:tcW w:w="2728" w:type="dxa"/>
+          </w:tcPr>
+          <w:p>
+            <w:pPr>
+              <w:rPr>
+                <w:sz w:val="24"/>
+                <w:szCs w:val="24"/>
+              </w:rPr>
+            </w:pPr>
+            <w:r>
+              <w:rPr>
+                <w:sz w:val="24"/>
+                <w:szCs w:val="24"/>
+              </w:rPr>
+              <w:t>New line, program continues waiting for input</w:t>
+            </w:r>
+          </w:p>
+        </w:tc>
+        <w:tc>
+          <w:tcPr>
+            <w:tcW w:w="2417" w:type="dxa"/>
+          </w:tcPr>
+          <w:p>
+            <w:pPr>
+              <w:rPr>
+                <w:sz w:val="24"/>
+                <w:szCs w:val="24"/>
+              </w:rPr>
+            </w:pPr>
+            <w:r>
+              <w:rPr>
+                <w:sz w:val="24"/>
+                <w:szCs w:val="24"/>
+              </w:rPr>
+              <w:t>Yes</w:t>
+            </w:r>
+          </w:p>
+        </w:tc>
+      </w:tr>
+    </w:tbl>
+    <w:p>
+      <w:pPr>
+        <w:rPr>
+          <w:sz w:val="24"/>
+          <w:szCs w:val="24"/>
+        </w:rPr>
+      </w:pPr>
+    </w:p>
+    <w:tbl>
+      <w:tblPr>
+        <w:tblStyle w:val="TableGrid"/>
+        <w:tblW w:w="0" w:type="auto"/>
+        <w:tblLook w:val="04A0" w:firstRow="1" w:lastRow="0" w:firstColumn="1" w:lastColumn="0" w:noHBand="0" w:noVBand="1"/>
+      </w:tblPr>
+      <w:tblGrid>
+        <w:gridCol w:w="2618"/>
+        <w:gridCol w:w="2693"/>
+        <w:gridCol w:w="2728"/>
+        <w:gridCol w:w="2417"/>
+      </w:tblGrid>
+      <w:tr>
+        <w:tc>
+          <w:tcPr>
+            <w:tcW w:w="2618" w:type="dxa"/>
+          </w:tcPr>
+          <w:p>
+            <w:pPr>
+              <w:rPr>
+                <w:b/>
+                <w:bCs/>
+                <w:sz w:val="24"/>
+                <w:szCs w:val="24"/>
+              </w:rPr>
+            </w:pPr>
+            <w:r>
+              <w:rPr>
+                <w:b/>
+                <w:bCs/>
+                <w:sz w:val="24"/>
+                <w:szCs w:val="24"/>
+              </w:rPr>
+              <w:t>Test Case</w:t>
+            </w:r>
+          </w:p>
+        </w:tc>
+        <w:tc>
+          <w:tcPr>
+            <w:tcW w:w="2693" w:type="dxa"/>
+          </w:tcPr>
+          <w:p>
+            <w:pPr>
+              <w:rPr>
+                <w:b/>
+                <w:bCs/>
+                <w:sz w:val="24"/>
+                <w:szCs w:val="24"/>
+              </w:rPr>
+            </w:pPr>
+            <w:r>
+              <w:rPr>
+                <w:b/>
+                <w:bCs/>
+                <w:sz w:val="24"/>
+                <w:szCs w:val="24"/>
+              </w:rPr>
+              <w:t>Input</w:t>
+            </w:r>
+          </w:p>
+        </w:tc>
+        <w:tc>
+          <w:tcPr>
+            <w:tcW w:w="2728" w:type="dxa"/>
+          </w:tcPr>
+          <w:p>
+            <w:pPr>
+              <w:rPr>
+                <w:b/>
+                <w:bCs/>
+                <w:sz w:val="24"/>
+                <w:szCs w:val="24"/>
+              </w:rPr>
+            </w:pPr>
+            <w:r>
+              <w:rPr>
+                <w:b/>
+                <w:bCs/>
+                <w:sz w:val="24"/>
+                <w:szCs w:val="24"/>
+              </w:rPr>
+              <w:t>Expected Output</w:t>
+            </w:r>
+          </w:p>
+        </w:tc>
+        <w:tc>
+          <w:tcPr>
+            <w:tcW w:w="2417" w:type="dxa"/>
+          </w:tcPr>
+          <w:p>
+            <w:pPr>
+              <w:rPr>
+                <w:b/>
+                <w:bCs/>
+                <w:sz w:val="24"/>
+                <w:szCs w:val="24"/>
+              </w:rPr>
+            </w:pPr>
+            <w:r>
+              <w:rPr>
+                <w:b/>
+                <w:bCs/>
+                <w:sz w:val="24"/>
+                <w:szCs w:val="24"/>
+              </w:rPr>
+              <w:t>Output Matches Expected?</w:t>
+            </w:r>
+          </w:p>
+        </w:tc>
+      </w:tr>
+      <w:tr>
+        <w:tc>
+          <w:tcPr>
+            <w:tcW w:w="2618" w:type="dxa"/>
+          </w:tcPr>
+          <w:p>
+            <w:pPr>
+              <w:rPr>
+                <w:sz w:val="24"/>
+                <w:szCs w:val="24"/>
+              </w:rPr>
+            </w:pPr>
+          </w:p>
+        </w:tc>
+        <w:tc>
+          <w:tcPr>
+            <w:tcW w:w="2693" w:type="dxa"/>
+          </w:tcPr>
+          <w:p>
+            <w:pPr>
+              <w:rPr>
+                <w:sz w:val="24"/>
+                <w:szCs w:val="24"/>
+              </w:rPr>
+            </w:pPr>
+            <w:r>
+              <w:rPr>
+                <w:sz w:val="24"/>
+                <w:szCs w:val="24"/>
+              </w:rPr>
+              <w:t>random text</w:t>
+            </w:r>
+          </w:p>
+        </w:tc>
+        <w:tc>
+          <w:tcPr>
+            <w:tcW w:w="2728" w:type="dxa"/>
+          </w:tcPr>
+          <w:p>
+            <w:pPr>
+              <w:rPr>
+                <w:sz w:val="24"/>
+                <w:szCs w:val="24"/>
+              </w:rPr>
+            </w:pPr>
+            <w:r>
+              <w:rPr>
+                <w:sz w:val="24"/>
+                <w:szCs w:val="24"/>
+              </w:rPr>
+              <w:t>New line, program continues waiting for input</w:t>
+            </w:r>
+          </w:p>
+        </w:tc>
+        <w:tc>
+          <w:tcPr>
+            <w:tcW w:w="2417" w:type="dxa"/>
+          </w:tcPr>
+          <w:p>
+            <w:pPr>
+              <w:rPr>
+                <w:sz w:val="24"/>
+                <w:szCs w:val="24"/>
+              </w:rPr>
+            </w:pPr>
+            <w:r>
+              <w:rPr>
+                <w:sz w:val="24"/>
+                <w:szCs w:val="24"/>
+              </w:rPr>
+              <w:t>Yes</w:t>
+            </w:r>
+          </w:p>
+        </w:tc>
+      </w:tr>
+    </w:tbl>
+    <w:p>
+      <w:pPr>
+        <w:rPr>
+          <w:sz w:val="24"/>
+          <w:szCs w:val="24"/>
+        </w:rPr>
+      </w:pPr>
+      <w:r>
+        <w:rPr>
+          <w:sz w:val="24"/>
+          <w:szCs w:val="24"/>
+        </w:rPr>
+        <w:t>Output:</w:t>
+      </w:r>
+    </w:p>
+    <w:p>
+      <w:pPr>
+        <w:rPr>
+          <w:sz w:val="24"/>
+          <w:szCs w:val="24"/>
+        </w:rPr>
+      </w:pPr>
+      <w:r>
+        <w:rPr>
+          <w:noProof/>
+        </w:rPr>
+        <w:lastRenderedPageBreak/>
+        <w:drawing>
+          <wp:inline distT="0" distB="0" distL="0" distR="0" wp14:anchorId="23926950" wp14:editId="42DED850">
+            <wp:extent cx="3543300" cy="1371600"/>
+            <wp:effectExtent l="0" t="0" r="0" b="0"/>
+            <wp:docPr id="36" name="Picture 36"/>
+            <wp:cNvGraphicFramePr>
+              <a:graphicFrameLocks xmlns:a="http://schemas.openxmlformats.org/drawingml/2006/main" noChangeAspect="1"/>
+            </wp:cNvGraphicFramePr>
+            <a:graphic xmlns:a="http://schemas.openxmlformats.org/drawingml/2006/main">
+              <a:graphicData uri="http://schemas.openxmlformats.org/drawingml/2006/picture">
+                <pic:pic xmlns:pic="http://schemas.openxmlformats.org/drawingml/2006/picture">
+                  <pic:nvPicPr>
+                    <pic:cNvPr id="1" name=""/>
+                    <pic:cNvPicPr/>
+                  </pic:nvPicPr>
+                  <pic:blipFill>
+                    <a:blip r:embed="rId44"/>
+                    <a:stretch>
+                      <a:fillRect/>
+                    </a:stretch>
+                  </pic:blipFill>
+                  <pic:spPr>
+                    <a:xfrm>
+                      <a:off x="0" y="0"/>
+                      <a:ext cx="3543300" cy="1371600"/>
+                    </a:xfrm>
+                    <a:prstGeom prst="rect">
+                      <a:avLst/>
+                    </a:prstGeom>
+                  </pic:spPr>
+                </pic:pic>
+              </a:graphicData>
+            </a:graphic>
+          </wp:inline>
+        </w:drawing>
+      </w:r>
+    </w:p>
+    <w:tbl>
+      <w:tblPr>
+        <w:tblStyle w:val="TableGrid"/>
+        <w:tblW w:w="0" w:type="auto"/>
+        <w:tblLook w:val="04A0" w:firstRow="1" w:lastRow="0" w:firstColumn="1" w:lastColumn="0" w:noHBand="0" w:noVBand="1"/>
+      </w:tblPr>
+      <w:tblGrid>
+        <w:gridCol w:w="2618"/>
+        <w:gridCol w:w="2693"/>
+        <w:gridCol w:w="2728"/>
+        <w:gridCol w:w="2417"/>
+      </w:tblGrid>
+      <w:tr>
+        <w:tc>
+          <w:tcPr>
+            <w:tcW w:w="2618" w:type="dxa"/>
+          </w:tcPr>
+          <w:p>
+            <w:pPr>
+              <w:rPr>
+                <w:b/>
+                <w:bCs/>
+                <w:sz w:val="24"/>
+                <w:szCs w:val="24"/>
+              </w:rPr>
+            </w:pPr>
+            <w:r>
+              <w:rPr>
+                <w:b/>
+                <w:bCs/>
+                <w:sz w:val="24"/>
+                <w:szCs w:val="24"/>
+              </w:rPr>
+              <w:t>Test Case</w:t>
+            </w:r>
+          </w:p>
+        </w:tc>
+        <w:tc>
+          <w:tcPr>
+            <w:tcW w:w="2693" w:type="dxa"/>
+          </w:tcPr>
+          <w:p>
+            <w:pPr>
+              <w:rPr>
+                <w:b/>
+                <w:bCs/>
+                <w:sz w:val="24"/>
+                <w:szCs w:val="24"/>
+              </w:rPr>
+            </w:pPr>
+            <w:r>
+              <w:rPr>
+                <w:b/>
+                <w:bCs/>
+                <w:sz w:val="24"/>
+                <w:szCs w:val="24"/>
+              </w:rPr>
+              <w:t>Input</w:t>
+            </w:r>
+          </w:p>
+        </w:tc>
+        <w:tc>
+          <w:tcPr>
+            <w:tcW w:w="2728" w:type="dxa"/>
+          </w:tcPr>
+          <w:p>
+            <w:pPr>
+              <w:rPr>
+                <w:b/>
+                <w:bCs/>
+                <w:sz w:val="24"/>
+                <w:szCs w:val="24"/>
+              </w:rPr>
+            </w:pPr>
+            <w:r>
+              <w:rPr>
+                <w:b/>
+                <w:bCs/>
+                <w:sz w:val="24"/>
+                <w:szCs w:val="24"/>
+              </w:rPr>
+              <w:t>Expected Output</w:t>
+            </w:r>
+          </w:p>
+        </w:tc>
+        <w:tc>
+          <w:tcPr>
+            <w:tcW w:w="2417" w:type="dxa"/>
+          </w:tcPr>
+          <w:p>
+            <w:pPr>
+              <w:rPr>
+                <w:b/>
+                <w:bCs/>
+                <w:sz w:val="24"/>
+                <w:szCs w:val="24"/>
+              </w:rPr>
+            </w:pPr>
+            <w:r>
+              <w:rPr>
+                <w:b/>
+                <w:bCs/>
+                <w:sz w:val="24"/>
+                <w:szCs w:val="24"/>
+              </w:rPr>
+              <w:t>Output Matches Expected?</w:t>
+            </w:r>
+          </w:p>
+        </w:tc>
+      </w:tr>
+      <w:tr>
+        <w:tc>
+          <w:tcPr>
+            <w:tcW w:w="2618" w:type="dxa"/>
+          </w:tcPr>
+          <w:p>
+            <w:pPr>
+              <w:rPr>
+                <w:sz w:val="24"/>
+                <w:szCs w:val="24"/>
+              </w:rPr>
+            </w:pPr>
+            <w:r>
+              <w:rPr>
+                <w:sz w:val="24"/>
+                <w:szCs w:val="24"/>
+              </w:rPr>
+              <w:t>Entering random text including an ‘E’</w:t>
+            </w:r>
+          </w:p>
+        </w:tc>
+        <w:tc>
+          <w:tcPr>
+            <w:tcW w:w="2693" w:type="dxa"/>
+          </w:tcPr>
+          <w:p>
+            <w:pPr>
+              <w:rPr>
+                <w:sz w:val="24"/>
+                <w:szCs w:val="24"/>
+              </w:rPr>
+            </w:pPr>
+            <w:r>
+              <w:rPr>
+                <w:sz w:val="24"/>
+                <w:szCs w:val="24"/>
+              </w:rPr>
+              <w:t>random text E</w:t>
+            </w:r>
+          </w:p>
+        </w:tc>
+        <w:tc>
+          <w:tcPr>
+            <w:tcW w:w="2728" w:type="dxa"/>
+          </w:tcPr>
+          <w:p>
+            <w:pPr>
+              <w:rPr>
+                <w:sz w:val="24"/>
+                <w:szCs w:val="24"/>
+              </w:rPr>
+            </w:pPr>
+            <w:r>
+              <w:rPr>
+                <w:sz w:val="24"/>
+                <w:szCs w:val="24"/>
+              </w:rPr>
+              <w:t>New line, program continues waiting for input</w:t>
+            </w:r>
+            <w:r>
+              <w:rPr>
+                <w:sz w:val="24"/>
+                <w:szCs w:val="24"/>
+              </w:rPr>
+              <w:t xml:space="preserve"> </w:t>
+            </w:r>
+            <w:r>
+              <w:rPr>
+                <w:sz w:val="24"/>
+                <w:szCs w:val="24"/>
+              </w:rPr>
+              <w:t xml:space="preserve"> </w:t>
+            </w:r>
+          </w:p>
+        </w:tc>
+        <w:tc>
+          <w:tcPr>
+            <w:tcW w:w="2417" w:type="dxa"/>
+          </w:tcPr>
+          <w:p>
+            <w:pPr>
+              <w:rPr>
+                <w:sz w:val="24"/>
+                <w:szCs w:val="24"/>
+              </w:rPr>
+            </w:pPr>
+            <w:r>
+              <w:rPr>
+                <w:sz w:val="24"/>
+                <w:szCs w:val="24"/>
+              </w:rPr>
+              <w:t xml:space="preserve">No. </w:t>
+            </w:r>
+            <w:r>
+              <w:rPr>
+                <w:sz w:val="24"/>
+                <w:szCs w:val="24"/>
+              </w:rPr>
+              <w:t>Program reads the ‘E’ despite the random text</w:t>
+            </w:r>
+            <w:r>
+              <w:rPr>
+                <w:sz w:val="24"/>
+                <w:szCs w:val="24"/>
+              </w:rPr>
+              <w:t xml:space="preserve"> and goes to the </w:t>
+            </w:r>
+            <w:proofErr w:type="spellStart"/>
+            <w:proofErr w:type="gramStart"/>
+            <w:r>
+              <w:rPr>
+                <w:sz w:val="24"/>
+                <w:szCs w:val="24"/>
+              </w:rPr>
+              <w:t>encodeText</w:t>
+            </w:r>
+            <w:proofErr w:type="spellEnd"/>
+            <w:r>
+              <w:rPr>
+                <w:sz w:val="24"/>
+                <w:szCs w:val="24"/>
+              </w:rPr>
+              <w:t>(</w:t>
+            </w:r>
+            <w:proofErr w:type="gramEnd"/>
+            <w:r>
+              <w:rPr>
+                <w:sz w:val="24"/>
+                <w:szCs w:val="24"/>
+              </w:rPr>
+              <w:t>) code</w:t>
+            </w:r>
+          </w:p>
+        </w:tc>
+      </w:tr>
+    </w:tbl>
+    <w:p>
+      <w:pPr>
+        <w:rPr>
+          <w:sz w:val="24"/>
+          <w:szCs w:val="24"/>
+        </w:rPr>
+      </w:pPr>
+      <w:r>
+        <w:rPr>
+          <w:sz w:val="24"/>
+          <w:szCs w:val="24"/>
+        </w:rPr>
+        <w:t>Output:</w:t>
+      </w:r>
+    </w:p>
+    <w:p>
+      <w:pPr>
+        <w:rPr>
+          <w:sz w:val="24"/>
+          <w:szCs w:val="24"/>
+        </w:rPr>
+      </w:pPr>
+      <w:r>
+        <w:rPr>
+          <w:noProof/>
+        </w:rPr>
+        <w:drawing>
+          <wp:inline distT="0" distB="0" distL="0" distR="0" wp14:anchorId="7EBE7888" wp14:editId="6C22F230">
+            <wp:extent cx="4410075" cy="914400"/>
+            <wp:effectExtent l="0" t="0" r="9525" b="0"/>
+            <wp:docPr id="41" name="Picture 41"/>
+            <wp:cNvGraphicFramePr>
+              <a:graphicFrameLocks xmlns:a="http://schemas.openxmlformats.org/drawingml/2006/main" noChangeAspect="1"/>
+            </wp:cNvGraphicFramePr>
+            <a:graphic xmlns:a="http://schemas.openxmlformats.org/drawingml/2006/main">
+              <a:graphicData uri="http://schemas.openxmlformats.org/drawingml/2006/picture">
+                <pic:pic xmlns:pic="http://schemas.openxmlformats.org/drawingml/2006/picture">
+                  <pic:nvPicPr>
+                    <pic:cNvPr id="1" name=""/>
+                    <pic:cNvPicPr/>
+                  </pic:nvPicPr>
+                  <pic:blipFill>
+                    <a:blip r:embed="rId45"/>
+                    <a:stretch>
+                      <a:fillRect/>
+                    </a:stretch>
+                  </pic:blipFill>
+                  <pic:spPr>
+                    <a:xfrm>
+                      <a:off x="0" y="0"/>
+                      <a:ext cx="4410075" cy="914400"/>
+                    </a:xfrm>
+                    <a:prstGeom prst="rect">
+                      <a:avLst/>
+                    </a:prstGeom>
+                  </pic:spPr>
+                </pic:pic>
+              </a:graphicData>
+            </a:graphic>
+          </wp:inline>
+        </w:drawing>
+      </w:r>
+    </w:p>
+    <w:tbl>
+      <w:tblPr>
+        <w:tblStyle w:val="TableGrid"/>
+        <w:tblW w:w="0" w:type="auto"/>
+        <w:tblLook w:val="04A0" w:firstRow="1" w:lastRow="0" w:firstColumn="1" w:lastColumn="0" w:noHBand="0" w:noVBand="1"/>
+      </w:tblPr>
+      <w:tblGrid>
+        <w:gridCol w:w="2618"/>
+        <w:gridCol w:w="2693"/>
+        <w:gridCol w:w="2728"/>
+        <w:gridCol w:w="2417"/>
+      </w:tblGrid>
+      <w:tr>
+        <w:tc>
+          <w:tcPr>
+            <w:tcW w:w="2618" w:type="dxa"/>
+          </w:tcPr>
+          <w:p>
+            <w:pPr>
+              <w:rPr>
+                <w:b/>
+                <w:bCs/>
+                <w:sz w:val="24"/>
+                <w:szCs w:val="24"/>
+              </w:rPr>
+            </w:pPr>
+            <w:r>
+              <w:rPr>
+                <w:b/>
+                <w:bCs/>
+                <w:sz w:val="24"/>
+                <w:szCs w:val="24"/>
+              </w:rPr>
+              <w:t>Test Case</w:t>
+            </w:r>
+          </w:p>
+        </w:tc>
+        <w:tc>
+          <w:tcPr>
+            <w:tcW w:w="2693" w:type="dxa"/>
+          </w:tcPr>
+          <w:p>
+            <w:pPr>
+              <w:rPr>
+                <w:b/>
+                <w:bCs/>
+                <w:sz w:val="24"/>
+                <w:szCs w:val="24"/>
+              </w:rPr>
+            </w:pPr>
+            <w:r>
+              <w:rPr>
+                <w:b/>
+                <w:bCs/>
+                <w:sz w:val="24"/>
+                <w:szCs w:val="24"/>
+              </w:rPr>
+              <w:t>Input</w:t>
+            </w:r>
+          </w:p>
+        </w:tc>
+        <w:tc>
+          <w:tcPr>
+            <w:tcW w:w="2728" w:type="dxa"/>
+          </w:tcPr>
+          <w:p>
+            <w:pPr>
+              <w:rPr>
+                <w:b/>
+                <w:bCs/>
+                <w:sz w:val="24"/>
+                <w:szCs w:val="24"/>
+              </w:rPr>
+            </w:pPr>
+            <w:r>
+              <w:rPr>
+                <w:b/>
+                <w:bCs/>
+                <w:sz w:val="24"/>
+                <w:szCs w:val="24"/>
+              </w:rPr>
+              <w:t>Expected Output</w:t>
+            </w:r>
+          </w:p>
+        </w:tc>
+        <w:tc>
+          <w:tcPr>
+            <w:tcW w:w="2417" w:type="dxa"/>
+          </w:tcPr>
+          <w:p>
+            <w:pPr>
+              <w:rPr>
+                <w:b/>
+                <w:bCs/>
+                <w:sz w:val="24"/>
+                <w:szCs w:val="24"/>
+              </w:rPr>
+            </w:pPr>
+            <w:r>
+              <w:rPr>
+                <w:b/>
+                <w:bCs/>
+                <w:sz w:val="24"/>
+                <w:szCs w:val="24"/>
+              </w:rPr>
+              <w:t>Output Matches Expected?</w:t>
+            </w:r>
+          </w:p>
+        </w:tc>
+      </w:tr>
+      <w:tr>
+        <w:tc>
+          <w:tcPr>
+            <w:tcW w:w="2618" w:type="dxa"/>
+          </w:tcPr>
+          <w:p>
+            <w:pPr>
+              <w:rPr>
+                <w:sz w:val="24"/>
+                <w:szCs w:val="24"/>
+              </w:rPr>
+            </w:pPr>
+            <w:r>
+              <w:rPr>
+                <w:sz w:val="24"/>
+                <w:szCs w:val="24"/>
+              </w:rPr>
+              <w:t>Entering random text including an ‘</w:t>
+            </w:r>
+            <w:r>
+              <w:rPr>
+                <w:sz w:val="24"/>
+                <w:szCs w:val="24"/>
+              </w:rPr>
+              <w:t>D</w:t>
+            </w:r>
+            <w:r>
+              <w:rPr>
+                <w:sz w:val="24"/>
+                <w:szCs w:val="24"/>
+              </w:rPr>
+              <w:t>’</w:t>
+            </w:r>
+          </w:p>
+        </w:tc>
+        <w:tc>
+          <w:tcPr>
+            <w:tcW w:w="2693" w:type="dxa"/>
+          </w:tcPr>
+          <w:p>
+            <w:pPr>
+              <w:rPr>
+                <w:sz w:val="24"/>
+                <w:szCs w:val="24"/>
+              </w:rPr>
+            </w:pPr>
+            <w:r>
+              <w:rPr>
+                <w:sz w:val="24"/>
+                <w:szCs w:val="24"/>
+              </w:rPr>
+              <w:t xml:space="preserve">random text </w:t>
+            </w:r>
+            <w:r>
+              <w:rPr>
+                <w:sz w:val="24"/>
+                <w:szCs w:val="24"/>
+              </w:rPr>
+              <w:t>D</w:t>
+            </w:r>
+          </w:p>
+        </w:tc>
+        <w:tc>
+          <w:tcPr>
+            <w:tcW w:w="2728" w:type="dxa"/>
+          </w:tcPr>
+          <w:p>
+            <w:pPr>
+              <w:rPr>
+                <w:sz w:val="24"/>
+                <w:szCs w:val="24"/>
+              </w:rPr>
+            </w:pPr>
+            <w:r>
+              <w:rPr>
+                <w:sz w:val="24"/>
+                <w:szCs w:val="24"/>
+              </w:rPr>
+              <w:t xml:space="preserve">New line, program continues waiting for input  </w:t>
+            </w:r>
+          </w:p>
+        </w:tc>
+        <w:tc>
+          <w:tcPr>
+            <w:tcW w:w="2417" w:type="dxa"/>
+          </w:tcPr>
+          <w:p>
+            <w:pPr>
+              <w:rPr>
+                <w:sz w:val="24"/>
+                <w:szCs w:val="24"/>
+              </w:rPr>
+            </w:pPr>
+            <w:r>
+              <w:rPr>
+                <w:sz w:val="24"/>
+                <w:szCs w:val="24"/>
+              </w:rPr>
+              <w:t>No. Program reads the ‘</w:t>
+            </w:r>
+            <w:r>
+              <w:rPr>
+                <w:sz w:val="24"/>
+                <w:szCs w:val="24"/>
+              </w:rPr>
+              <w:t>D</w:t>
+            </w:r>
+            <w:r>
+              <w:rPr>
+                <w:sz w:val="24"/>
+                <w:szCs w:val="24"/>
+              </w:rPr>
+              <w:t xml:space="preserve">’ despite the random text and goes to the </w:t>
+            </w:r>
+            <w:proofErr w:type="spellStart"/>
+            <w:proofErr w:type="gramStart"/>
+            <w:r>
+              <w:rPr>
+                <w:sz w:val="24"/>
+                <w:szCs w:val="24"/>
+              </w:rPr>
+              <w:t>d</w:t>
+            </w:r>
+            <w:r>
+              <w:rPr>
+                <w:sz w:val="24"/>
+                <w:szCs w:val="24"/>
+              </w:rPr>
+              <w:t>ecodeText</w:t>
+            </w:r>
+            <w:proofErr w:type="spellEnd"/>
+            <w:r>
+              <w:rPr>
+                <w:sz w:val="24"/>
+                <w:szCs w:val="24"/>
+              </w:rPr>
+              <w:t>(</w:t>
+            </w:r>
+            <w:proofErr w:type="gramEnd"/>
+            <w:r>
+              <w:rPr>
+                <w:sz w:val="24"/>
+                <w:szCs w:val="24"/>
+              </w:rPr>
+              <w:t>) code</w:t>
+            </w:r>
+          </w:p>
+        </w:tc>
+      </w:tr>
+    </w:tbl>
+    <w:p>
+      <w:pPr>
+        <w:rPr>
+          <w:sz w:val="24"/>
+          <w:szCs w:val="24"/>
+        </w:rPr>
+      </w:pPr>
+      <w:r>
+        <w:rPr>
+          <w:sz w:val="24"/>
+          <w:szCs w:val="24"/>
+        </w:rPr>
+        <w:t>Output:</w:t>
+      </w:r>
+    </w:p>
+    <w:p>
+      <w:pPr>
+        <w:rPr>
+          <w:sz w:val="24"/>
+          <w:szCs w:val="24"/>
+        </w:rPr>
+      </w:pPr>
+      <w:r>
+        <w:rPr>
+          <w:noProof/>
+        </w:rPr>
+        <w:drawing>
+          <wp:inline distT="0" distB="0" distL="0" distR="0" wp14:anchorId="56B08870" wp14:editId="4D6F13B4">
+            <wp:extent cx="4495800" cy="971550"/>
+            <wp:effectExtent l="0" t="0" r="0" b="0"/>
+            <wp:docPr id="42" name="Picture 42"/>
+            <wp:cNvGraphicFramePr>
+              <a:graphicFrameLocks xmlns:a="http://schemas.openxmlformats.org/drawingml/2006/main" noChangeAspect="1"/>
+            </wp:cNvGraphicFramePr>
+            <a:graphic xmlns:a="http://schemas.openxmlformats.org/drawingml/2006/main">
+              <a:graphicData uri="http://schemas.openxmlformats.org/drawingml/2006/picture">
+                <pic:pic xmlns:pic="http://schemas.openxmlformats.org/drawingml/2006/picture">
+                  <pic:nvPicPr>
+                    <pic:cNvPr id="1" name=""/>
+                    <pic:cNvPicPr/>
+                  </pic:nvPicPr>
+                  <pic:blipFill>
+                    <a:blip r:embed="rId46"/>
+                    <a:stretch>
+                      <a:fillRect/>
+                    </a:stretch>
+                  </pic:blipFill>
+                  <pic:spPr>
+                    <a:xfrm>
+                      <a:off x="0" y="0"/>
+                      <a:ext cx="4495800" cy="971550"/>
+                    </a:xfrm>
+                    <a:prstGeom prst="rect">
+                      <a:avLst/>
+                    </a:prstGeom>
+                  </pic:spPr>
+                </pic:pic>
+              </a:graphicData>
+            </a:graphic>
+          </wp:inline>
+        </w:drawing>
+      </w:r>
+    </w:p>
+    <w:tbl>
+      <w:tblPr>
+        <w:tblStyle w:val="TableGrid"/>
+        <w:tblW w:w="0" w:type="auto"/>
+        <w:tblLook w:val="04A0" w:firstRow="1" w:lastRow="0" w:firstColumn="1" w:lastColumn="0" w:noHBand="0" w:noVBand="1"/>
+      </w:tblPr>
+      <w:tblGrid>
+        <w:gridCol w:w="2618"/>
+        <w:gridCol w:w="2693"/>
+        <w:gridCol w:w="2728"/>
+        <w:gridCol w:w="2417"/>
+      </w:tblGrid>
+      <w:tr>
+        <w:tc>
+          <w:tcPr>
+            <w:tcW w:w="2618" w:type="dxa"/>
+          </w:tcPr>
+          <w:p>
+            <w:pPr>
+              <w:rPr>
+                <w:b/>
+                <w:bCs/>
+                <w:sz w:val="24"/>
+                <w:szCs w:val="24"/>
+              </w:rPr>
+            </w:pPr>
+            <w:r>
+              <w:rPr>
+                <w:b/>
+                <w:bCs/>
+                <w:sz w:val="24"/>
+                <w:szCs w:val="24"/>
+              </w:rPr>
+              <w:t>Test Case</w:t>
+            </w:r>
+          </w:p>
+        </w:tc>
+        <w:tc>
+          <w:tcPr>
+            <w:tcW w:w="2693" w:type="dxa"/>
+          </w:tcPr>
+          <w:p>
+            <w:pPr>
+              <w:rPr>
+                <w:b/>
+                <w:bCs/>
+                <w:sz w:val="24"/>
+                <w:szCs w:val="24"/>
+              </w:rPr>
+            </w:pPr>
+            <w:r>
+              <w:rPr>
+                <w:b/>
+                <w:bCs/>
+                <w:sz w:val="24"/>
+                <w:szCs w:val="24"/>
+              </w:rPr>
+              <w:t>Input</w:t>
+            </w:r>
+          </w:p>
+        </w:tc>
+        <w:tc>
+          <w:tcPr>
+            <w:tcW w:w="2728" w:type="dxa"/>
+          </w:tcPr>
+          <w:p>
+            <w:pPr>
+              <w:rPr>
+                <w:b/>
+                <w:bCs/>
+                <w:sz w:val="24"/>
+                <w:szCs w:val="24"/>
+              </w:rPr>
+            </w:pPr>
+            <w:r>
+              <w:rPr>
+                <w:b/>
+                <w:bCs/>
+                <w:sz w:val="24"/>
+                <w:szCs w:val="24"/>
+              </w:rPr>
+              <w:t>Expected Output</w:t>
+            </w:r>
+          </w:p>
+        </w:tc>
+        <w:tc>
+          <w:tcPr>
+            <w:tcW w:w="2417" w:type="dxa"/>
+          </w:tcPr>
+          <w:p>
+            <w:pPr>
+              <w:rPr>
+                <w:b/>
+                <w:bCs/>
+                <w:sz w:val="24"/>
+                <w:szCs w:val="24"/>
+              </w:rPr>
+            </w:pPr>
+            <w:r>
+              <w:rPr>
+                <w:b/>
+                <w:bCs/>
+                <w:sz w:val="24"/>
+                <w:szCs w:val="24"/>
+              </w:rPr>
+              <w:t>Output Matches Expected?</w:t>
+            </w:r>
+          </w:p>
+        </w:tc>
+      </w:tr>
+      <w:tr>
+        <w:tc>
+          <w:tcPr>
+            <w:tcW w:w="2618" w:type="dxa"/>
+          </w:tcPr>
+          <w:p>
+            <w:pPr>
+              <w:rPr>
+                <w:sz w:val="24"/>
+                <w:szCs w:val="24"/>
+              </w:rPr>
+            </w:pPr>
+            <w:r>
+              <w:rPr>
+                <w:sz w:val="24"/>
+                <w:szCs w:val="24"/>
+              </w:rPr>
+              <w:t>Entering ‘E’ and ‘D’</w:t>
+            </w:r>
+          </w:p>
+        </w:tc>
+        <w:tc>
+          <w:tcPr>
+            <w:tcW w:w="2693" w:type="dxa"/>
+          </w:tcPr>
+          <w:p>
+            <w:pPr>
+              <w:rPr>
+                <w:sz w:val="24"/>
+                <w:szCs w:val="24"/>
+              </w:rPr>
+            </w:pPr>
+            <w:r>
+              <w:rPr>
+                <w:sz w:val="24"/>
+                <w:szCs w:val="24"/>
+              </w:rPr>
+              <w:t>E D</w:t>
+            </w:r>
+          </w:p>
+        </w:tc>
+        <w:tc>
+          <w:tcPr>
+            <w:tcW w:w="2728" w:type="dxa"/>
+          </w:tcPr>
+          <w:p>
+            <w:pPr>
+              <w:rPr>
+                <w:sz w:val="24"/>
+                <w:szCs w:val="24"/>
+              </w:rPr>
+            </w:pPr>
+            <w:r>
+              <w:rPr>
+                <w:sz w:val="24"/>
+                <w:szCs w:val="24"/>
+              </w:rPr>
+              <w:t xml:space="preserve">Goes to </w:t>
+            </w:r>
+            <w:proofErr w:type="spellStart"/>
+            <w:proofErr w:type="gramStart"/>
+            <w:r>
+              <w:rPr>
+                <w:sz w:val="24"/>
+                <w:szCs w:val="24"/>
+              </w:rPr>
+              <w:t>encodeText</w:t>
+            </w:r>
+            <w:proofErr w:type="spellEnd"/>
+            <w:r>
+              <w:rPr>
+                <w:sz w:val="24"/>
+                <w:szCs w:val="24"/>
+              </w:rPr>
+              <w:t>(</w:t>
+            </w:r>
+            <w:proofErr w:type="gramEnd"/>
+            <w:r>
+              <w:rPr>
+                <w:sz w:val="24"/>
+                <w:szCs w:val="24"/>
+              </w:rPr>
+              <w:t>) (based on previous tests results)</w:t>
+            </w:r>
+          </w:p>
+        </w:tc>
+        <w:tc>
+          <w:tcPr>
+            <w:tcW w:w="2417" w:type="dxa"/>
+          </w:tcPr>
+          <w:p>
+            <w:pPr>
+              <w:rPr>
+                <w:sz w:val="24"/>
+                <w:szCs w:val="24"/>
+              </w:rPr>
+            </w:pPr>
+            <w:r>
+              <w:rPr>
+                <w:sz w:val="24"/>
+                <w:szCs w:val="24"/>
+              </w:rPr>
+              <w:t xml:space="preserve">No. </w:t>
+            </w:r>
+            <w:r>
+              <w:rPr>
+                <w:sz w:val="24"/>
+                <w:szCs w:val="24"/>
+              </w:rPr>
+              <w:t xml:space="preserve">Goes to </w:t>
+            </w:r>
+            <w:proofErr w:type="spellStart"/>
+            <w:proofErr w:type="gramStart"/>
+            <w:r>
+              <w:rPr>
+                <w:sz w:val="24"/>
+                <w:szCs w:val="24"/>
+              </w:rPr>
+              <w:t>encodeText</w:t>
+            </w:r>
+            <w:proofErr w:type="spellEnd"/>
+            <w:r>
+              <w:rPr>
+                <w:sz w:val="24"/>
+                <w:szCs w:val="24"/>
+              </w:rPr>
+              <w:t>(</w:t>
+            </w:r>
+            <w:proofErr w:type="gramEnd"/>
+            <w:r>
+              <w:rPr>
+                <w:sz w:val="24"/>
+                <w:szCs w:val="24"/>
+              </w:rPr>
+              <w:t>) and takes ‘D’ as input for the file name.</w:t>
+            </w:r>
+          </w:p>
+        </w:tc>
+      </w:tr>
+    </w:tbl>
+    <w:p>
+      <w:pPr>
+        <w:rPr>
+          <w:sz w:val="24"/>
+          <w:szCs w:val="24"/>
+        </w:rPr>
+      </w:pPr>
+      <w:r>
+        <w:rPr>
+          <w:sz w:val="24"/>
+          <w:szCs w:val="24"/>
+        </w:rPr>
+        <w:t>Output:</w:t>
+      </w:r>
+    </w:p>
+    <w:p>
+      <w:pPr>
+        <w:rPr>
+          <w:sz w:val="24"/>
+          <w:szCs w:val="24"/>
+        </w:rPr>
+      </w:pPr>
+      <w:r>
+        <w:rPr>
+          <w:noProof/>
+        </w:rPr>
+        <w:drawing>
+          <wp:inline distT="0" distB="0" distL="0" distR="0" wp14:anchorId="17ADD2C9" wp14:editId="027C1AA0">
+            <wp:extent cx="4381500" cy="904875"/>
+            <wp:effectExtent l="0" t="0" r="0" b="9525"/>
+            <wp:docPr id="44" name="Picture 44"/>
+            <wp:cNvGraphicFramePr>
+              <a:graphicFrameLocks xmlns:a="http://schemas.openxmlformats.org/drawingml/2006/main" noChangeAspect="1"/>
+            </wp:cNvGraphicFramePr>
+            <a:graphic xmlns:a="http://schemas.openxmlformats.org/drawingml/2006/main">
+              <a:graphicData uri="http://schemas.openxmlformats.org/drawingml/2006/picture">
+                <pic:pic xmlns:pic="http://schemas.openxmlformats.org/drawingml/2006/picture">
+                  <pic:nvPicPr>
+                    <pic:cNvPr id="1" name=""/>
+                    <pic:cNvPicPr/>
+                  </pic:nvPicPr>
+                  <pic:blipFill>
+                    <a:blip r:embed="rId47"/>
+                    <a:stretch>
+                      <a:fillRect/>
+                    </a:stretch>
+                  </pic:blipFill>
+                  <pic:spPr>
+                    <a:xfrm>
+                      <a:off x="0" y="0"/>
+                      <a:ext cx="4381500" cy="904875"/>
+                    </a:xfrm>
+                    <a:prstGeom prst="rect">
+                      <a:avLst/>
+                    </a:prstGeom>
+                  </pic:spPr>
+                </pic:pic>
+              </a:graphicData>
+            </a:graphic>
+          </wp:inline>
+        </w:drawing>
+      </w:r>
+    </w:p>
+    <w:tbl>
+      <w:tblPr>
+        <w:tblStyle w:val="TableGrid"/>
+        <w:tblW w:w="0" w:type="auto"/>
+        <w:tblLook w:val="04A0" w:firstRow="1" w:lastRow="0" w:firstColumn="1" w:lastColumn="0" w:noHBand="0" w:noVBand="1"/>
+      </w:tblPr>
+      <w:tblGrid>
+        <w:gridCol w:w="2618"/>
+        <w:gridCol w:w="2693"/>
+        <w:gridCol w:w="2728"/>
+        <w:gridCol w:w="2417"/>
+      </w:tblGrid>
+      <w:tr>
+        <w:tc>
+          <w:tcPr>
+            <w:tcW w:w="2618" w:type="dxa"/>
+          </w:tcPr>
+          <w:p>
+            <w:pPr>
+              <w:rPr>
+                <w:b/>
+                <w:bCs/>
+                <w:sz w:val="24"/>
+                <w:szCs w:val="24"/>
+              </w:rPr>
+            </w:pPr>
+            <w:r>
+              <w:rPr>
+                <w:b/>
+                <w:bCs/>
+                <w:sz w:val="24"/>
+                <w:szCs w:val="24"/>
+              </w:rPr>
+              <w:t>Test Case</w:t>
+            </w:r>
+          </w:p>
+        </w:tc>
+        <w:tc>
+          <w:tcPr>
+            <w:tcW w:w="2693" w:type="dxa"/>
+          </w:tcPr>
+          <w:p>
+            <w:pPr>
+              <w:rPr>
+                <w:b/>
+                <w:bCs/>
+                <w:sz w:val="24"/>
+                <w:szCs w:val="24"/>
+              </w:rPr>
+            </w:pPr>
+            <w:r>
+              <w:rPr>
+                <w:b/>
+                <w:bCs/>
+                <w:sz w:val="24"/>
+                <w:szCs w:val="24"/>
+              </w:rPr>
+              <w:t>Input</w:t>
+            </w:r>
+          </w:p>
+        </w:tc>
+        <w:tc>
+          <w:tcPr>
+            <w:tcW w:w="2728" w:type="dxa"/>
+          </w:tcPr>
+          <w:p>
+            <w:pPr>
+              <w:rPr>
+                <w:b/>
+                <w:bCs/>
+                <w:sz w:val="24"/>
+                <w:szCs w:val="24"/>
+              </w:rPr>
+            </w:pPr>
+            <w:r>
+              <w:rPr>
+                <w:b/>
+                <w:bCs/>
+                <w:sz w:val="24"/>
+                <w:szCs w:val="24"/>
+              </w:rPr>
+              <w:t>Expected Output</w:t>
+            </w:r>
+          </w:p>
+        </w:tc>
+        <w:tc>
+          <w:tcPr>
+            <w:tcW w:w="2417" w:type="dxa"/>
+          </w:tcPr>
+          <w:p>
+            <w:pPr>
+              <w:rPr>
+                <w:b/>
+                <w:bCs/>
+                <w:sz w:val="24"/>
+                <w:szCs w:val="24"/>
+              </w:rPr>
+            </w:pPr>
+            <w:r>
+              <w:rPr>
+                <w:b/>
+                <w:bCs/>
+                <w:sz w:val="24"/>
+                <w:szCs w:val="24"/>
+              </w:rPr>
+              <w:t>Output</w:t>
+            </w:r>
+            <w:r>
+              <w:rPr>
+                <w:b/>
+                <w:bCs/>
+                <w:sz w:val="24"/>
+                <w:szCs w:val="24"/>
+              </w:rPr>
+              <w:t xml:space="preserve"> Matches Expected</w:t>
+            </w:r>
+            <w:r>
+              <w:rPr>
+                <w:b/>
+                <w:bCs/>
+                <w:sz w:val="24"/>
+                <w:szCs w:val="24"/>
+              </w:rPr>
+              <w:t>?</w:t>
+            </w:r>
+          </w:p>
+        </w:tc>
+      </w:tr>
+      <w:tr>
+        <w:tc>
+          <w:tcPr>
+            <w:tcW w:w="2618" w:type="dxa"/>
+          </w:tcPr>
+          <w:p>
+            <w:pPr>
+              <w:rPr>
+                <w:sz w:val="24"/>
+                <w:szCs w:val="24"/>
+              </w:rPr>
+            </w:pPr>
+            <w:r>
+              <w:rPr>
+                <w:sz w:val="24"/>
+                <w:szCs w:val="24"/>
+              </w:rPr>
+              <w:lastRenderedPageBreak/>
+              <w:t>Entering ‘</w:t>
+            </w:r>
+            <w:r>
+              <w:rPr>
+                <w:sz w:val="24"/>
+                <w:szCs w:val="24"/>
+              </w:rPr>
+              <w:t>D</w:t>
+            </w:r>
+            <w:r>
+              <w:rPr>
+                <w:sz w:val="24"/>
+                <w:szCs w:val="24"/>
+              </w:rPr>
+              <w:t>’ and ‘</w:t>
+            </w:r>
+            <w:r>
+              <w:rPr>
+                <w:sz w:val="24"/>
+                <w:szCs w:val="24"/>
+              </w:rPr>
+              <w:t>E</w:t>
+            </w:r>
+            <w:r>
+              <w:rPr>
+                <w:sz w:val="24"/>
+                <w:szCs w:val="24"/>
+              </w:rPr>
+              <w:t>’</w:t>
+            </w:r>
+          </w:p>
+        </w:tc>
+        <w:tc>
+          <w:tcPr>
+            <w:tcW w:w="2693" w:type="dxa"/>
+          </w:tcPr>
+          <w:p>
+            <w:pPr>
+              <w:rPr>
+                <w:sz w:val="24"/>
+                <w:szCs w:val="24"/>
+              </w:rPr>
+            </w:pPr>
+            <w:r>
+              <w:rPr>
+                <w:sz w:val="24"/>
+                <w:szCs w:val="24"/>
+              </w:rPr>
+              <w:t>D</w:t>
+            </w:r>
+            <w:r>
+              <w:rPr>
+                <w:sz w:val="24"/>
+                <w:szCs w:val="24"/>
+              </w:rPr>
+              <w:t xml:space="preserve"> </w:t>
+            </w:r>
+            <w:r>
+              <w:rPr>
+                <w:sz w:val="24"/>
+                <w:szCs w:val="24"/>
+              </w:rPr>
+              <w:t>E</w:t>
+            </w:r>
+          </w:p>
+        </w:tc>
+        <w:tc>
+          <w:tcPr>
+            <w:tcW w:w="2728" w:type="dxa"/>
+          </w:tcPr>
+          <w:p>
+            <w:pPr>
+              <w:rPr>
+                <w:sz w:val="24"/>
+                <w:szCs w:val="24"/>
+              </w:rPr>
+            </w:pPr>
+            <w:r>
+              <w:rPr>
+                <w:sz w:val="24"/>
+                <w:szCs w:val="24"/>
+              </w:rPr>
+              <w:t xml:space="preserve">Goes to </w:t>
+            </w:r>
+            <w:proofErr w:type="spellStart"/>
+            <w:proofErr w:type="gramStart"/>
+            <w:r>
+              <w:rPr>
+                <w:sz w:val="24"/>
+                <w:szCs w:val="24"/>
+              </w:rPr>
+              <w:t>d</w:t>
+            </w:r>
+            <w:r>
+              <w:rPr>
+                <w:sz w:val="24"/>
+                <w:szCs w:val="24"/>
+              </w:rPr>
+              <w:t>ecodeText</w:t>
+            </w:r>
+            <w:proofErr w:type="spellEnd"/>
+            <w:r>
+              <w:rPr>
+                <w:sz w:val="24"/>
+                <w:szCs w:val="24"/>
+              </w:rPr>
+              <w:t>(</w:t>
+            </w:r>
+            <w:proofErr w:type="gramEnd"/>
+            <w:r>
+              <w:rPr>
+                <w:sz w:val="24"/>
+                <w:szCs w:val="24"/>
+              </w:rPr>
+              <w:t xml:space="preserve">) </w:t>
+            </w:r>
+            <w:r>
+              <w:rPr>
+                <w:sz w:val="24"/>
+                <w:szCs w:val="24"/>
+              </w:rPr>
+              <w:t xml:space="preserve">but erroneously takes ‘E’ as a </w:t>
+            </w:r>
+            <w:r>
+              <w:rPr>
+                <w:sz w:val="24"/>
+                <w:szCs w:val="24"/>
+              </w:rPr>
+              <w:t>input for file name</w:t>
+            </w:r>
+            <w:r>
+              <w:rPr>
+                <w:sz w:val="24"/>
+                <w:szCs w:val="24"/>
+              </w:rPr>
+              <w:t xml:space="preserve"> </w:t>
+            </w:r>
+            <w:r>
+              <w:rPr>
+                <w:sz w:val="24"/>
+                <w:szCs w:val="24"/>
+              </w:rPr>
+              <w:t>(based on previous tests results)</w:t>
+            </w:r>
+          </w:p>
+        </w:tc>
+        <w:tc>
+          <w:tcPr>
+            <w:tcW w:w="2417" w:type="dxa"/>
+          </w:tcPr>
+          <w:p>
+            <w:pPr>
+              <w:rPr>
+                <w:sz w:val="24"/>
+                <w:szCs w:val="24"/>
+              </w:rPr>
+            </w:pPr>
+            <w:r>
+              <w:rPr>
+                <w:sz w:val="24"/>
+                <w:szCs w:val="24"/>
+              </w:rPr>
+              <w:t>Yes</w:t>
+            </w:r>
+          </w:p>
+        </w:tc>
+      </w:tr>
+    </w:tbl>
+    <w:p>
+      <w:pPr>
+        <w:rPr>
+          <w:sz w:val="24"/>
+          <w:szCs w:val="24"/>
+        </w:rPr>
+      </w:pPr>
+      <w:r>
+        <w:rPr>
+          <w:sz w:val="24"/>
+          <w:szCs w:val="24"/>
+        </w:rPr>
+        <w:t>Output:</w:t>
+      </w:r>
+    </w:p>
+    <w:p>
+      <w:pPr>
+        <w:rPr>
+          <w:sz w:val="24"/>
+          <w:szCs w:val="24"/>
+        </w:rPr>
+      </w:pPr>
+      <w:r>
+        <w:rPr>
+          <w:noProof/>
+        </w:rPr>
+        <w:drawing>
+          <wp:inline distT="0" distB="0" distL="0" distR="0" wp14:anchorId="217EF83B" wp14:editId="1F05A250">
+            <wp:extent cx="4257675" cy="914400"/>
+            <wp:effectExtent l="0" t="0" r="9525" b="0"/>
+            <wp:docPr id="45" name="Picture 45"/>
+            <wp:cNvGraphicFramePr>
+              <a:graphicFrameLocks xmlns:a="http://schemas.openxmlformats.org/drawingml/2006/main" noChangeAspect="1"/>
+            </wp:cNvGraphicFramePr>
+            <a:graphic xmlns:a="http://schemas.openxmlformats.org/drawingml/2006/main">
+              <a:graphicData uri="http://schemas.openxmlformats.org/drawingml/2006/picture">
+                <pic:pic xmlns:pic="http://schemas.openxmlformats.org/drawingml/2006/picture">
+                  <pic:nvPicPr>
+                    <pic:cNvPr id="1" name=""/>
+                    <pic:cNvPicPr/>
+                  </pic:nvPicPr>
+                  <pic:blipFill>
+                    <a:blip r:embed="rId48"/>
+                    <a:stretch>
+                      <a:fillRect/>
+                    </a:stretch>
+                  </pic:blipFill>
+                  <pic:spPr>
+                    <a:xfrm>
+                      <a:off x="0" y="0"/>
+                      <a:ext cx="4257675" cy="914400"/>
+                    </a:xfrm>
+                    <a:prstGeom prst="rect">
+                      <a:avLst/>
+                    </a:prstGeom>
+                  </pic:spPr>
+                </pic:pic>
+              </a:graphicData>
+            </a:graphic>
+          </wp:inline>
+        </w:drawing>
+      </w:r>
+    </w:p>
+    <w:p>
+      <w:pPr>
+        <w:rPr>
+          <w:sz w:val="24"/>
+          <w:szCs w:val="24"/>
+        </w:rPr>
+      </w:pPr>
+      <w:r>
+        <w:rPr>
+          <w:sz w:val="24"/>
+          <w:szCs w:val="24"/>
+        </w:rPr>
+        <w:t>[testing with ‘E’ or ‘D’ followed by any text showed the program taking the extra input as input for the file name</w:t>
+      </w:r>
+      <w:r>
+        <w:rPr>
+          <w:sz w:val="24"/>
+          <w:szCs w:val="24"/>
+        </w:rPr>
+        <w:t>]</w:t>
+      </w:r>
+    </w:p>
+    <w:tbl>
+      <w:tblPr>
+        <w:tblStyle w:val="TableGrid"/>
+        <w:tblW w:w="0" w:type="auto"/>
+        <w:tblLook w:val="04A0" w:firstRow="1" w:lastRow="0" w:firstColumn="1" w:lastColumn="0" w:noHBand="0" w:noVBand="1"/>
+      </w:tblPr>
+      <w:tblGrid>
+        <w:gridCol w:w="2618"/>
+        <w:gridCol w:w="2693"/>
+        <w:gridCol w:w="2728"/>
+        <w:gridCol w:w="2417"/>
+      </w:tblGrid>
+      <w:tr>
+        <w:tc>
+          <w:tcPr>
+            <w:tcW w:w="2618" w:type="dxa"/>
+          </w:tcPr>
+          <w:p>
+            <w:pPr>
+              <w:rPr>
+                <w:b/>
+                <w:bCs/>
+                <w:sz w:val="24"/>
+                <w:szCs w:val="24"/>
+              </w:rPr>
+            </w:pPr>
+            <w:r>
+              <w:rPr>
+                <w:b/>
+                <w:bCs/>
+                <w:sz w:val="24"/>
+                <w:szCs w:val="24"/>
+              </w:rPr>
+              <w:t>Test Case</w:t>
+            </w:r>
+          </w:p>
+        </w:tc>
+        <w:tc>
+          <w:tcPr>
+            <w:tcW w:w="2693" w:type="dxa"/>
+          </w:tcPr>
+          <w:p>
+            <w:pPr>
+              <w:rPr>
+                <w:b/>
+                <w:bCs/>
+                <w:sz w:val="24"/>
+                <w:szCs w:val="24"/>
+              </w:rPr>
+            </w:pPr>
+            <w:r>
+              <w:rPr>
+                <w:b/>
+                <w:bCs/>
+                <w:sz w:val="24"/>
+                <w:szCs w:val="24"/>
+              </w:rPr>
+              <w:t>Input</w:t>
+            </w:r>
+          </w:p>
+        </w:tc>
+        <w:tc>
+          <w:tcPr>
+            <w:tcW w:w="2728" w:type="dxa"/>
+          </w:tcPr>
+          <w:p>
+            <w:pPr>
+              <w:rPr>
+                <w:b/>
+                <w:bCs/>
+                <w:sz w:val="24"/>
+                <w:szCs w:val="24"/>
+              </w:rPr>
+            </w:pPr>
+            <w:r>
+              <w:rPr>
+                <w:b/>
+                <w:bCs/>
+                <w:sz w:val="24"/>
+                <w:szCs w:val="24"/>
+              </w:rPr>
+              <w:t>Expected Output</w:t>
+            </w:r>
+          </w:p>
+        </w:tc>
+        <w:tc>
+          <w:tcPr>
+            <w:tcW w:w="2417" w:type="dxa"/>
+          </w:tcPr>
+          <w:p>
+            <w:pPr>
+              <w:rPr>
+                <w:b/>
+                <w:bCs/>
+                <w:sz w:val="24"/>
+                <w:szCs w:val="24"/>
+              </w:rPr>
+            </w:pPr>
+            <w:r>
+              <w:rPr>
+                <w:b/>
+                <w:bCs/>
+                <w:sz w:val="24"/>
+                <w:szCs w:val="24"/>
+              </w:rPr>
+              <w:t>Output Matches Expected?</w:t>
+            </w:r>
+          </w:p>
+        </w:tc>
+      </w:tr>
+      <w:tr>
+        <w:tc>
+          <w:tcPr>
+            <w:tcW w:w="2618" w:type="dxa"/>
+          </w:tcPr>
+          <w:p>
+            <w:pPr>
+              <w:rPr>
+                <w:sz w:val="24"/>
+                <w:szCs w:val="24"/>
+              </w:rPr>
+            </w:pPr>
+          </w:p>
+        </w:tc>
+        <w:tc>
+          <w:tcPr>
+            <w:tcW w:w="2693" w:type="dxa"/>
+          </w:tcPr>
+          <w:p>
+            <w:pPr>
+              <w:rPr>
+                <w:sz w:val="24"/>
+                <w:szCs w:val="24"/>
+              </w:rPr>
+            </w:pPr>
+          </w:p>
+        </w:tc>
+        <w:tc>
+          <w:tcPr>
+            <w:tcW w:w="2728" w:type="dxa"/>
+          </w:tcPr>
+          <w:p>
+            <w:pPr>
+              <w:rPr>
+                <w:sz w:val="24"/>
+                <w:szCs w:val="24"/>
+              </w:rPr>
+            </w:pPr>
+          </w:p>
+        </w:tc>
+        <w:tc>
+          <w:tcPr>
+            <w:tcW w:w="2417" w:type="dxa"/>
+          </w:tcPr>
+          <w:p>
+            <w:pPr>
+              <w:rPr>
+                <w:sz w:val="24"/>
+                <w:szCs w:val="24"/>
+              </w:rPr>
+            </w:pPr>
+          </w:p>
+        </w:tc>
+      </w:tr>
+    </w:tbl>
+    <w:p>
+      <w:pPr>
+        <w:rPr>
+          <w:sz w:val="24"/>
+          <w:szCs w:val="24"/>
+        </w:rPr>
+      </w:pPr>
+    </w:p>
+    <w:tbl>
+      <w:tblPr>
+        <w:tblStyle w:val="TableGrid"/>
+        <w:tblW w:w="0" w:type="auto"/>
+        <w:tblLook w:val="04A0" w:firstRow="1" w:lastRow="0" w:firstColumn="1" w:lastColumn="0" w:noHBand="0" w:noVBand="1"/>
+      </w:tblPr>
+      <w:tblGrid>
+        <w:gridCol w:w="2618"/>
+        <w:gridCol w:w="2693"/>
+        <w:gridCol w:w="2728"/>
+        <w:gridCol w:w="2417"/>
+      </w:tblGrid>
+      <w:tr>
+        <w:tc>
+          <w:tcPr>
+            <w:tcW w:w="2618" w:type="dxa"/>
+          </w:tcPr>
+          <w:p>
+            <w:pPr>
+              <w:rPr>
+                <w:b/>
+                <w:bCs/>
+                <w:sz w:val="24"/>
+                <w:szCs w:val="24"/>
+              </w:rPr>
+            </w:pPr>
+            <w:r>
+              <w:rPr>
+                <w:b/>
+                <w:bCs/>
+                <w:sz w:val="24"/>
+                <w:szCs w:val="24"/>
+              </w:rPr>
+              <w:t>Test Case</w:t>
+            </w:r>
+          </w:p>
+        </w:tc>
+        <w:tc>
+          <w:tcPr>
+            <w:tcW w:w="2693" w:type="dxa"/>
+          </w:tcPr>
+          <w:p>
+            <w:pPr>
+              <w:rPr>
+                <w:b/>
+                <w:bCs/>
+                <w:sz w:val="24"/>
+                <w:szCs w:val="24"/>
+              </w:rPr>
+            </w:pPr>
+            <w:r>
+              <w:rPr>
+                <w:b/>
+                <w:bCs/>
+                <w:sz w:val="24"/>
+                <w:szCs w:val="24"/>
+              </w:rPr>
+              <w:t>Input</w:t>
+            </w:r>
+          </w:p>
+        </w:tc>
+        <w:tc>
+          <w:tcPr>
+            <w:tcW w:w="2728" w:type="dxa"/>
+          </w:tcPr>
+          <w:p>
+            <w:pPr>
+              <w:rPr>
+                <w:b/>
+                <w:bCs/>
+                <w:sz w:val="24"/>
+                <w:szCs w:val="24"/>
+              </w:rPr>
+            </w:pPr>
+            <w:r>
+              <w:rPr>
+                <w:b/>
+                <w:bCs/>
+                <w:sz w:val="24"/>
+                <w:szCs w:val="24"/>
+              </w:rPr>
+              <w:t>Expected Output</w:t>
+            </w:r>
+          </w:p>
+        </w:tc>
+        <w:tc>
+          <w:tcPr>
+            <w:tcW w:w="2417" w:type="dxa"/>
+          </w:tcPr>
+          <w:p>
+            <w:pPr>
+              <w:rPr>
+                <w:b/>
+                <w:bCs/>
+                <w:sz w:val="24"/>
+                <w:szCs w:val="24"/>
+              </w:rPr>
+            </w:pPr>
+            <w:r>
+              <w:rPr>
+                <w:b/>
+                <w:bCs/>
+                <w:sz w:val="24"/>
+                <w:szCs w:val="24"/>
+              </w:rPr>
+              <w:t>Output Matches Expected?</w:t>
+            </w:r>
+          </w:p>
+        </w:tc>
+      </w:tr>
+      <w:tr>
+        <w:tc>
+          <w:tcPr>
+            <w:tcW w:w="2618" w:type="dxa"/>
+          </w:tcPr>
+          <w:p>
+            <w:pPr>
+              <w:rPr>
+                <w:sz w:val="24"/>
+                <w:szCs w:val="24"/>
+              </w:rPr>
+            </w:pPr>
+          </w:p>
+        </w:tc>
+        <w:tc>
+          <w:tcPr>
+            <w:tcW w:w="2693" w:type="dxa"/>
+          </w:tcPr>
+          <w:p>
+            <w:pPr>
+              <w:rPr>
+                <w:sz w:val="24"/>
+                <w:szCs w:val="24"/>
+              </w:rPr>
+            </w:pPr>
+          </w:p>
+        </w:tc>
+        <w:tc>
+          <w:tcPr>
+            <w:tcW w:w="2728" w:type="dxa"/>
+          </w:tcPr>
+          <w:p>
+            <w:pPr>
+              <w:rPr>
+                <w:sz w:val="24"/>
+                <w:szCs w:val="24"/>
+              </w:rPr>
+            </w:pPr>
+          </w:p>
+        </w:tc>
+        <w:tc>
+          <w:tcPr>
+            <w:tcW w:w="2417" w:type="dxa"/>
+          </w:tcPr>
+          <w:p>
+            <w:pPr>
+              <w:rPr>
+                <w:sz w:val="24"/>
+                <w:szCs w:val="24"/>
+              </w:rPr>
+            </w:pPr>
+          </w:p>
+        </w:tc>
+      </w:tr>
+    </w:tbl>
+    <w:p>
+      <w:pPr>
+        <w:rPr>
+          <w:sz w:val="24"/>
+          <w:szCs w:val="24"/>
+        </w:rPr>
+      </w:pPr>
+    </w:p>
+    <w:tbl>
+      <w:tblPr>
+        <w:tblStyle w:val="TableGrid"/>
+        <w:tblW w:w="0" w:type="auto"/>
+        <w:tblLook w:val="04A0" w:firstRow="1" w:lastRow="0" w:firstColumn="1" w:lastColumn="0" w:noHBand="0" w:noVBand="1"/>
+      </w:tblPr>
+      <w:tblGrid>
+        <w:gridCol w:w="2618"/>
+        <w:gridCol w:w="2693"/>
+        <w:gridCol w:w="2728"/>
+        <w:gridCol w:w="2417"/>
+      </w:tblGrid>
+      <w:tr>
+        <w:tc>
+          <w:tcPr>
+            <w:tcW w:w="2618" w:type="dxa"/>
+          </w:tcPr>
+          <w:p>
+            <w:pPr>
+              <w:rPr>
+                <w:b/>
+                <w:bCs/>
+                <w:sz w:val="24"/>
+                <w:szCs w:val="24"/>
+              </w:rPr>
+            </w:pPr>
+            <w:r>
+              <w:rPr>
+                <w:b/>
+                <w:bCs/>
+                <w:sz w:val="24"/>
+                <w:szCs w:val="24"/>
+              </w:rPr>
+              <w:t>Test Case</w:t>
+            </w:r>
+          </w:p>
+        </w:tc>
+        <w:tc>
+          <w:tcPr>
+            <w:tcW w:w="2693" w:type="dxa"/>
+          </w:tcPr>
+          <w:p>
+            <w:pPr>
+              <w:rPr>
+                <w:b/>
+                <w:bCs/>
+                <w:sz w:val="24"/>
+                <w:szCs w:val="24"/>
+              </w:rPr>
+            </w:pPr>
+            <w:r>
+              <w:rPr>
+                <w:b/>
+                <w:bCs/>
+                <w:sz w:val="24"/>
+                <w:szCs w:val="24"/>
+              </w:rPr>
+              <w:t>Input</w:t>
+            </w:r>
+          </w:p>
+        </w:tc>
+        <w:tc>
+          <w:tcPr>
+            <w:tcW w:w="2728" w:type="dxa"/>
+          </w:tcPr>
+          <w:p>
+            <w:pPr>
+              <w:rPr>
+                <w:b/>
+                <w:bCs/>
+                <w:sz w:val="24"/>
+                <w:szCs w:val="24"/>
+              </w:rPr>
+            </w:pPr>
+            <w:r>
+              <w:rPr>
+                <w:b/>
+                <w:bCs/>
+                <w:sz w:val="24"/>
+                <w:szCs w:val="24"/>
+              </w:rPr>
+              <w:t>Expected Output</w:t>
+            </w:r>
+          </w:p>
+        </w:tc>
+        <w:tc>
+          <w:tcPr>
+            <w:tcW w:w="2417" w:type="dxa"/>
+          </w:tcPr>
+          <w:p>
+            <w:pPr>
+              <w:rPr>
+                <w:b/>
+                <w:bCs/>
+                <w:sz w:val="24"/>
+                <w:szCs w:val="24"/>
+              </w:rPr>
+            </w:pPr>
+            <w:r>
+              <w:rPr>
+                <w:b/>
+                <w:bCs/>
+                <w:sz w:val="24"/>
+                <w:szCs w:val="24"/>
+              </w:rPr>
+              <w:t>Output Matches Expected?</w:t>
+            </w:r>
+          </w:p>
+        </w:tc>
+      </w:tr>
+      <w:tr>
+        <w:tc>
+          <w:tcPr>
+            <w:tcW w:w="2618" w:type="dxa"/>
+          </w:tcPr>
+          <w:p>
+            <w:pPr>
+              <w:rPr>
+                <w:sz w:val="24"/>
+                <w:szCs w:val="24"/>
+              </w:rPr>
+            </w:pPr>
+          </w:p>
+        </w:tc>
+        <w:tc>
+          <w:tcPr>
+            <w:tcW w:w="2693" w:type="dxa"/>
+          </w:tcPr>
+          <w:p>
+            <w:pPr>
+              <w:rPr>
+                <w:sz w:val="24"/>
+                <w:szCs w:val="24"/>
+              </w:rPr>
+            </w:pPr>
+          </w:p>
+        </w:tc>
+        <w:tc>
+          <w:tcPr>
+            <w:tcW w:w="2728" w:type="dxa"/>
+          </w:tcPr>
+          <w:p>
+            <w:pPr>
+              <w:rPr>
+                <w:sz w:val="24"/>
+                <w:szCs w:val="24"/>
+              </w:rPr>
+            </w:pPr>
+          </w:p>
+        </w:tc>
+        <w:tc>
+          <w:tcPr>
+            <w:tcW w:w="2417" w:type="dxa"/>
+          </w:tcPr>
+          <w:p>
+            <w:pPr>
+              <w:rPr>
+                <w:sz w:val="24"/>
+                <w:szCs w:val="24"/>
+              </w:rPr>
+            </w:pPr>
+          </w:p>
+        </w:tc>
+      </w:tr>
+    </w:tbl>
+    <w:p>
+      <w:pPr>
+        <w:rPr>
+          <w:sz w:val="24"/>
+          <w:szCs w:val="24"/>
+        </w:rPr>
+      </w:pPr>
+    </w:p>
+    <w:tbl>
+      <w:tblPr>
+        <w:tblStyle w:val="TableGrid"/>
+        <w:tblW w:w="0" w:type="auto"/>
+        <w:tblLook w:val="04A0" w:firstRow="1" w:lastRow="0" w:firstColumn="1" w:lastColumn="0" w:noHBand="0" w:noVBand="1"/>
+      </w:tblPr>
+      <w:tblGrid>
+        <w:gridCol w:w="2618"/>
+        <w:gridCol w:w="2693"/>
+        <w:gridCol w:w="2728"/>
+        <w:gridCol w:w="2417"/>
+      </w:tblGrid>
+      <w:tr>
+        <w:tc>
+          <w:tcPr>
+            <w:tcW w:w="2618" w:type="dxa"/>
+          </w:tcPr>
+          <w:p>
+            <w:pPr>
+              <w:rPr>
+                <w:b/>
+                <w:bCs/>
+                <w:sz w:val="24"/>
+                <w:szCs w:val="24"/>
+              </w:rPr>
+            </w:pPr>
+            <w:r>
+              <w:rPr>
+                <w:b/>
+                <w:bCs/>
+                <w:sz w:val="24"/>
+                <w:szCs w:val="24"/>
+              </w:rPr>
+              <w:t>Test Case</w:t>
+            </w:r>
+          </w:p>
+        </w:tc>
+        <w:tc>
+          <w:tcPr>
+            <w:tcW w:w="2693" w:type="dxa"/>
+          </w:tcPr>
+          <w:p>
+            <w:pPr>
+              <w:rPr>
+                <w:b/>
+                <w:bCs/>
+                <w:sz w:val="24"/>
+                <w:szCs w:val="24"/>
+              </w:rPr>
+            </w:pPr>
+            <w:r>
+              <w:rPr>
+                <w:b/>
+                <w:bCs/>
+                <w:sz w:val="24"/>
+                <w:szCs w:val="24"/>
+              </w:rPr>
+              <w:t>Input</w:t>
+            </w:r>
+          </w:p>
+        </w:tc>
+        <w:tc>
+          <w:tcPr>
+            <w:tcW w:w="2728" w:type="dxa"/>
+          </w:tcPr>
+          <w:p>
+            <w:pPr>
+              <w:rPr>
+                <w:b/>
+                <w:bCs/>
+                <w:sz w:val="24"/>
+                <w:szCs w:val="24"/>
+              </w:rPr>
+            </w:pPr>
+            <w:r>
+              <w:rPr>
+                <w:b/>
+                <w:bCs/>
+                <w:sz w:val="24"/>
+                <w:szCs w:val="24"/>
+              </w:rPr>
+              <w:t>Expected Output</w:t>
+            </w:r>
+          </w:p>
+        </w:tc>
+        <w:tc>
+          <w:tcPr>
+            <w:tcW w:w="2417" w:type="dxa"/>
+          </w:tcPr>
+          <w:p>
+            <w:pPr>
+              <w:rPr>
+                <w:b/>
+                <w:bCs/>
+                <w:sz w:val="24"/>
+                <w:szCs w:val="24"/>
+              </w:rPr>
+            </w:pPr>
+            <w:r>
+              <w:rPr>
+                <w:b/>
+                <w:bCs/>
+                <w:sz w:val="24"/>
+                <w:szCs w:val="24"/>
+              </w:rPr>
+              <w:t>Correct Output?</w:t>
+            </w:r>
+          </w:p>
+        </w:tc>
+      </w:tr>
+      <w:tr>
+        <w:tc>
+          <w:tcPr>
+            <w:tcW w:w="2618" w:type="dxa"/>
+          </w:tcPr>
+          <w:p>
+            <w:pPr>
+              <w:rPr>
+                <w:sz w:val="24"/>
+                <w:szCs w:val="24"/>
+              </w:rPr>
+            </w:pPr>
+          </w:p>
+        </w:tc>
+        <w:tc>
+          <w:tcPr>
+            <w:tcW w:w="2693" w:type="dxa"/>
+          </w:tcPr>
+          <w:p>
+            <w:pPr>
+              <w:rPr>
+                <w:sz w:val="24"/>
+                <w:szCs w:val="24"/>
+              </w:rPr>
+            </w:pPr>
+          </w:p>
+        </w:tc>
+        <w:tc>
+          <w:tcPr>
+            <w:tcW w:w="2728" w:type="dxa"/>
+          </w:tcPr>
+          <w:p>
+            <w:pPr>
+              <w:rPr>
+                <w:sz w:val="24"/>
+                <w:szCs w:val="24"/>
+              </w:rPr>
+            </w:pPr>
+          </w:p>
+        </w:tc>
+        <w:tc>
+          <w:tcPr>
+            <w:tcW w:w="2417" w:type="dxa"/>
+          </w:tcPr>
+          <w:p>
+            <w:pPr>
+              <w:rPr>
+                <w:sz w:val="24"/>
+                <w:szCs w:val="24"/>
+              </w:rPr>
+            </w:pPr>
+          </w:p>
+        </w:tc>
+      </w:tr>
+    </w:tbl>
+    <w:p>
+      <w:pPr>
+        <w:rPr>
+          <w:sz w:val="24"/>
+          <w:szCs w:val="24"/>
+        </w:rPr>
+      </w:pPr>
+    </w:p>
+    <w:tbl>
+      <w:tblPr>
+        <w:tblStyle w:val="TableGrid"/>
+        <w:tblW w:w="0" w:type="auto"/>
+        <w:tblLook w:val="04A0" w:firstRow="1" w:lastRow="0" w:firstColumn="1" w:lastColumn="0" w:noHBand="0" w:noVBand="1"/>
+      </w:tblPr>
+      <w:tblGrid>
+        <w:gridCol w:w="2618"/>
+        <w:gridCol w:w="2693"/>
+        <w:gridCol w:w="2728"/>
+        <w:gridCol w:w="2417"/>
+      </w:tblGrid>
+      <w:tr>
+        <w:tc>
+          <w:tcPr>
+            <w:tcW w:w="2618" w:type="dxa"/>
+          </w:tcPr>
+          <w:p>
+            <w:pPr>
+              <w:rPr>
+                <w:b/>
+                <w:bCs/>
+                <w:sz w:val="24"/>
+                <w:szCs w:val="24"/>
+              </w:rPr>
+            </w:pPr>
+            <w:r>
+              <w:rPr>
+                <w:b/>
+                <w:bCs/>
+                <w:sz w:val="24"/>
+                <w:szCs w:val="24"/>
+              </w:rPr>
+              <w:t>Test Case</w:t>
+            </w:r>
+          </w:p>
+        </w:tc>
+        <w:tc>
+          <w:tcPr>
+            <w:tcW w:w="2693" w:type="dxa"/>
+          </w:tcPr>
+          <w:p>
+            <w:pPr>
+              <w:rPr>
+                <w:b/>
+                <w:bCs/>
+                <w:sz w:val="24"/>
+                <w:szCs w:val="24"/>
+              </w:rPr>
+            </w:pPr>
+            <w:r>
+              <w:rPr>
+                <w:b/>
+                <w:bCs/>
+                <w:sz w:val="24"/>
+                <w:szCs w:val="24"/>
+              </w:rPr>
+              <w:t>Input</w:t>
+            </w:r>
+          </w:p>
+        </w:tc>
+        <w:tc>
+          <w:tcPr>
+            <w:tcW w:w="2728" w:type="dxa"/>
+          </w:tcPr>
+          <w:p>
+            <w:pPr>
+              <w:rPr>
+                <w:b/>
+                <w:bCs/>
+                <w:sz w:val="24"/>
+                <w:szCs w:val="24"/>
+              </w:rPr>
+            </w:pPr>
+            <w:r>
+              <w:rPr>
+                <w:b/>
+                <w:bCs/>
+                <w:sz w:val="24"/>
+                <w:szCs w:val="24"/>
+              </w:rPr>
+              <w:t>Expected Output</w:t>
+            </w:r>
+          </w:p>
+        </w:tc>
+        <w:tc>
+          <w:tcPr>
+            <w:tcW w:w="2417" w:type="dxa"/>
+          </w:tcPr>
+          <w:p>
+            <w:pPr>
+              <w:rPr>
+                <w:b/>
+                <w:bCs/>
+                <w:sz w:val="24"/>
+                <w:szCs w:val="24"/>
+              </w:rPr>
+            </w:pPr>
+            <w:r>
+              <w:rPr>
+                <w:b/>
+                <w:bCs/>
+                <w:sz w:val="24"/>
+                <w:szCs w:val="24"/>
+              </w:rPr>
+              <w:t>Correct Output?</w:t>
+            </w:r>
+          </w:p>
+        </w:tc>
+      </w:tr>
+      <w:tr>
+        <w:tc>
+          <w:tcPr>
+            <w:tcW w:w="2618" w:type="dxa"/>
+          </w:tcPr>
+          <w:p>
+            <w:pPr>
+              <w:rPr>
+                <w:sz w:val="24"/>
+                <w:szCs w:val="24"/>
+              </w:rPr>
+            </w:pPr>
+          </w:p>
+        </w:tc>
+        <w:tc>
+          <w:tcPr>
+            <w:tcW w:w="2693" w:type="dxa"/>
+          </w:tcPr>
+          <w:p>
+            <w:pPr>
+              <w:rPr>
+                <w:sz w:val="24"/>
+                <w:szCs w:val="24"/>
+              </w:rPr>
+            </w:pPr>
+          </w:p>
+        </w:tc>
+        <w:tc>
+          <w:tcPr>
+            <w:tcW w:w="2728" w:type="dxa"/>
+          </w:tcPr>
+          <w:p>
+            <w:pPr>
+              <w:rPr>
+                <w:sz w:val="24"/>
+                <w:szCs w:val="24"/>
+              </w:rPr>
+            </w:pPr>
+          </w:p>
+        </w:tc>
+        <w:tc>
+          <w:tcPr>
+            <w:tcW w:w="2417" w:type="dxa"/>
+          </w:tcPr>
+          <w:p>
+            <w:pPr>
+              <w:rPr>
+                <w:sz w:val="24"/>
+                <w:szCs w:val="24"/>
+              </w:rPr>
+            </w:pPr>
+          </w:p>
+        </w:tc>
+      </w:tr>
+    </w:tbl>
+    <w:p>
+      <w:pPr>
+        <w:rPr>
+          <w:sz w:val="24"/>
+          <w:szCs w:val="24"/>
+        </w:rPr>
+      </w:pPr>
+    </w:p>
+    <w:tbl>
+      <w:tblPr>
+        <w:tblStyle w:val="TableGrid"/>
+        <w:tblW w:w="0" w:type="auto"/>
+        <w:tblLook w:val="04A0" w:firstRow="1" w:lastRow="0" w:firstColumn="1" w:lastColumn="0" w:noHBand="0" w:noVBand="1"/>
+      </w:tblPr>
+      <w:tblGrid>
+        <w:gridCol w:w="2618"/>
+        <w:gridCol w:w="2693"/>
+        <w:gridCol w:w="2728"/>
+        <w:gridCol w:w="2417"/>
+      </w:tblGrid>
+      <w:tr>
+        <w:tc>
+          <w:tcPr>
+            <w:tcW w:w="2618" w:type="dxa"/>
+          </w:tcPr>
+          <w:p>
+            <w:pPr>
+              <w:rPr>
+                <w:b/>
+                <w:bCs/>
+                <w:sz w:val="24"/>
+                <w:szCs w:val="24"/>
+              </w:rPr>
+            </w:pPr>
+            <w:r>
+              <w:rPr>
+                <w:b/>
+                <w:bCs/>
+                <w:sz w:val="24"/>
+                <w:szCs w:val="24"/>
+              </w:rPr>
+              <w:t>Test Case</w:t>
+            </w:r>
+          </w:p>
+        </w:tc>
+        <w:tc>
+          <w:tcPr>
+            <w:tcW w:w="2693" w:type="dxa"/>
+          </w:tcPr>
+          <w:p>
+            <w:pPr>
+              <w:rPr>
+                <w:b/>
+                <w:bCs/>
+                <w:sz w:val="24"/>
+                <w:szCs w:val="24"/>
+              </w:rPr>
+            </w:pPr>
+            <w:r>
+              <w:rPr>
+                <w:b/>
+                <w:bCs/>
+                <w:sz w:val="24"/>
+                <w:szCs w:val="24"/>
+              </w:rPr>
+              <w:t>Input</w:t>
+            </w:r>
+          </w:p>
+        </w:tc>
+        <w:tc>
+          <w:tcPr>
+            <w:tcW w:w="2728" w:type="dxa"/>
+          </w:tcPr>
+          <w:p>
+            <w:pPr>
+              <w:rPr>
+                <w:b/>
+                <w:bCs/>
+                <w:sz w:val="24"/>
+                <w:szCs w:val="24"/>
+              </w:rPr>
+            </w:pPr>
+            <w:r>
+              <w:rPr>
+                <w:b/>
+                <w:bCs/>
+                <w:sz w:val="24"/>
+                <w:szCs w:val="24"/>
+              </w:rPr>
+              <w:t>Expected Output</w:t>
+            </w:r>
+          </w:p>
+        </w:tc>
+        <w:tc>
+          <w:tcPr>
+            <w:tcW w:w="2417" w:type="dxa"/>
+          </w:tcPr>
+          <w:p>
+            <w:pPr>
+              <w:rPr>
+                <w:b/>
+                <w:bCs/>
+                <w:sz w:val="24"/>
+                <w:szCs w:val="24"/>
+              </w:rPr>
+            </w:pPr>
+            <w:r>
+              <w:rPr>
+                <w:b/>
+                <w:bCs/>
+                <w:sz w:val="24"/>
+                <w:szCs w:val="24"/>
+              </w:rPr>
+              <w:t>Correct Output?</w:t>
+            </w:r>
+          </w:p>
+        </w:tc>
+      </w:tr>
+      <w:tr>
+        <w:tc>
+          <w:tcPr>
+            <w:tcW w:w="2618" w:type="dxa"/>
+          </w:tcPr>
+          <w:p>
+            <w:pPr>
+              <w:rPr>
+                <w:sz w:val="24"/>
+                <w:szCs w:val="24"/>
+              </w:rPr>
+            </w:pPr>
+          </w:p>
+        </w:tc>
+        <w:tc>
+          <w:tcPr>
+            <w:tcW w:w="2693" w:type="dxa"/>
+          </w:tcPr>
+          <w:p>
+            <w:pPr>
+              <w:rPr>
+                <w:sz w:val="24"/>
+                <w:szCs w:val="24"/>
+              </w:rPr>
+            </w:pPr>
+          </w:p>
+        </w:tc>
+        <w:tc>
+          <w:tcPr>
+            <w:tcW w:w="2728" w:type="dxa"/>
+          </w:tcPr>
+          <w:p>
+            <w:pPr>
+              <w:rPr>
+                <w:sz w:val="24"/>
+                <w:szCs w:val="24"/>
+              </w:rPr>
+            </w:pPr>
+          </w:p>
+        </w:tc>
+        <w:tc>
+          <w:tcPr>
+            <w:tcW w:w="2417" w:type="dxa"/>
+          </w:tcPr>
+          <w:p>
+            <w:pPr>
+              <w:rPr>
+                <w:sz w:val="24"/>
+                <w:szCs w:val="24"/>
+              </w:rPr>
+            </w:pPr>
+          </w:p>
+        </w:tc>
+      </w:tr>
+    </w:tbl>
+    <w:p>
+      <w:pPr>
+        <w:rPr>
+          <w:sz w:val="24"/>
+          <w:szCs w:val="24"/>
+        </w:rPr>
+      </w:pPr>
+    </w:p>
+    <w:tbl>
+      <w:tblPr>
+        <w:tblStyle w:val="TableGrid"/>
+        <w:tblW w:w="0" w:type="auto"/>
+        <w:tblLook w:val="04A0" w:firstRow="1" w:lastRow="0" w:firstColumn="1" w:lastColumn="0" w:noHBand="0" w:noVBand="1"/>
+      </w:tblPr>
+      <w:tblGrid>
+        <w:gridCol w:w="2618"/>
+        <w:gridCol w:w="2693"/>
+        <w:gridCol w:w="2728"/>
+        <w:gridCol w:w="2417"/>
+      </w:tblGrid>
+      <w:tr>
+        <w:tc>
+          <w:tcPr>
+            <w:tcW w:w="2618" w:type="dxa"/>
+          </w:tcPr>
+          <w:p>
+            <w:pPr>
+              <w:rPr>
+                <w:b/>
+                <w:bCs/>
+                <w:sz w:val="24"/>
+                <w:szCs w:val="24"/>
+              </w:rPr>
+            </w:pPr>
+            <w:r>
+              <w:rPr>
+                <w:b/>
+                <w:bCs/>
+                <w:sz w:val="24"/>
+                <w:szCs w:val="24"/>
+              </w:rPr>
+              <w:t>Test Case</w:t>
+            </w:r>
+          </w:p>
+        </w:tc>
+        <w:tc>
+          <w:tcPr>
+            <w:tcW w:w="2693" w:type="dxa"/>
+          </w:tcPr>
+          <w:p>
+            <w:pPr>
+              <w:rPr>
+                <w:b/>
+                <w:bCs/>
+                <w:sz w:val="24"/>
+                <w:szCs w:val="24"/>
+              </w:rPr>
+            </w:pPr>
+            <w:r>
+              <w:rPr>
+                <w:b/>
+                <w:bCs/>
+                <w:sz w:val="24"/>
+                <w:szCs w:val="24"/>
+              </w:rPr>
+              <w:t>Input</w:t>
+            </w:r>
+          </w:p>
+        </w:tc>
+        <w:tc>
+          <w:tcPr>
+            <w:tcW w:w="2728" w:type="dxa"/>
+          </w:tcPr>
+          <w:p>
+            <w:pPr>
+              <w:rPr>
+                <w:b/>
+                <w:bCs/>
+                <w:sz w:val="24"/>
+                <w:szCs w:val="24"/>
+              </w:rPr>
+            </w:pPr>
+            <w:r>
+              <w:rPr>
+                <w:b/>
+                <w:bCs/>
+                <w:sz w:val="24"/>
+                <w:szCs w:val="24"/>
+              </w:rPr>
+              <w:t>Expected Output</w:t>
+            </w:r>
+          </w:p>
+        </w:tc>
+        <w:tc>
+          <w:tcPr>
+            <w:tcW w:w="2417" w:type="dxa"/>
+          </w:tcPr>
+          <w:p>
+            <w:pPr>
+              <w:rPr>
+                <w:b/>
+                <w:bCs/>
+                <w:sz w:val="24"/>
+                <w:szCs w:val="24"/>
+              </w:rPr>
+            </w:pPr>
+            <w:r>
+              <w:rPr>
+                <w:b/>
+                <w:bCs/>
+                <w:sz w:val="24"/>
+                <w:szCs w:val="24"/>
+              </w:rPr>
+              <w:t>Correct Output?</w:t>
+            </w:r>
+          </w:p>
+        </w:tc>
+      </w:tr>
+      <w:tr>
+        <w:tc>
+          <w:tcPr>
+            <w:tcW w:w="2618" w:type="dxa"/>
+          </w:tcPr>
+          <w:p>
+            <w:pPr>
+              <w:rPr>
+                <w:sz w:val="24"/>
+                <w:szCs w:val="24"/>
+              </w:rPr>
+            </w:pPr>
+          </w:p>
+        </w:tc>
+        <w:tc>
+          <w:tcPr>
+            <w:tcW w:w="2693" w:type="dxa"/>
+          </w:tcPr>
+          <w:p>
+            <w:pPr>
+              <w:rPr>
+                <w:sz w:val="24"/>
+                <w:szCs w:val="24"/>
+              </w:rPr>
+            </w:pPr>
+          </w:p>
+        </w:tc>
+        <w:tc>
+          <w:tcPr>
+            <w:tcW w:w="2728" w:type="dxa"/>
+          </w:tcPr>
+          <w:p>
+            <w:pPr>
+              <w:rPr>
+                <w:sz w:val="24"/>
+                <w:szCs w:val="24"/>
+              </w:rPr>
+            </w:pPr>
+          </w:p>
+        </w:tc>
+        <w:tc>
+          <w:tcPr>
+            <w:tcW w:w="2417" w:type="dxa"/>
+          </w:tcPr>
+          <w:p>
+            <w:pPr>
+              <w:rPr>
+                <w:sz w:val="24"/>
+                <w:szCs w:val="24"/>
+              </w:rPr>
+            </w:pPr>
+          </w:p>
+        </w:tc>
+      </w:tr>
+    </w:tbl>
+    <w:p>
+      <w:pPr>
+        <w:rPr>
+          <w:sz w:val="24"/>
+          <w:szCs w:val="24"/>
+        </w:rPr>
+      </w:pPr>
+    </w:p>
+    <w:tbl>
+      <w:tblPr>
+        <w:tblStyle w:val="TableGrid"/>
+        <w:tblW w:w="0" w:type="auto"/>
+        <w:tblLook w:val="04A0" w:firstRow="1" w:lastRow="0" w:firstColumn="1" w:lastColumn="0" w:noHBand="0" w:noVBand="1"/>
+      </w:tblPr>
+      <w:tblGrid>
+        <w:gridCol w:w="2618"/>
+        <w:gridCol w:w="2693"/>
+        <w:gridCol w:w="2728"/>
+        <w:gridCol w:w="2417"/>
+      </w:tblGrid>
+      <w:tr>
+        <w:tc>
+          <w:tcPr>
+            <w:tcW w:w="2618" w:type="dxa"/>
+          </w:tcPr>
+          <w:p>
+            <w:pPr>
+              <w:rPr>
+                <w:b/>
+                <w:bCs/>
+                <w:sz w:val="24"/>
+                <w:szCs w:val="24"/>
+              </w:rPr>
+            </w:pPr>
+            <w:r>
+              <w:rPr>
+                <w:b/>
+                <w:bCs/>
+                <w:sz w:val="24"/>
+                <w:szCs w:val="24"/>
+              </w:rPr>
+              <w:t>Test Case</w:t>
+            </w:r>
+          </w:p>
+        </w:tc>
+        <w:tc>
+          <w:tcPr>
+            <w:tcW w:w="2693" w:type="dxa"/>
+          </w:tcPr>
+          <w:p>
+            <w:pPr>
+              <w:rPr>
+                <w:b/>
+                <w:bCs/>
+                <w:sz w:val="24"/>
+                <w:szCs w:val="24"/>
+              </w:rPr>
+            </w:pPr>
+            <w:r>
+              <w:rPr>
+                <w:b/>
+                <w:bCs/>
+                <w:sz w:val="24"/>
+                <w:szCs w:val="24"/>
+              </w:rPr>
+              <w:t>Input</w:t>
+            </w:r>
+          </w:p>
+        </w:tc>
+        <w:tc>
+          <w:tcPr>
+            <w:tcW w:w="2728" w:type="dxa"/>
+          </w:tcPr>
+          <w:p>
+            <w:pPr>
+              <w:rPr>
+                <w:b/>
+                <w:bCs/>
+                <w:sz w:val="24"/>
+                <w:szCs w:val="24"/>
+              </w:rPr>
+            </w:pPr>
+            <w:r>
+              <w:rPr>
+                <w:b/>
+                <w:bCs/>
+                <w:sz w:val="24"/>
+                <w:szCs w:val="24"/>
+              </w:rPr>
+              <w:t>Expected Output</w:t>
+            </w:r>
+          </w:p>
+        </w:tc>
+        <w:tc>
+          <w:tcPr>
+            <w:tcW w:w="2417" w:type="dxa"/>
+          </w:tcPr>
+          <w:p>
+            <w:pPr>
+              <w:rPr>
+                <w:b/>
+                <w:bCs/>
+                <w:sz w:val="24"/>
+                <w:szCs w:val="24"/>
+              </w:rPr>
+            </w:pPr>
+            <w:r>
+              <w:rPr>
+                <w:b/>
+                <w:bCs/>
+                <w:sz w:val="24"/>
+                <w:szCs w:val="24"/>
+              </w:rPr>
+              <w:t>Correct Output?</w:t>
+            </w:r>
+          </w:p>
+        </w:tc>
+      </w:tr>
+      <w:tr>
+        <w:tc>
+          <w:tcPr>
+            <w:tcW w:w="2618" w:type="dxa"/>
+          </w:tcPr>
+          <w:p>
+            <w:pPr>
+              <w:rPr>
+                <w:sz w:val="24"/>
+                <w:szCs w:val="24"/>
+              </w:rPr>
+            </w:pPr>
+          </w:p>
+        </w:tc>
+        <w:tc>
+          <w:tcPr>
+            <w:tcW w:w="2693" w:type="dxa"/>
+          </w:tcPr>
+          <w:p>
+            <w:pPr>
+              <w:rPr>
+                <w:sz w:val="24"/>
+                <w:szCs w:val="24"/>
+              </w:rPr>
+            </w:pPr>
+          </w:p>
+        </w:tc>
+        <w:tc>
+          <w:tcPr>
+            <w:tcW w:w="2728" w:type="dxa"/>
+          </w:tcPr>
+          <w:p>
+            <w:pPr>
+              <w:rPr>
+                <w:sz w:val="24"/>
+                <w:szCs w:val="24"/>
+              </w:rPr>
+            </w:pPr>
+          </w:p>
+        </w:tc>
+        <w:tc>
+          <w:tcPr>
+            <w:tcW w:w="2417" w:type="dxa"/>
+          </w:tcPr>
+          <w:p>
+            <w:pPr>
+              <w:rPr>
+                <w:sz w:val="24"/>
+                <w:szCs w:val="24"/>
+              </w:rPr>
+            </w:pPr>
+          </w:p>
+        </w:tc>
+      </w:tr>
+    </w:tbl>
+    <w:p>
+      <w:pPr>
+        <w:rPr>
+          <w:sz w:val="24"/>
+          <w:szCs w:val="24"/>
+        </w:rPr>
+      </w:pPr>
+    </w:p>
+    <w:tbl>
+      <w:tblPr>
+        <w:tblStyle w:val="TableGrid"/>
+        <w:tblW w:w="0" w:type="auto"/>
+        <w:tblLook w:val="04A0" w:firstRow="1" w:lastRow="0" w:firstColumn="1" w:lastColumn="0" w:noHBand="0" w:noVBand="1"/>
+      </w:tblPr>
+      <w:tblGrid>
+        <w:gridCol w:w="2618"/>
+        <w:gridCol w:w="2693"/>
+        <w:gridCol w:w="2728"/>
+        <w:gridCol w:w="2417"/>
+      </w:tblGrid>
+      <w:tr>
+        <w:tc>
+          <w:tcPr>
+            <w:tcW w:w="2618" w:type="dxa"/>
+          </w:tcPr>
+          <w:p>
+            <w:pPr>
+              <w:rPr>
+                <w:b/>
+                <w:bCs/>
+                <w:sz w:val="24"/>
+                <w:szCs w:val="24"/>
+              </w:rPr>
+            </w:pPr>
+            <w:r>
+              <w:rPr>
+                <w:b/>
+                <w:bCs/>
+                <w:sz w:val="24"/>
+                <w:szCs w:val="24"/>
+              </w:rPr>
+              <w:t>Test Case</w:t>
+            </w:r>
+          </w:p>
+        </w:tc>
+        <w:tc>
+          <w:tcPr>
+            <w:tcW w:w="2693" w:type="dxa"/>
+          </w:tcPr>
+          <w:p>
+            <w:pPr>
+              <w:rPr>
+                <w:b/>
+                <w:bCs/>
+                <w:sz w:val="24"/>
+                <w:szCs w:val="24"/>
+              </w:rPr>
+            </w:pPr>
+            <w:r>
+              <w:rPr>
+                <w:b/>
+                <w:bCs/>
+                <w:sz w:val="24"/>
+                <w:szCs w:val="24"/>
+              </w:rPr>
+              <w:t>Input</w:t>
+            </w:r>
+          </w:p>
+        </w:tc>
+        <w:tc>
+          <w:tcPr>
+            <w:tcW w:w="2728" w:type="dxa"/>
+          </w:tcPr>
+          <w:p>
+            <w:pPr>
+              <w:rPr>
+                <w:b/>
+                <w:bCs/>
+                <w:sz w:val="24"/>
+                <w:szCs w:val="24"/>
+              </w:rPr>
+            </w:pPr>
+            <w:r>
+              <w:rPr>
+                <w:b/>
+                <w:bCs/>
+                <w:sz w:val="24"/>
+                <w:szCs w:val="24"/>
+              </w:rPr>
+              <w:t>Expected Output</w:t>
+            </w:r>
+          </w:p>
+        </w:tc>
+        <w:tc>
+          <w:tcPr>
+            <w:tcW w:w="2417" w:type="dxa"/>
+          </w:tcPr>
+          <w:p>
+            <w:pPr>
+              <w:rPr>
+                <w:b/>
+                <w:bCs/>
+                <w:sz w:val="24"/>
+                <w:szCs w:val="24"/>
+              </w:rPr>
+            </w:pPr>
+            <w:r>
+              <w:rPr>
+                <w:b/>
+                <w:bCs/>
+                <w:sz w:val="24"/>
+                <w:szCs w:val="24"/>
+              </w:rPr>
+              <w:t>Correct Output?</w:t>
+            </w:r>
+          </w:p>
+        </w:tc>
+      </w:tr>
+      <w:tr>
+        <w:tc>
+          <w:tcPr>
+            <w:tcW w:w="2618" w:type="dxa"/>
+          </w:tcPr>
+          <w:p>
+            <w:pPr>
+              <w:rPr>
+                <w:sz w:val="24"/>
+                <w:szCs w:val="24"/>
+              </w:rPr>
+            </w:pPr>
+          </w:p>
+        </w:tc>
+        <w:tc>
+          <w:tcPr>
+            <w:tcW w:w="2693" w:type="dxa"/>
+          </w:tcPr>
+          <w:p>
+            <w:pPr>
+              <w:rPr>
+                <w:sz w:val="24"/>
+                <w:szCs w:val="24"/>
+              </w:rPr>
+            </w:pPr>
+          </w:p>
+        </w:tc>
+        <w:tc>
+          <w:tcPr>
+            <w:tcW w:w="2728" w:type="dxa"/>
+          </w:tcPr>
+          <w:p>
+            <w:pPr>
+              <w:rPr>
+                <w:sz w:val="24"/>
+                <w:szCs w:val="24"/>
+              </w:rPr>
+            </w:pPr>
+          </w:p>
+        </w:tc>
+        <w:tc>
+          <w:tcPr>
+            <w:tcW w:w="2417" w:type="dxa"/>
+          </w:tcPr>
+          <w:p>
+            <w:pPr>
+              <w:rPr>
+                <w:sz w:val="24"/>
+                <w:szCs w:val="24"/>
+              </w:rPr>
+            </w:pPr>
+          </w:p>
+        </w:tc>
+      </w:tr>
+    </w:tbl>
+    <w:p>
+      <w:pPr>
+        <w:rPr>
+          <w:sz w:val="24"/>
+          <w:szCs w:val="24"/>
+        </w:rPr>
+      </w:pPr>
+    </w:p>
+    <w:p>
+      <w:pPr>
+        <w:rPr>
+          <w:sz w:val="28"/>
+          <w:szCs w:val="28"/>
+        </w:rPr>
+      </w:pPr>
+      <w:r>
+        <w:rPr>
+          <w:sz w:val="28"/>
+          <w:szCs w:val="28"/>
+        </w:rPr>
+        <w:lastRenderedPageBreak/>
+        <w:t>Improvements After Testing</w:t>
+      </w:r>
+      <w:r>
+        <w:rPr>
+          <w:sz w:val="28"/>
+          <w:szCs w:val="28"/>
+        </w:rPr>
+        <w:t>:</w:t>
+      </w:r>
+    </w:p>
+    <w:p>
+      <w:pPr>
+        <w:rPr>
+          <w:sz w:val="24"/>
+          <w:szCs w:val="24"/>
+        </w:rPr>
+      </w:pPr>
+      <w:r>
+        <w:rPr>
+          <w:sz w:val="24"/>
+          <w:szCs w:val="24"/>
+        </w:rPr>
+        <w:t>[</w:t>
+      </w:r>
+      <w:proofErr w:type="gramStart"/>
+      <w:r>
+        <w:rPr>
+          <w:sz w:val="24"/>
+          <w:szCs w:val="24"/>
+        </w:rPr>
+        <w:t>main(</w:t>
+      </w:r>
+      <w:proofErr w:type="gramEnd"/>
+      <w:r>
+        <w:rPr>
+          <w:sz w:val="24"/>
+          <w:szCs w:val="24"/>
+        </w:rPr>
+        <w:t>)]</w:t>
+      </w:r>
+    </w:p>
+    <w:p>
+      <w:pPr>
+        <w:rPr>
+          <w:sz w:val="24"/>
+          <w:szCs w:val="24"/>
+        </w:rPr>
+      </w:pPr>
+      <w:r>
+        <w:rPr>
+          <w:sz w:val="24"/>
+          <w:szCs w:val="24"/>
+        </w:rPr>
+        <w:t xml:space="preserve">In order to </w:t>
+      </w:r>
+      <w:r>
+        <w:rPr>
+          <w:sz w:val="24"/>
+          <w:szCs w:val="24"/>
+        </w:rPr>
+        <w:t xml:space="preserve">prevent the program taking </w:t>
+      </w:r>
+      <w:r>
+        <w:rPr>
+          <w:sz w:val="24"/>
+          <w:szCs w:val="24"/>
+        </w:rPr>
+        <w:t>inputs after writing ‘E’ or ‘D’ for file names (</w:t>
+      </w:r>
+      <w:proofErr w:type="gramStart"/>
+      <w:r>
+        <w:rPr>
+          <w:sz w:val="24"/>
+          <w:szCs w:val="24"/>
+        </w:rPr>
+        <w:t>e.g.</w:t>
+      </w:r>
+      <w:proofErr w:type="gramEnd"/>
+      <w:r>
+        <w:rPr>
+          <w:sz w:val="24"/>
+          <w:szCs w:val="24"/>
+        </w:rPr>
+        <w:t xml:space="preserve"> input of ‘E random text’ would fill the input buffer with ‘random text’ which would then be taken as an input</w:t>
+      </w:r>
+      <w:r>
+        <w:rPr>
+          <w:sz w:val="24"/>
+          <w:szCs w:val="24"/>
+        </w:rPr>
+        <w:t xml:space="preserve">) I added code that loops through </w:t>
+      </w:r>
+      <w:r>
+        <w:rPr>
+          <w:sz w:val="24"/>
+          <w:szCs w:val="24"/>
+        </w:rPr>
+        <w:t>the extra characters until the ‘\n’ character is founder, marking the end of the input:</w:t>
+      </w:r>
+    </w:p>
+    <w:p>
+      <w:pPr>
+        <w:rPr>
+          <w:sz w:val="24"/>
+          <w:szCs w:val="24"/>
+        </w:rPr>
+      </w:pPr>
+      <w:r>
+        <w:rPr>
+          <w:noProof/>
+        </w:rPr>
+        <w:drawing>
+          <wp:inline distT="0" distB="0" distL="0" distR="0" wp14:anchorId="05835279" wp14:editId="2F5AB215">
+            <wp:extent cx="6645910" cy="532765"/>
+            <wp:effectExtent l="0" t="0" r="2540" b="635"/>
+            <wp:docPr id="46" name="Picture 46"/>
+            <wp:cNvGraphicFramePr>
+              <a:graphicFrameLocks xmlns:a="http://schemas.openxmlformats.org/drawingml/2006/main" noChangeAspect="1"/>
+            </wp:cNvGraphicFramePr>
+            <a:graphic xmlns:a="http://schemas.openxmlformats.org/drawingml/2006/main">
+              <a:graphicData uri="http://schemas.openxmlformats.org/drawingml/2006/picture">
+                <pic:pic xmlns:pic="http://schemas.openxmlformats.org/drawingml/2006/picture">
+                  <pic:nvPicPr>
+                    <pic:cNvPr id="1" name=""/>
+                    <pic:cNvPicPr/>
+                  </pic:nvPicPr>
+                  <pic:blipFill>
+                    <a:blip r:embed="rId49"/>
+                    <a:stretch>
+                      <a:fillRect/>
+                    </a:stretch>
+                  </pic:blipFill>
+                  <pic:spPr>
+                    <a:xfrm>
+                      <a:off x="0" y="0"/>
+                      <a:ext cx="6645910" cy="532765"/>
+                    </a:xfrm>
+                    <a:prstGeom prst="rect">
+                      <a:avLst/>
+                    </a:prstGeom>
+                  </pic:spPr>
+                </pic:pic>
+              </a:graphicData>
+            </a:graphic>
+          </wp:inline>
+        </w:drawing>
+      </w:r>
+    </w:p>
+    <w:p>
+      <w:pPr>
+        <w:rPr>
+          <w:sz w:val="24"/>
+          <w:szCs w:val="24"/>
+        </w:rPr>
+      </w:pPr>
+      <w:r>
+        <w:rPr>
+          <w:noProof/>
+        </w:rPr>
+        <w:drawing>
+          <wp:inline distT="0" distB="0" distL="0" distR="0" wp14:anchorId="258C4E87" wp14:editId="4107D848">
+            <wp:extent cx="6645910" cy="4324985"/>
+            <wp:effectExtent l="0" t="0" r="2540" b="0"/>
+            <wp:docPr id="47" name="Picture 47"/>
+            <wp:cNvGraphicFramePr>
+              <a:graphicFrameLocks xmlns:a="http://schemas.openxmlformats.org/drawingml/2006/main" noChangeAspect="1"/>
+            </wp:cNvGraphicFramePr>
+            <a:graphic xmlns:a="http://schemas.openxmlformats.org/drawingml/2006/main">
+              <a:graphicData uri="http://schemas.openxmlformats.org/drawingml/2006/picture">
+                <pic:pic xmlns:pic="http://schemas.openxmlformats.org/drawingml/2006/picture">
+                  <pic:nvPicPr>
+                    <pic:cNvPr id="1" name=""/>
+                    <pic:cNvPicPr/>
+                  </pic:nvPicPr>
+                  <pic:blipFill>
+                    <a:blip r:embed="rId50"/>
+                    <a:stretch>
+                      <a:fillRect/>
+                    </a:stretch>
+                  </pic:blipFill>
+                  <pic:spPr>
+                    <a:xfrm>
+                      <a:off x="0" y="0"/>
+                      <a:ext cx="6645910" cy="4324985"/>
+                    </a:xfrm>
+                    <a:prstGeom prst="rect">
+                      <a:avLst/>
+                    </a:prstGeom>
+                  </pic:spPr>
+                </pic:pic>
+              </a:graphicData>
+            </a:graphic>
+          </wp:inline>
+        </w:drawing>
+      </w:r>
+    </w:p>
+    <w:p>
+      <w:pPr>
+        <w:rPr>
+          <w:sz w:val="24"/>
+          <w:szCs w:val="24"/>
+        </w:rPr>
+      </w:pPr>
+      <w:r>
+        <w:rPr>
+          <w:sz w:val="24"/>
+          <w:szCs w:val="24"/>
+        </w:rPr>
+        <w:t>Output:</w:t>
+      </w:r>
+    </w:p>
+    <w:p>
+      <w:pPr>
+        <w:rPr>
+          <w:sz w:val="24"/>
+          <w:szCs w:val="24"/>
+        </w:rPr>
+      </w:pPr>
+      <w:r>
+        <w:rPr>
+          <w:noProof/>
+        </w:rPr>
+        <w:drawing>
+          <wp:inline distT="0" distB="0" distL="0" distR="0" wp14:anchorId="7A36C257" wp14:editId="21CA6D8E">
+            <wp:extent cx="4514850" cy="933450"/>
+            <wp:effectExtent l="0" t="0" r="0" b="0"/>
+            <wp:docPr id="48" name="Picture 48"/>
+            <wp:cNvGraphicFramePr>
+              <a:graphicFrameLocks xmlns:a="http://schemas.openxmlformats.org/drawingml/2006/main" noChangeAspect="1"/>
+            </wp:cNvGraphicFramePr>
+            <a:graphic xmlns:a="http://schemas.openxmlformats.org/drawingml/2006/main">
+              <a:graphicData uri="http://schemas.openxmlformats.org/drawingml/2006/picture">
+                <pic:pic xmlns:pic="http://schemas.openxmlformats.org/drawingml/2006/picture">
+                  <pic:nvPicPr>
+                    <pic:cNvPr id="1" name=""/>
+                    <pic:cNvPicPr/>
+                  </pic:nvPicPr>
+                  <pic:blipFill>
+                    <a:blip r:embed="rId51"/>
+                    <a:stretch>
+                      <a:fillRect/>
+                    </a:stretch>
+                  </pic:blipFill>
+                  <pic:spPr>
+                    <a:xfrm>
+                      <a:off x="0" y="0"/>
+                      <a:ext cx="4514850" cy="933450"/>
+                    </a:xfrm>
+                    <a:prstGeom prst="rect">
+                      <a:avLst/>
+                    </a:prstGeom>
+                  </pic:spPr>
+                </pic:pic>
+              </a:graphicData>
+            </a:graphic>
+          </wp:inline>
+        </w:drawing>
+      </w:r>
+    </w:p>
+    <w:tbl>
+      <w:tblPr>
+        <w:tblStyle w:val="TableGrid"/>
+        <w:tblW w:w="0" w:type="auto"/>
+        <w:tblLook w:val="04A0" w:firstRow="1" w:lastRow="0" w:firstColumn="1" w:lastColumn="0" w:noHBand="0" w:noVBand="1"/>
+      </w:tblPr>
+      <w:tblGrid>
+        <w:gridCol w:w="2618"/>
+        <w:gridCol w:w="2693"/>
+        <w:gridCol w:w="2728"/>
+        <w:gridCol w:w="2417"/>
+      </w:tblGrid>
+      <w:tr>
+        <w:tc>
+          <w:tcPr>
+            <w:tcW w:w="2618" w:type="dxa"/>
+          </w:tcPr>
+          <w:p>
+            <w:pPr>
+              <w:rPr>
+                <w:b/>
+                <w:bCs/>
+                <w:sz w:val="24"/>
+                <w:szCs w:val="24"/>
+              </w:rPr>
+            </w:pPr>
+            <w:r>
+              <w:rPr>
+                <w:b/>
+                <w:bCs/>
+                <w:sz w:val="24"/>
+                <w:szCs w:val="24"/>
+              </w:rPr>
+              <w:t>Test Case</w:t>
+            </w:r>
+          </w:p>
+        </w:tc>
+        <w:tc>
+          <w:tcPr>
+            <w:tcW w:w="2693" w:type="dxa"/>
+          </w:tcPr>
+          <w:p>
+            <w:pPr>
+              <w:rPr>
+                <w:b/>
+                <w:bCs/>
+                <w:sz w:val="24"/>
+                <w:szCs w:val="24"/>
+              </w:rPr>
+            </w:pPr>
+            <w:r>
+              <w:rPr>
+                <w:b/>
+                <w:bCs/>
+                <w:sz w:val="24"/>
+                <w:szCs w:val="24"/>
+              </w:rPr>
+              <w:t>Input</w:t>
+            </w:r>
+          </w:p>
+        </w:tc>
+        <w:tc>
+          <w:tcPr>
+            <w:tcW w:w="2728" w:type="dxa"/>
+          </w:tcPr>
+          <w:p>
+            <w:pPr>
+              <w:rPr>
+                <w:b/>
+                <w:bCs/>
+                <w:sz w:val="24"/>
+                <w:szCs w:val="24"/>
+              </w:rPr>
+            </w:pPr>
+            <w:r>
+              <w:rPr>
+                <w:b/>
+                <w:bCs/>
+                <w:sz w:val="24"/>
+                <w:szCs w:val="24"/>
+              </w:rPr>
+              <w:t>Expected Output</w:t>
+            </w:r>
+          </w:p>
+        </w:tc>
+        <w:tc>
+          <w:tcPr>
+            <w:tcW w:w="2417" w:type="dxa"/>
+          </w:tcPr>
+          <w:p>
+            <w:pPr>
+              <w:rPr>
+                <w:b/>
+                <w:bCs/>
+                <w:sz w:val="24"/>
+                <w:szCs w:val="24"/>
+              </w:rPr>
+            </w:pPr>
+            <w:r>
+              <w:rPr>
+                <w:b/>
+                <w:bCs/>
+                <w:sz w:val="24"/>
+                <w:szCs w:val="24"/>
+              </w:rPr>
+              <w:t>Output Matches Expected?</w:t>
+            </w:r>
+          </w:p>
+        </w:tc>
+      </w:tr>
+      <w:tr>
+        <w:tc>
+          <w:tcPr>
+            <w:tcW w:w="2618" w:type="dxa"/>
+          </w:tcPr>
+          <w:p>
+            <w:pPr>
+              <w:rPr>
+                <w:sz w:val="24"/>
+                <w:szCs w:val="24"/>
+              </w:rPr>
+            </w:pPr>
+            <w:r>
+              <w:rPr>
+                <w:sz w:val="24"/>
+                <w:szCs w:val="24"/>
+              </w:rPr>
+              <w:t xml:space="preserve">Entering ‘E’ </w:t>
+            </w:r>
+            <w:r>
+              <w:rPr>
+                <w:sz w:val="24"/>
+                <w:szCs w:val="24"/>
+              </w:rPr>
+              <w:t>followed by text</w:t>
+            </w:r>
+          </w:p>
+        </w:tc>
+        <w:tc>
+          <w:tcPr>
+            <w:tcW w:w="2693" w:type="dxa"/>
+          </w:tcPr>
+          <w:p>
+            <w:pPr>
+              <w:rPr>
+                <w:sz w:val="24"/>
+                <w:szCs w:val="24"/>
+              </w:rPr>
+            </w:pPr>
+            <w:r>
+              <w:rPr>
+                <w:sz w:val="24"/>
+                <w:szCs w:val="24"/>
+              </w:rPr>
+              <w:t xml:space="preserve">E </w:t>
+            </w:r>
+            <w:r>
+              <w:rPr>
+                <w:sz w:val="24"/>
+                <w:szCs w:val="24"/>
+              </w:rPr>
+              <w:t>random text</w:t>
+            </w:r>
+          </w:p>
+        </w:tc>
+        <w:tc>
+          <w:tcPr>
+            <w:tcW w:w="2728" w:type="dxa"/>
+          </w:tcPr>
+          <w:p>
+            <w:pPr>
+              <w:rPr>
+                <w:sz w:val="24"/>
+                <w:szCs w:val="24"/>
+              </w:rPr>
+            </w:pPr>
+            <w:r>
+              <w:rPr>
+                <w:sz w:val="24"/>
+                <w:szCs w:val="24"/>
+              </w:rPr>
+              <w:t xml:space="preserve">Goes to </w:t>
+            </w:r>
+            <w:proofErr w:type="spellStart"/>
+            <w:proofErr w:type="gramStart"/>
+            <w:r>
+              <w:rPr>
+                <w:sz w:val="24"/>
+                <w:szCs w:val="24"/>
+              </w:rPr>
+              <w:t>encodeText</w:t>
+            </w:r>
+            <w:proofErr w:type="spellEnd"/>
+            <w:r>
+              <w:rPr>
+                <w:sz w:val="24"/>
+                <w:szCs w:val="24"/>
+              </w:rPr>
+              <w:t>(</w:t>
+            </w:r>
+            <w:proofErr w:type="gramEnd"/>
+            <w:r>
+              <w:rPr>
+                <w:sz w:val="24"/>
+                <w:szCs w:val="24"/>
+              </w:rPr>
+              <w:t>)</w:t>
+            </w:r>
+            <w:r>
+              <w:rPr>
+                <w:sz w:val="24"/>
+                <w:szCs w:val="24"/>
+              </w:rPr>
+              <w:t>. (</w:t>
+            </w:r>
+            <w:proofErr w:type="gramStart"/>
+            <w:r>
+              <w:rPr>
+                <w:sz w:val="24"/>
+                <w:szCs w:val="24"/>
+              </w:rPr>
+              <w:t>Doesn’t</w:t>
+            </w:r>
+            <w:proofErr w:type="gramEnd"/>
+            <w:r>
+              <w:rPr>
+                <w:sz w:val="24"/>
+                <w:szCs w:val="24"/>
+              </w:rPr>
+              <w:t xml:space="preserve"> take any input after asking for file name)</w:t>
+            </w:r>
+          </w:p>
+        </w:tc>
+        <w:tc>
+          <w:tcPr>
+            <w:tcW w:w="2417" w:type="dxa"/>
+          </w:tcPr>
+          <w:p>
+            <w:pPr>
+              <w:rPr>
+                <w:sz w:val="24"/>
+                <w:szCs w:val="24"/>
+              </w:rPr>
+            </w:pPr>
+            <w:r>
+              <w:rPr>
+                <w:sz w:val="24"/>
+                <w:szCs w:val="24"/>
+              </w:rPr>
+              <w:t>Yes</w:t>
+            </w:r>
+          </w:p>
+        </w:tc>
+      </w:tr>
+    </w:tbl>
+    <w:p>
+      <w:pPr>
+        <w:rPr>
+          <w:sz w:val="24"/>
+          <w:szCs w:val="24"/>
+        </w:rPr>
+      </w:pPr>
+      <w:r>
+        <w:rPr>
+          <w:sz w:val="24"/>
+          <w:szCs w:val="24"/>
+        </w:rPr>
+        <w:t xml:space="preserve">Output: </w:t>
+      </w:r>
+    </w:p>
+    <w:p>
+      <w:pPr>
+        <w:rPr>
+          <w:sz w:val="24"/>
+          <w:szCs w:val="24"/>
+        </w:rPr>
+      </w:pPr>
+      <w:r>
+        <w:rPr>
+          <w:noProof/>
+        </w:rPr>
+        <w:lastRenderedPageBreak/>
+        <w:drawing>
+          <wp:inline distT="0" distB="0" distL="0" distR="0" wp14:anchorId="57119528" wp14:editId="5893F4E0">
+            <wp:extent cx="4419600" cy="971550"/>
+            <wp:effectExtent l="0" t="0" r="0" b="0"/>
+            <wp:docPr id="50" name="Picture 50"/>
+            <wp:cNvGraphicFramePr>
+              <a:graphicFrameLocks xmlns:a="http://schemas.openxmlformats.org/drawingml/2006/main" noChangeAspect="1"/>
+            </wp:cNvGraphicFramePr>
+            <a:graphic xmlns:a="http://schemas.openxmlformats.org/drawingml/2006/main">
+              <a:graphicData uri="http://schemas.openxmlformats.org/drawingml/2006/picture">
+                <pic:pic xmlns:pic="http://schemas.openxmlformats.org/drawingml/2006/picture">
+                  <pic:nvPicPr>
+                    <pic:cNvPr id="1" name=""/>
+                    <pic:cNvPicPr/>
+                  </pic:nvPicPr>
+                  <pic:blipFill>
+                    <a:blip r:embed="rId52"/>
+                    <a:stretch>
+                      <a:fillRect/>
+                    </a:stretch>
+                  </pic:blipFill>
+                  <pic:spPr>
+                    <a:xfrm>
+                      <a:off x="0" y="0"/>
+                      <a:ext cx="4419600" cy="971550"/>
+                    </a:xfrm>
+                    <a:prstGeom prst="rect">
+                      <a:avLst/>
+                    </a:prstGeom>
+                  </pic:spPr>
+                </pic:pic>
+              </a:graphicData>
+            </a:graphic>
+          </wp:inline>
+        </w:drawing>
+      </w:r>
+    </w:p>
+    <w:tbl>
+      <w:tblPr>
+        <w:tblStyle w:val="TableGrid"/>
+        <w:tblW w:w="0" w:type="auto"/>
+        <w:tblLook w:val="04A0" w:firstRow="1" w:lastRow="0" w:firstColumn="1" w:lastColumn="0" w:noHBand="0" w:noVBand="1"/>
+      </w:tblPr>
+      <w:tblGrid>
+        <w:gridCol w:w="2618"/>
+        <w:gridCol w:w="2693"/>
+        <w:gridCol w:w="2728"/>
+        <w:gridCol w:w="2417"/>
+      </w:tblGrid>
+      <w:tr>
+        <w:tc>
+          <w:tcPr>
+            <w:tcW w:w="2618" w:type="dxa"/>
+          </w:tcPr>
+          <w:p>
+            <w:pPr>
+              <w:rPr>
+                <w:b/>
+                <w:bCs/>
+                <w:sz w:val="24"/>
+                <w:szCs w:val="24"/>
+              </w:rPr>
+            </w:pPr>
+            <w:r>
+              <w:rPr>
+                <w:b/>
+                <w:bCs/>
+                <w:sz w:val="24"/>
+                <w:szCs w:val="24"/>
+              </w:rPr>
+              <w:t>Test Case</w:t>
+            </w:r>
+          </w:p>
+        </w:tc>
+        <w:tc>
+          <w:tcPr>
+            <w:tcW w:w="2693" w:type="dxa"/>
+          </w:tcPr>
+          <w:p>
+            <w:pPr>
+              <w:rPr>
+                <w:b/>
+                <w:bCs/>
+                <w:sz w:val="24"/>
+                <w:szCs w:val="24"/>
+              </w:rPr>
+            </w:pPr>
+            <w:r>
+              <w:rPr>
+                <w:b/>
+                <w:bCs/>
+                <w:sz w:val="24"/>
+                <w:szCs w:val="24"/>
+              </w:rPr>
+              <w:t>Input</w:t>
+            </w:r>
+          </w:p>
+        </w:tc>
+        <w:tc>
+          <w:tcPr>
+            <w:tcW w:w="2728" w:type="dxa"/>
+          </w:tcPr>
+          <w:p>
+            <w:pPr>
+              <w:rPr>
+                <w:b/>
+                <w:bCs/>
+                <w:sz w:val="24"/>
+                <w:szCs w:val="24"/>
+              </w:rPr>
+            </w:pPr>
+            <w:r>
+              <w:rPr>
+                <w:b/>
+                <w:bCs/>
+                <w:sz w:val="24"/>
+                <w:szCs w:val="24"/>
+              </w:rPr>
+              <w:t>Expected Output</w:t>
+            </w:r>
+          </w:p>
+        </w:tc>
+        <w:tc>
+          <w:tcPr>
+            <w:tcW w:w="2417" w:type="dxa"/>
+          </w:tcPr>
+          <w:p>
+            <w:pPr>
+              <w:rPr>
+                <w:b/>
+                <w:bCs/>
+                <w:sz w:val="24"/>
+                <w:szCs w:val="24"/>
+              </w:rPr>
+            </w:pPr>
+            <w:r>
+              <w:rPr>
+                <w:b/>
+                <w:bCs/>
+                <w:sz w:val="24"/>
+                <w:szCs w:val="24"/>
+              </w:rPr>
+              <w:t>Output Matches Expected?</w:t>
+            </w:r>
+          </w:p>
+        </w:tc>
+      </w:tr>
+      <w:tr>
+        <w:tc>
+          <w:tcPr>
+            <w:tcW w:w="2618" w:type="dxa"/>
+          </w:tcPr>
+          <w:p>
+            <w:pPr>
+              <w:rPr>
+                <w:sz w:val="24"/>
+                <w:szCs w:val="24"/>
+              </w:rPr>
+            </w:pPr>
+            <w:r>
+              <w:rPr>
+                <w:sz w:val="24"/>
+                <w:szCs w:val="24"/>
+              </w:rPr>
+              <w:t>Entering ‘</w:t>
+            </w:r>
+            <w:r>
+              <w:rPr>
+                <w:sz w:val="24"/>
+                <w:szCs w:val="24"/>
+              </w:rPr>
+              <w:t>D</w:t>
+            </w:r>
+            <w:r>
+              <w:rPr>
+                <w:sz w:val="24"/>
+                <w:szCs w:val="24"/>
+              </w:rPr>
+              <w:t>’ followed by text</w:t>
+            </w:r>
+          </w:p>
+        </w:tc>
+        <w:tc>
+          <w:tcPr>
+            <w:tcW w:w="2693" w:type="dxa"/>
+          </w:tcPr>
+          <w:p>
+            <w:pPr>
+              <w:rPr>
+                <w:sz w:val="24"/>
+                <w:szCs w:val="24"/>
+              </w:rPr>
+            </w:pPr>
+            <w:r>
+              <w:rPr>
+                <w:sz w:val="24"/>
+                <w:szCs w:val="24"/>
+              </w:rPr>
+              <w:t>D</w:t>
+            </w:r>
+            <w:r>
+              <w:rPr>
+                <w:sz w:val="24"/>
+                <w:szCs w:val="24"/>
+              </w:rPr>
+              <w:t xml:space="preserve"> random text</w:t>
+            </w:r>
+          </w:p>
+        </w:tc>
+        <w:tc>
+          <w:tcPr>
+            <w:tcW w:w="2728" w:type="dxa"/>
+          </w:tcPr>
+          <w:p>
+            <w:pPr>
+              <w:rPr>
+                <w:sz w:val="24"/>
+                <w:szCs w:val="24"/>
+              </w:rPr>
+            </w:pPr>
+            <w:r>
+              <w:rPr>
+                <w:sz w:val="24"/>
+                <w:szCs w:val="24"/>
+              </w:rPr>
+              <w:t xml:space="preserve">Goes to </w:t>
+            </w:r>
+            <w:proofErr w:type="spellStart"/>
+            <w:proofErr w:type="gramStart"/>
+            <w:r>
+              <w:rPr>
+                <w:sz w:val="24"/>
+                <w:szCs w:val="24"/>
+              </w:rPr>
+              <w:t>d</w:t>
+            </w:r>
+            <w:r>
+              <w:rPr>
+                <w:sz w:val="24"/>
+                <w:szCs w:val="24"/>
+              </w:rPr>
+              <w:t>ecodeText</w:t>
+            </w:r>
+            <w:proofErr w:type="spellEnd"/>
+            <w:r>
+              <w:rPr>
+                <w:sz w:val="24"/>
+                <w:szCs w:val="24"/>
+              </w:rPr>
+              <w:t>(</w:t>
+            </w:r>
+            <w:proofErr w:type="gramEnd"/>
+            <w:r>
+              <w:rPr>
+                <w:sz w:val="24"/>
+                <w:szCs w:val="24"/>
+              </w:rPr>
+              <w:t>). (</w:t>
+            </w:r>
+            <w:proofErr w:type="gramStart"/>
+            <w:r>
+              <w:rPr>
+                <w:sz w:val="24"/>
+                <w:szCs w:val="24"/>
+              </w:rPr>
+              <w:t>Doesn’t</w:t>
+            </w:r>
+            <w:proofErr w:type="gramEnd"/>
+            <w:r>
+              <w:rPr>
+                <w:sz w:val="24"/>
+                <w:szCs w:val="24"/>
+              </w:rPr>
+              <w:t xml:space="preserve"> take any input after asking for file name)</w:t>
+            </w:r>
+          </w:p>
+        </w:tc>
+        <w:tc>
+          <w:tcPr>
+            <w:tcW w:w="2417" w:type="dxa"/>
+          </w:tcPr>
+          <w:p>
+            <w:pPr>
+              <w:rPr>
+                <w:sz w:val="24"/>
+                <w:szCs w:val="24"/>
+              </w:rPr>
+            </w:pPr>
+            <w:r>
+              <w:rPr>
+                <w:sz w:val="24"/>
+                <w:szCs w:val="24"/>
+              </w:rPr>
+              <w:t>Yes</w:t>
+            </w:r>
+          </w:p>
+        </w:tc>
+      </w:tr>
+    </w:tbl>
+    <w:p>
+      <w:pPr>
+        <w:rPr>
+          <w:sz w:val="24"/>
+          <w:szCs w:val="24"/>
+        </w:rPr>
+      </w:pPr>
+      <w:r>
+        <w:rPr>
+          <w:sz w:val="24"/>
+          <w:szCs w:val="24"/>
+        </w:rPr>
+        <w:t>Output:</w:t>
+      </w:r>
+    </w:p>
+    <w:p>
+      <w:pPr>
+        <w:rPr>
+          <w:sz w:val="24"/>
+          <w:szCs w:val="24"/>
+        </w:rPr>
+      </w:pPr>
+      <w:r>
+        <w:rPr>
+          <w:noProof/>
+        </w:rPr>
+        <w:drawing>
+          <wp:inline distT="0" distB="0" distL="0" distR="0" wp14:anchorId="2F09659F" wp14:editId="168C4D72">
+            <wp:extent cx="4543425" cy="971550"/>
+            <wp:effectExtent l="0" t="0" r="9525" b="0"/>
+            <wp:docPr id="51" name="Picture 51"/>
+            <wp:cNvGraphicFramePr>
+              <a:graphicFrameLocks xmlns:a="http://schemas.openxmlformats.org/drawingml/2006/main" noChangeAspect="1"/>
+            </wp:cNvGraphicFramePr>
+            <a:graphic xmlns:a="http://schemas.openxmlformats.org/drawingml/2006/main">
+              <a:graphicData uri="http://schemas.openxmlformats.org/drawingml/2006/picture">
+                <pic:pic xmlns:pic="http://schemas.openxmlformats.org/drawingml/2006/picture">
+                  <pic:nvPicPr>
+                    <pic:cNvPr id="1" name=""/>
+                    <pic:cNvPicPr/>
+                  </pic:nvPicPr>
+                  <pic:blipFill>
+                    <a:blip r:embed="rId53"/>
+                    <a:stretch>
+                      <a:fillRect/>
+                    </a:stretch>
+                  </pic:blipFill>
+                  <pic:spPr>
+                    <a:xfrm>
+                      <a:off x="0" y="0"/>
+                      <a:ext cx="4543425" cy="971550"/>
+                    </a:xfrm>
+                    <a:prstGeom prst="rect">
+                      <a:avLst/>
+                    </a:prstGeom>
+                  </pic:spPr>
+                </pic:pic>
+              </a:graphicData>
+            </a:graphic>
+          </wp:inline>
+        </w:drawing>
+      </w:r>
+    </w:p>
+    <w:p>
+      <w:pPr>
+        <w:rPr>
+          <w:sz w:val="24"/>
+          <w:szCs w:val="24"/>
+        </w:rPr>
+      </w:pPr>
     </w:p>
     <w:sectPr>
       <w:pgSz w:w="11906" w:h="16838"/>
@@ -4207,11 +10324,11 @@
   <w:style w:type="paragraph" w:default="1" w:styleId="Normal">
     <w:name w:val="Normal"/>
     <w:qFormat/>
+    <w:rsid w:val="008C791E"/>
   </w:style>
   <w:style w:type="character" w:default="1" w:styleId="DefaultParagraphFont">
     <w:name w:val="Default Paragraph Font"/>
     <w:uiPriority w:val="1"/>
-    <w:semiHidden/>
     <w:unhideWhenUsed/>
   </w:style>
   <w:style w:type="table" w:default="1" w:styleId="TableNormal">
@@ -4245,6 +10362,49 @@
       <w:ind w:left="720"/>
       <w:contextualSpacing/>
     </w:pPr>
+  </w:style>
+  <w:style w:type="paragraph" w:customStyle="1" w:styleId="paragraph">
+    <w:name w:val="paragraph"/>
+    <w:basedOn w:val="Normal"/>
+    <w:rsid w:val="00A15F0A"/>
+    <w:pPr>
+      <w:spacing w:before="100" w:beforeAutospacing="1" w:after="100" w:afterAutospacing="1" w:line="240" w:lineRule="auto"/>
+    </w:pPr>
+    <w:rPr>
+      <w:rFonts w:ascii="Times New Roman" w:eastAsia="Times New Roman" w:hAnsi="Times New Roman" w:cs="Times New Roman"/>
+      <w:sz w:val="24"/>
+      <w:szCs w:val="24"/>
+      <w:lang w:eastAsia="en-GB"/>
+    </w:rPr>
+  </w:style>
+  <w:style w:type="character" w:customStyle="1" w:styleId="normaltextrun">
+    <w:name w:val="normaltextrun"/>
+    <w:basedOn w:val="DefaultParagraphFont"/>
+    <w:rsid w:val="00A15F0A"/>
+  </w:style>
+  <w:style w:type="character" w:customStyle="1" w:styleId="eop">
+    <w:name w:val="eop"/>
+    <w:basedOn w:val="DefaultParagraphFont"/>
+    <w:rsid w:val="00A15F0A"/>
+  </w:style>
+  <w:style w:type="table" w:styleId="TableGrid">
+    <w:name w:val="Table Grid"/>
+    <w:basedOn w:val="TableNormal"/>
+    <w:uiPriority w:val="39"/>
+    <w:rsid w:val="00A31AED"/>
+    <w:pPr>
+      <w:spacing w:after="0" w:line="240" w:lineRule="auto"/>
+    </w:pPr>
+    <w:tblPr>
+      <w:tblBorders>
+        <w:top w:val="single" w:sz="4" w:space="0" w:color="auto"/>
+        <w:left w:val="single" w:sz="4" w:space="0" w:color="auto"/>
+        <w:bottom w:val="single" w:sz="4" w:space="0" w:color="auto"/>
+        <w:right w:val="single" w:sz="4" w:space="0" w:color="auto"/>
+        <w:insideH w:val="single" w:sz="4" w:space="0" w:color="auto"/>
+        <w:insideV w:val="single" w:sz="4" w:space="0" w:color="auto"/>
+      </w:tblBorders>
+    </w:tblPr>
   </w:style>
 </w:styles>
 </file>
@@ -4545,18 +10705,18 @@
 </file>
 
 <file path=customXml/item1.xml><?xml version="1.0" encoding="utf-8"?>
+<p:properties xmlns:p="http://schemas.microsoft.com/office/2006/metadata/properties" xmlns:xsi="http://www.w3.org/2001/XMLSchema-instance" xmlns:pc="http://schemas.microsoft.com/office/infopath/2007/PartnerControls">
+  <documentManagement/>
+</p:properties>
+</file>
+
+<file path=customXml/item2.xml><?xml version="1.0" encoding="utf-8"?>
 <?mso-contentType ?>
 <FormTemplates xmlns="http://schemas.microsoft.com/sharepoint/v3/contenttype/forms">
   <Display>DocumentLibraryForm</Display>
   <Edit>DocumentLibraryForm</Edit>
   <New>DocumentLibraryForm</New>
 </FormTemplates>
-</file>
-
-<file path=customXml/item2.xml><?xml version="1.0" encoding="utf-8"?>
-<p:properties xmlns:p="http://schemas.microsoft.com/office/2006/metadata/properties" xmlns:xsi="http://www.w3.org/2001/XMLSchema-instance" xmlns:pc="http://schemas.microsoft.com/office/infopath/2007/PartnerControls">
-  <documentManagement/>
-</p:properties>
 </file>
 
 <file path=customXml/item3.xml><?xml version="1.0" encoding="utf-8"?>
@@ -4771,18 +10931,18 @@
 </file>
 
 <file path=customXml/itemProps1.xml><?xml version="1.0" encoding="utf-8"?>
-<ds:datastoreItem xmlns:ds="http://schemas.openxmlformats.org/officeDocument/2006/customXml" ds:itemID="{C03A25D7-DF41-46EC-BF56-F37E705A1D21}">
+<ds:datastoreItem xmlns:ds="http://schemas.openxmlformats.org/officeDocument/2006/customXml" ds:itemID="{01CCBD90-CEBD-4934-A710-EA2E84021721}">
   <ds:schemaRefs>
-    <ds:schemaRef ds:uri="http://schemas.microsoft.com/sharepoint/v3/contenttype/forms"/>
+    <ds:schemaRef ds:uri="http://schemas.microsoft.com/office/2006/metadata/properties"/>
+    <ds:schemaRef ds:uri="http://schemas.microsoft.com/office/infopath/2007/PartnerControls"/>
   </ds:schemaRefs>
 </ds:datastoreItem>
 </file>
 
 <file path=customXml/itemProps2.xml><?xml version="1.0" encoding="utf-8"?>
-<ds:datastoreItem xmlns:ds="http://schemas.openxmlformats.org/officeDocument/2006/customXml" ds:itemID="{01CCBD90-CEBD-4934-A710-EA2E84021721}">
+<ds:datastoreItem xmlns:ds="http://schemas.openxmlformats.org/officeDocument/2006/customXml" ds:itemID="{C03A25D7-DF41-46EC-BF56-F37E705A1D21}">
   <ds:schemaRefs>
-    <ds:schemaRef ds:uri="http://schemas.microsoft.com/office/2006/metadata/properties"/>
-    <ds:schemaRef ds:uri="http://schemas.microsoft.com/office/infopath/2007/PartnerControls"/>
+    <ds:schemaRef ds:uri="http://schemas.microsoft.com/sharepoint/v3/contenttype/forms"/>
   </ds:schemaRefs>
 </ds:datastoreItem>
 </file>
